--- a/회사 지원 문서 모음/크로노스튜디오(캐릭터전투기획자)/2차 면접/2차면접예상질문목록.docx
+++ b/회사 지원 문서 모음/크로노스튜디오(캐릭터전투기획자)/2차 면접/2차면접예상질문목록.docx
@@ -244,7 +244,31 @@
         <w:rPr>
           <w:rFonts w:hint="eastAsia"/>
         </w:rPr>
-        <w:t xml:space="preserve">앞으로도, 제가 잘 할 수 있는 방식을 찾아가며 기획 역량을 키우고, 캐릭터의 컨셉에 맞는 전투를 설계할 줄 아는 기획자가 </w:t>
+        <w:t xml:space="preserve">앞으로도, </w:t>
+      </w:r>
+      <w:r>
+        <w:rPr>
+          <w:rFonts w:hint="eastAsia"/>
+        </w:rPr>
+        <w:t>스스로</w:t>
+      </w:r>
+      <w:r>
+        <w:rPr>
+          <w:rFonts w:hint="eastAsia"/>
+        </w:rPr>
+        <w:t xml:space="preserve"> 잘 할 수 있는 방식을 찾아가며 </w:t>
+      </w:r>
+      <w:r>
+        <w:rPr>
+          <w:rFonts w:hint="eastAsia"/>
+        </w:rPr>
+        <w:t>맡은 역할을 해 내는 전투</w:t>
+      </w:r>
+      <w:r>
+        <w:rPr>
+          <w:rFonts w:hint="eastAsia"/>
+        </w:rPr>
+        <w:t xml:space="preserve"> 기획자가 </w:t>
       </w:r>
       <w:r>
         <w:rPr>
@@ -253,8 +277,45 @@
         <w:t>되고자 합니다.</w:t>
       </w:r>
       <w:r>
+        <w:rPr>
+          <w:rFonts w:hint="eastAsia"/>
+        </w:rPr>
+        <w:t xml:space="preserve"> </w:t>
+      </w:r>
+    </w:p>
+    <w:p>
+      <w:pPr>
+        <w:pStyle w:val="ab"/>
+        <w:rPr>
+          <w:rFonts w:hint="eastAsia"/>
+        </w:rPr>
+      </w:pPr>
+      <w:r>
+        <w:rPr>
+          <w:rFonts w:hint="eastAsia"/>
+        </w:rPr>
+        <w:t>(</w:t>
+      </w:r>
+      <w:r>
+        <w:rPr>
+          <w:rFonts w:hint="eastAsia"/>
+        </w:rPr>
+        <w:t>캐릭터의 컨셉에 맞는 전투를 설계할 줄 아는</w:t>
+      </w:r>
+      <w:r>
+        <w:rPr>
+          <w:rFonts w:hint="eastAsia"/>
+        </w:rPr>
+        <w:t>)</w:t>
+      </w:r>
+    </w:p>
+    <w:p>
+      <w:pPr>
+        <w:pStyle w:val="ab"/>
+      </w:pPr>
+      <w:r>
         <w:pict w14:anchorId="2C7CBCFC">
-          <v:rect id="_x0000_i1026" style="width:0;height:1.5pt" o:hralign="center" o:bullet="t" o:hrstd="t" o:hr="t" fillcolor="#a0a0a0" stroked="f"/>
+          <v:rect id="_x0000_i1027" style="width:0;height:1.5pt" o:hralign="center" o:bullet="t" o:hrstd="t" o:hr="t" fillcolor="#a0a0a0" stroked="f"/>
         </w:pict>
       </w:r>
     </w:p>
@@ -342,9 +403,6 @@
     <w:p>
       <w:pPr>
         <w:pStyle w:val="aa"/>
-        <w:rPr>
-          <w:rFonts w:hint="eastAsia"/>
-        </w:rPr>
       </w:pPr>
       <w:r>
         <w:br/>
@@ -365,9 +423,6 @@
     <w:p>
       <w:pPr>
         <w:pStyle w:val="ab"/>
-        <w:rPr>
-          <w:rFonts w:hint="eastAsia"/>
-        </w:rPr>
       </w:pPr>
       <w:proofErr w:type="spellStart"/>
       <w:r>
@@ -429,13 +484,7 @@
         <w:rPr>
           <w:rFonts w:hint="eastAsia"/>
         </w:rPr>
-        <w:t>이런 세계에서</w:t>
-      </w:r>
-      <w:r>
-        <w:rPr>
-          <w:rFonts w:hint="eastAsia"/>
-        </w:rPr>
-        <w:t xml:space="preserve"> 끝까지 싸우는 캐릭터를 만들어 보고 싶다는 생각을 하게 되었다. </w:t>
+        <w:t xml:space="preserve">이런 세계에서 끝까지 싸우는 캐릭터를 만들어 보고 싶다는 생각을 하게 되었다. </w:t>
       </w:r>
       <w:r>
         <w:rPr>
@@ -538,9 +587,6 @@
     <w:p>
       <w:pPr>
         <w:pStyle w:val="ab"/>
-        <w:rPr>
-          <w:rFonts w:hint="eastAsia"/>
-        </w:rPr>
       </w:pPr>
       <w:r>
         <w:rPr>
@@ -570,9 +616,6 @@
     <w:p>
       <w:pPr>
         <w:pStyle w:val="ab"/>
-        <w:rPr>
-          <w:rFonts w:hint="eastAsia"/>
-        </w:rPr>
       </w:pPr>
       <w:r>
         <w:rPr>
@@ -625,89 +668,6 @@
       </w:pPr>
       <w:r>
         <w:pict w14:anchorId="4095F1EF">
-          <v:rect id="_x0000_i1027" style="width:0;height:1.5pt" o:hralign="center" o:hrstd="t" o:hr="t" fillcolor="#a0a0a0" stroked="f"/>
-        </w:pict>
-      </w:r>
-    </w:p>
-    <w:p>
-      <w:pPr>
-        <w:pStyle w:val="aa"/>
-      </w:pPr>
-      <w:r>
-        <w:rPr>
-          <w:rFonts w:hint="eastAsia"/>
-        </w:rPr>
-        <w:t xml:space="preserve">Q) </w:t>
-      </w:r>
-      <w:r>
-        <w:rPr>
-          <w:rFonts w:hint="eastAsia"/>
-        </w:rPr>
-        <w:t>기획 방식에 변화를 줬다고 했는데, 처음에는 어땠고 바꾼 이후는 어땠는 지 설명해 봐.</w:t>
-      </w:r>
-    </w:p>
-    <w:p>
-      <w:pPr>
-        <w:pStyle w:val="ab"/>
-      </w:pPr>
-      <w:r>
-        <w:rPr>
-          <w:rFonts w:hint="eastAsia"/>
-        </w:rPr>
-        <w:t xml:space="preserve">처음에는 아이디어를 떠오르는 대로 만들려고 했습니다. 하지만, 저의 장점인 논리적 사고, 체계적 분석을 키워드로 기획방식을 변경했고 일주일 이상 걸리던 전투 스타일의 설계가 평균 2~3일로 단축하게 되었습니다. 또한, 컨셉에 더 어울리는 전투가 되었고 디테일을 더욱 살릴 수 있었습니다. </w:t>
-      </w:r>
-      <w:r>
-        <w:t>‘</w:t>
-      </w:r>
-      <w:r>
-        <w:rPr>
-          <w:rFonts w:hint="eastAsia"/>
-        </w:rPr>
-        <w:t>세계관 -&gt; 캐릭터의 컨셉 -&gt; 성격 -&gt; 사용 무기 -&gt; 무기 구조 -&gt; 작동 원리</w:t>
-      </w:r>
-      <w:r>
-        <w:t>’</w:t>
-      </w:r>
-      <w:r>
-        <w:rPr>
-          <w:rFonts w:hint="eastAsia"/>
-        </w:rPr>
-        <w:t xml:space="preserve"> 등 큰 부분부터 작은 부분으로 좁혀가며 분석을 하였습니다. 예를 들어, </w:t>
-      </w:r>
-      <w:r>
-        <w:t>‘</w:t>
-      </w:r>
-      <w:r>
-        <w:rPr>
-          <w:rFonts w:hint="eastAsia"/>
-        </w:rPr>
-        <w:t>가람</w:t>
-      </w:r>
-      <w:r>
-        <w:t>’</w:t>
-      </w:r>
-      <w:r>
-        <w:rPr>
-          <w:rFonts w:hint="eastAsia"/>
-        </w:rPr>
-        <w:t xml:space="preserve"> 이라는 캐릭터는 부채로 번개를 다루는 캐릭터입니다. 부채의 구조 중 얇고 </w:t>
-      </w:r>
-      <w:proofErr w:type="spellStart"/>
-      <w:r>
-        <w:rPr>
-          <w:rFonts w:hint="eastAsia"/>
-        </w:rPr>
-        <w:t>뾰죡한</w:t>
-      </w:r>
-      <w:proofErr w:type="spellEnd"/>
-      <w:r>
-        <w:rPr>
-          <w:rFonts w:hint="eastAsia"/>
-        </w:rPr>
-        <w:t xml:space="preserve"> 형태의 부챗살에서 피뢰침을 떠올렸고, 번개를 피뢰침에 유도하여 한 곳에 피해를 집중하는 전투 스타일을 설계하였습니다. 이후, 피뢰침의 작동 원리를 분석하여 적의 몸 내부에 직접 번개를 가한다는 컨셉으로 방어 무시 효과를 추가하였습니다. </w:t>
-      </w:r>
-      <w:r>
-        <w:pict w14:anchorId="1770B380">
           <v:rect id="_x0000_i1028" style="width:0;height:1.5pt" o:hralign="center" o:hrstd="t" o:hr="t" fillcolor="#a0a0a0" stroked="f"/>
         </w:pict>
       </w:r>
@@ -726,57 +686,71 @@
         <w:rPr>
           <w:rFonts w:hint="eastAsia"/>
         </w:rPr>
-        <w:t xml:space="preserve">어떤 디테일을 챙길 수 있었는데? (유저 입장에서 보면, 피뢰침이 아니라 그냥 </w:t>
+        <w:t>기획 방식에 변화를 줬다고 했는데, 처음에는 어땠고 바꾼 이후는 어땠는 지 설명해 봐.</w:t>
+      </w:r>
+    </w:p>
+    <w:p>
+      <w:pPr>
+        <w:pStyle w:val="ab"/>
+      </w:pPr>
+      <w:r>
+        <w:rPr>
+          <w:rFonts w:hint="eastAsia"/>
+        </w:rPr>
+        <w:t xml:space="preserve">처음에는 아이디어를 떠오르는 대로 만들려고 했습니다. 하지만, 저의 장점인 논리적 사고, 체계적 분석을 키워드로 기획방식을 변경했고 일주일 이상 걸리던 전투 스타일의 설계가 평균 2~3일로 단축하게 되었습니다. 또한, 컨셉에 더 어울리는 전투가 되었고 디테일을 더욱 살릴 수 있었습니다. </w:t>
+      </w:r>
+      <w:r>
+        <w:t>‘</w:t>
+      </w:r>
+      <w:r>
+        <w:rPr>
+          <w:rFonts w:hint="eastAsia"/>
+        </w:rPr>
+        <w:t>세계관 -&gt; 캐릭터의 컨셉 -&gt; 성격 -&gt; 사용 무기 -&gt; 무기 구조 -&gt; 작동 원리</w:t>
+      </w:r>
+      <w:r>
+        <w:t>’</w:t>
+      </w:r>
+      <w:r>
+        <w:rPr>
+          <w:rFonts w:hint="eastAsia"/>
+        </w:rPr>
+        <w:t xml:space="preserve"> 등 큰 부분부터 작은 부분으로 좁혀가며 분석을 하였습니다. 예를 들어, </w:t>
+      </w:r>
+      <w:r>
+        <w:t>‘</w:t>
+      </w:r>
+      <w:r>
+        <w:rPr>
+          <w:rFonts w:hint="eastAsia"/>
+        </w:rPr>
+        <w:t>가람</w:t>
+      </w:r>
+      <w:r>
+        <w:t>’</w:t>
+      </w:r>
+      <w:r>
+        <w:rPr>
+          <w:rFonts w:hint="eastAsia"/>
+        </w:rPr>
+        <w:t xml:space="preserve"> 이라는 캐릭터는 부채로 번개를 다루는 캐릭터입니다. 부채의 구조 중 얇고 </w:t>
       </w:r>
       <w:proofErr w:type="spellStart"/>
       <w:r>
         <w:rPr>
           <w:rFonts w:hint="eastAsia"/>
         </w:rPr>
-        <w:t>뭔가가</w:t>
+        <w:t>뾰죡한</w:t>
       </w:r>
       <w:proofErr w:type="spellEnd"/>
       <w:r>
         <w:rPr>
           <w:rFonts w:hint="eastAsia"/>
         </w:rPr>
-        <w:t xml:space="preserve"> 발사되는 구나? 정도 지 않을까?)</w:t>
-      </w:r>
-    </w:p>
-    <w:p>
-      <w:pPr>
-        <w:pStyle w:val="ab"/>
-      </w:pPr>
-      <w:r>
-        <w:rPr>
-          <w:rFonts w:hint="eastAsia"/>
-        </w:rPr>
-        <w:t xml:space="preserve">단순히 번개를 다루는 것이 아니라, 무기의 구조에서 피뢰침의 역할을 하는 요소를 도입하였습니다. </w:t>
-      </w:r>
-    </w:p>
-    <w:p>
-      <w:pPr>
-        <w:pStyle w:val="ab"/>
-      </w:pPr>
-      <w:r>
-        <w:rPr>
-          <w:rFonts w:hint="eastAsia"/>
-        </w:rPr>
-        <w:t xml:space="preserve">번개를 유도하고 방어 무시 피해를 주는 전투의 근거를 마련하여 </w:t>
-      </w:r>
-      <w:r>
-        <w:rPr>
-          <w:rFonts w:hint="eastAsia"/>
-        </w:rPr>
-        <w:t>컨셉에 맞는 전투를 설계하고, 설득력을 높일 수 있다고 생각합니다.</w:t>
-      </w:r>
-    </w:p>
-    <w:p>
-      <w:pPr>
-        <w:pStyle w:val="ab"/>
-      </w:pPr>
-      <w:r>
-        <w:pict w14:anchorId="3C56DC61">
+        <w:t xml:space="preserve"> 형태의 부챗살에서 피뢰침을 떠올렸고, 번개를 피뢰침에 유도하여 한 곳에 피해를 집중하는 전투 스타일을 설계하였습니다. 이후, 피뢰침의 작동 원리를 분석하여 적의 몸 내부에 직접 번개를 가한다는 컨셉으로 방어 무시 효과를 추가하였습니다. </w:t>
+      </w:r>
+      <w:r>
+        <w:pict w14:anchorId="1770B380">
           <v:rect id="_x0000_i1029" style="width:0;height:1.5pt" o:hralign="center" o:hrstd="t" o:hr="t" fillcolor="#a0a0a0" stroked="f"/>
         </w:pict>
       </w:r>
@@ -795,7 +769,21 @@
         <w:rPr>
           <w:rFonts w:hint="eastAsia"/>
         </w:rPr>
-        <w:t>디테일이 왜 필요하다고 생각하는데?</w:t>
+        <w:t xml:space="preserve">어떤 디테일을 챙길 수 있었는데? (유저 입장에서 보면, 피뢰침이 아니라 그냥 </w:t>
+      </w:r>
+      <w:proofErr w:type="spellStart"/>
+      <w:r>
+        <w:rPr>
+          <w:rFonts w:hint="eastAsia"/>
+        </w:rPr>
+        <w:t>뭔가가</w:t>
+      </w:r>
+      <w:proofErr w:type="spellEnd"/>
+      <w:r>
+        <w:rPr>
+          <w:rFonts w:hint="eastAsia"/>
+        </w:rPr>
+        <w:t xml:space="preserve"> 발사되는 구나? 정도 지 않을까?)</w:t>
       </w:r>
     </w:p>
     <w:p>
@@ -806,62 +794,7 @@
         <w:rPr>
           <w:rFonts w:hint="eastAsia"/>
         </w:rPr>
-        <w:t xml:space="preserve">디테일이 유저의 몰입감을 더 높여준다고 생각합니다. </w:t>
-      </w:r>
-      <w:r>
-        <w:rPr>
-          <w:rFonts w:hint="eastAsia"/>
-        </w:rPr>
-        <w:t xml:space="preserve">저 역시 평소에는 잘 몰랐던 디테일을 알게 되었을 때 </w:t>
-      </w:r>
-      <w:r>
-        <w:rPr>
-          <w:rFonts w:hint="eastAsia"/>
-        </w:rPr>
-        <w:t xml:space="preserve">더욱 몰입하게 되었던 경험이 있습니다. </w:t>
-      </w:r>
-      <w:r>
-        <w:rPr>
-          <w:rFonts w:hint="eastAsia"/>
-        </w:rPr>
-        <w:t xml:space="preserve">예를 들어, 역기획을 하며 자세하게 알게 되었는데, 창술사의 모션에는 항상 저마다의 준비 동작이 있었습니다. 같은 찌르기 형태의 공격이라도 무기를 어떻게 쥐고, 어떤 준비 동작으로 공격을 하는 지 그 고민의 흔적을 느낄 수 있었던 것 같습니다. </w:t>
-      </w:r>
-      <w:r>
-        <w:t>–</w:t>
-      </w:r>
-      <w:r>
-        <w:rPr>
-          <w:rFonts w:hint="eastAsia"/>
-        </w:rPr>
-        <w:t xml:space="preserve"> </w:t>
-      </w:r>
-      <w:proofErr w:type="spellStart"/>
-      <w:r>
-        <w:rPr>
-          <w:rFonts w:hint="eastAsia"/>
-        </w:rPr>
-        <w:t>적룡포</w:t>
-      </w:r>
-      <w:proofErr w:type="spellEnd"/>
-      <w:r>
-        <w:rPr>
-          <w:rFonts w:hint="eastAsia"/>
-        </w:rPr>
-        <w:t>/</w:t>
-      </w:r>
-      <w:proofErr w:type="spellStart"/>
-      <w:r>
-        <w:rPr>
-          <w:rFonts w:hint="eastAsia"/>
-        </w:rPr>
-        <w:t>굉열파</w:t>
-      </w:r>
-      <w:proofErr w:type="spellEnd"/>
-      <w:r>
-        <w:rPr>
-          <w:rFonts w:hint="eastAsia"/>
-        </w:rPr>
-        <w:t xml:space="preserve"> 예시</w:t>
+        <w:t xml:space="preserve">단순히 번개를 다루는 것이 아니라, 무기의 구조에서 피뢰침의 역할을 하는 요소를 도입하였습니다. </w:t>
       </w:r>
     </w:p>
     <w:p>
@@ -869,7 +802,24 @@
         <w:pStyle w:val="ab"/>
       </w:pPr>
       <w:r>
-        <w:pict w14:anchorId="642686B0">
+        <w:rPr>
+          <w:rFonts w:hint="eastAsia"/>
+        </w:rPr>
+        <w:t xml:space="preserve">번개를 유도하고 방어 무시 피해를 주는 전투의 근거를 마련하여 </w:t>
+      </w:r>
+      <w:r>
+        <w:rPr>
+          <w:rFonts w:hint="eastAsia"/>
+        </w:rPr>
+        <w:t>컨셉에 맞는 전투를 설계하고, 설득력을 높일 수 있다고 생각합니다.</w:t>
+      </w:r>
+    </w:p>
+    <w:p>
+      <w:pPr>
+        <w:pStyle w:val="ab"/>
+      </w:pPr>
+      <w:r>
+        <w:pict w14:anchorId="3C56DC61">
           <v:rect id="_x0000_i1030" style="width:0;height:1.5pt" o:hralign="center" o:hrstd="t" o:hr="t" fillcolor="#a0a0a0" stroked="f"/>
         </w:pict>
       </w:r>
@@ -878,21 +828,114 @@
       <w:pPr>
         <w:pStyle w:val="aa"/>
       </w:pPr>
+      <w:r>
+        <w:rPr>
+          <w:rFonts w:hint="eastAsia"/>
+        </w:rPr>
+        <w:t xml:space="preserve">Q) </w:t>
+      </w:r>
+      <w:r>
+        <w:rPr>
+          <w:rFonts w:hint="eastAsia"/>
+        </w:rPr>
+        <w:t>디테일이 왜 필요하다고 생각하는데?</w:t>
+      </w:r>
+    </w:p>
+    <w:p>
+      <w:pPr>
+        <w:pStyle w:val="ab"/>
+      </w:pPr>
+      <w:r>
+        <w:rPr>
+          <w:rFonts w:hint="eastAsia"/>
+        </w:rPr>
+        <w:t xml:space="preserve">디테일이 유저의 몰입감을 더 높여준다고 생각합니다. </w:t>
+      </w:r>
+      <w:r>
+        <w:rPr>
+          <w:rFonts w:hint="eastAsia"/>
+        </w:rPr>
+        <w:t xml:space="preserve">저 역시 평소에는 잘 몰랐던 디테일을 알게 되었을 때 </w:t>
+      </w:r>
+      <w:r>
+        <w:rPr>
+          <w:rFonts w:hint="eastAsia"/>
+        </w:rPr>
+        <w:t xml:space="preserve">더욱 몰입하게 되었던 경험이 있습니다. </w:t>
+      </w:r>
+      <w:r>
+        <w:rPr>
+          <w:rFonts w:hint="eastAsia"/>
+        </w:rPr>
+        <w:t xml:space="preserve">예를 들어, 역기획을 하며 자세하게 알게 되었는데, 창술사의 모션에는 항상 저마다의 준비 동작이 있었습니다. 같은 찌르기 형태의 공격이라도 무기를 어떻게 쥐고, 어떤 준비 동작으로 공격을 하는 지 그 고민의 흔적을 느낄 수 있었던 것 같습니다. </w:t>
+      </w:r>
+      <w:r>
+        <w:t>–</w:t>
+      </w:r>
+      <w:r>
+        <w:rPr>
+          <w:rFonts w:hint="eastAsia"/>
+        </w:rPr>
+        <w:t xml:space="preserve"> </w:t>
+      </w:r>
+      <w:proofErr w:type="spellStart"/>
+      <w:r>
+        <w:rPr>
+          <w:rFonts w:hint="eastAsia"/>
+        </w:rPr>
+        <w:t>적룡포</w:t>
+      </w:r>
+      <w:proofErr w:type="spellEnd"/>
+      <w:r>
+        <w:rPr>
+          <w:rFonts w:hint="eastAsia"/>
+        </w:rPr>
+        <w:t>/</w:t>
+      </w:r>
+      <w:proofErr w:type="spellStart"/>
+      <w:r>
+        <w:rPr>
+          <w:rFonts w:hint="eastAsia"/>
+        </w:rPr>
+        <w:t>굉열파</w:t>
+      </w:r>
+      <w:proofErr w:type="spellEnd"/>
+      <w:r>
+        <w:rPr>
+          <w:rFonts w:hint="eastAsia"/>
+        </w:rPr>
+        <w:t xml:space="preserve"> 예시</w:t>
+      </w:r>
+    </w:p>
+    <w:p>
+      <w:pPr>
+        <w:pStyle w:val="ab"/>
+      </w:pPr>
+      <w:r>
+        <w:lastRenderedPageBreak/>
+        <w:pict w14:anchorId="642686B0">
+          <v:rect id="_x0000_i1031" style="width:0;height:1.5pt" o:hralign="center" o:hrstd="t" o:hr="t" fillcolor="#a0a0a0" stroked="f"/>
+        </w:pict>
+      </w:r>
     </w:p>
     <w:p>
       <w:pPr>
         <w:pStyle w:val="aa"/>
-        <w:rPr>
-          <w:rFonts w:ascii="Pretendard" w:eastAsia="Pretendard" w:hAnsi="Pretendard"/>
-          <w:sz w:val="18"/>
-          <w:szCs w:val="20"/>
-        </w:rPr>
-      </w:pPr>
-      <w:r>
-        <w:rPr>
-          <w:rFonts w:hint="eastAsia"/>
-        </w:rPr>
-        <w:lastRenderedPageBreak/>
+      </w:pPr>
+    </w:p>
+    <w:p>
+      <w:pPr>
+        <w:pStyle w:val="aa"/>
+        <w:rPr>
+          <w:rFonts w:ascii="Pretendard" w:eastAsia="Pretendard" w:hAnsi="Pretendard"/>
+          <w:sz w:val="18"/>
+          <w:szCs w:val="20"/>
+        </w:rPr>
+      </w:pPr>
+      <w:r>
+        <w:rPr>
+          <w:rFonts w:hint="eastAsia"/>
+        </w:rPr>
         <w:t xml:space="preserve">Q) </w:t>
       </w:r>
       <w:r>
@@ -905,9 +948,6 @@
     <w:p>
       <w:pPr>
         <w:pStyle w:val="ab"/>
-        <w:rPr>
-          <w:rFonts w:hint="eastAsia"/>
-        </w:rPr>
       </w:pPr>
       <w:r>
         <w:rPr>
@@ -994,9 +1034,6 @@
     <w:p>
       <w:pPr>
         <w:pStyle w:val="ab"/>
-        <w:rPr>
-          <w:rFonts w:hint="eastAsia"/>
-        </w:rPr>
       </w:pPr>
       <w:r>
         <w:rPr>
@@ -1038,19 +1075,7 @@
         <w:rPr>
           <w:rFonts w:hint="eastAsia"/>
         </w:rPr>
-        <w:t xml:space="preserve"> 성격입니다. 특히 자신감이 부족하거나 </w:t>
-      </w:r>
-      <w:r>
-        <w:rPr>
-          <w:rFonts w:hint="eastAsia"/>
-        </w:rPr>
-        <w:t>스스로 역량이 부족하다고 느끼</w:t>
-      </w:r>
-      <w:r>
-        <w:rPr>
-          <w:rFonts w:hint="eastAsia"/>
-        </w:rPr>
-        <w:t xml:space="preserve">는 상황에서는 </w:t>
+        <w:t xml:space="preserve"> 성격입니다. 특히 자신감이 부족하거나 스스로 역량이 부족하다고 느끼는 상황에서는 </w:t>
       </w:r>
       <w:r>
         <w:rPr>
@@ -1065,7 +1090,7 @@
       </w:pPr>
       <w:r>
         <w:pict w14:anchorId="0745062A">
-          <v:rect id="_x0000_i1031" style="width:0;height:1.5pt" o:hralign="center" o:hrstd="t" o:hr="t" fillcolor="#a0a0a0" stroked="f"/>
+          <v:rect id="_x0000_i1032" style="width:0;height:1.5pt" o:hralign="center" o:hrstd="t" o:hr="t" fillcolor="#a0a0a0" stroked="f"/>
         </w:pict>
       </w:r>
     </w:p>
@@ -1073,7 +1098,7 @@
       <w:pPr>
         <w:pStyle w:val="aa"/>
         <w:rPr>
-          <w:rFonts w:ascii="Pretendard" w:eastAsia="Pretendard" w:hAnsi="Pretendard" w:hint="eastAsia"/>
+          <w:rFonts w:ascii="Pretendard" w:eastAsia="Pretendard" w:hAnsi="Pretendard"/>
           <w:sz w:val="18"/>
           <w:szCs w:val="20"/>
         </w:rPr>
@@ -1136,6 +1161,7 @@
         </w:numPr>
         <w:ind w:left="426"/>
       </w:pPr>
+      <w:proofErr w:type="gramStart"/>
       <w:r>
         <w:rPr>
           <w:rFonts w:hint="eastAsia"/>
@@ -1148,7 +1174,14 @@
         <w:rPr>
           <w:rFonts w:hint="eastAsia"/>
         </w:rPr>
-        <w:t xml:space="preserve"> : 캐릭터의 태생 등급에 따라 성장 한계를 둬야 하나?</w:t>
+        <w:t xml:space="preserve"> :</w:t>
+      </w:r>
+      <w:proofErr w:type="gramEnd"/>
+      <w:r>
+        <w:rPr>
+          <w:rFonts w:hint="eastAsia"/>
+        </w:rPr>
+        <w:t xml:space="preserve"> 캐릭터의 태생 등급에 따라 성장 한계를 둬야 하나?</w:t>
       </w:r>
     </w:p>
     <w:p>
@@ -1160,6 +1193,7 @@
         </w:numPr>
         <w:ind w:left="426"/>
       </w:pPr>
+      <w:proofErr w:type="gramStart"/>
       <w:r>
         <w:rPr>
           <w:rFonts w:hint="eastAsia"/>
@@ -1172,7 +1206,14 @@
         <w:rPr>
           <w:rFonts w:hint="eastAsia"/>
         </w:rPr>
-        <w:t xml:space="preserve"> : Yes. 구매욕구 자극을 위해 필요.</w:t>
+        <w:t xml:space="preserve"> :</w:t>
+      </w:r>
+      <w:proofErr w:type="gramEnd"/>
+      <w:r>
+        <w:rPr>
+          <w:rFonts w:hint="eastAsia"/>
+        </w:rPr>
+        <w:t xml:space="preserve"> Yes. 구매욕구 자극을 위해 필요.</w:t>
       </w:r>
     </w:p>
     <w:p>
@@ -1184,6 +1225,7 @@
         </w:numPr>
         <w:ind w:left="426"/>
       </w:pPr>
+      <w:proofErr w:type="gramStart"/>
       <w:r>
         <w:rPr>
           <w:rFonts w:hint="eastAsia"/>
@@ -1196,7 +1238,14 @@
         <w:rPr>
           <w:rFonts w:hint="eastAsia"/>
         </w:rPr>
-        <w:t xml:space="preserve"> : No. 애정 캐릭터들을 직접 조작하며 교감하고 몰입하는 수집형 RPG를 만드는 것이 우리 게임의 기획 의도다. 그래서, 코어 전투 시스템으로 </w:t>
+        <w:t xml:space="preserve"> :</w:t>
+      </w:r>
+      <w:proofErr w:type="gramEnd"/>
+      <w:r>
+        <w:rPr>
+          <w:rFonts w:hint="eastAsia"/>
+        </w:rPr>
+        <w:t xml:space="preserve"> No. 애정 캐릭터들을 직접 조작하며 교감하고 몰입하는 수집형 RPG를 만드는 것이 우리 게임의 기획 의도다. 그래서, 코어 전투 시스템으로 </w:t>
       </w:r>
       <w:r>
         <w:t>‘</w:t>
@@ -1220,13 +1269,10 @@
     <w:p>
       <w:pPr>
         <w:pStyle w:val="ab"/>
-        <w:rPr>
-          <w:rFonts w:hint="eastAsia"/>
-        </w:rPr>
       </w:pPr>
       <w:r>
         <w:pict w14:anchorId="64CD9015">
-          <v:rect id="_x0000_i1095" style="width:0;height:1.5pt" o:hralign="center" o:hrstd="t" o:hr="t" fillcolor="#a0a0a0" stroked="f"/>
+          <v:rect id="_x0000_i1033" style="width:0;height:1.5pt" o:hralign="center" o:hrstd="t" o:hr="t" fillcolor="#a0a0a0" stroked="f"/>
         </w:pict>
       </w:r>
     </w:p>
@@ -1290,7 +1336,7 @@
       </w:r>
       <w:r>
         <w:pict w14:anchorId="48C6291D">
-          <v:rect id="_x0000_i1033" style="width:0;height:1.5pt" o:hralign="center" o:hrstd="t" o:hr="t" fillcolor="#a0a0a0" stroked="f"/>
+          <v:rect id="_x0000_i1034" style="width:0;height:1.5pt" o:hralign="center" o:hrstd="t" o:hr="t" fillcolor="#a0a0a0" stroked="f"/>
         </w:pict>
       </w:r>
     </w:p>
@@ -1350,7 +1396,7 @@
       </w:r>
       <w:r>
         <w:pict w14:anchorId="2C0391A1">
-          <v:rect id="_x0000_i1034" style="width:0;height:1.5pt" o:hralign="center" o:hrstd="t" o:hr="t" fillcolor="#a0a0a0" stroked="f"/>
+          <v:rect id="_x0000_i1035" style="width:0;height:1.5pt" o:hralign="center" o:hrstd="t" o:hr="t" fillcolor="#a0a0a0" stroked="f"/>
         </w:pict>
       </w:r>
     </w:p>
@@ -1376,9 +1422,26 @@
           <w:rStyle w:val="Char3"/>
           <w:rFonts w:hint="eastAsia"/>
         </w:rPr>
-        <w:t xml:space="preserve">본인은 리더형?(주도적으로) </w:t>
+        <w:t xml:space="preserve">본인은 </w:t>
+      </w:r>
+      <w:proofErr w:type="gramStart"/>
+      <w:r>
+        <w:rPr>
+          <w:rStyle w:val="Char3"/>
+          <w:rFonts w:hint="eastAsia"/>
+        </w:rPr>
+        <w:t>리더형?(</w:t>
+      </w:r>
+      <w:proofErr w:type="gramEnd"/>
+      <w:r>
+        <w:rPr>
+          <w:rStyle w:val="Char3"/>
+          <w:rFonts w:hint="eastAsia"/>
+        </w:rPr>
+        <w:t xml:space="preserve">주도적으로) </w:t>
       </w:r>
       <w:proofErr w:type="spellStart"/>
+      <w:proofErr w:type="gramStart"/>
       <w:r>
         <w:rPr>
           <w:rStyle w:val="Char3"/>
@@ -1392,7 +1455,15 @@
           <w:rStyle w:val="Char3"/>
           <w:rFonts w:hint="eastAsia"/>
         </w:rPr>
-        <w:t>?(지시를 잘 따르는)</w:t>
+        <w:t>?(</w:t>
+      </w:r>
+      <w:proofErr w:type="gramEnd"/>
+      <w:r>
+        <w:rPr>
+          <w:rStyle w:val="Char3"/>
+          <w:rFonts w:hint="eastAsia"/>
+        </w:rPr>
+        <w:t>지시를 잘 따르는)</w:t>
       </w:r>
     </w:p>
     <w:p>
@@ -1421,7 +1492,7 @@
       </w:r>
       <w:r>
         <w:pict w14:anchorId="731955B5">
-          <v:rect id="_x0000_i1035" style="width:0;height:1.5pt" o:hralign="center" o:hrstd="t" o:hr="t" fillcolor="#a0a0a0" stroked="f"/>
+          <v:rect id="_x0000_i1036" style="width:0;height:1.5pt" o:hralign="center" o:hrstd="t" o:hr="t" fillcolor="#a0a0a0" stroked="f"/>
         </w:pict>
       </w:r>
     </w:p>
@@ -1470,13 +1541,19 @@
         <w:rPr>
           <w:rFonts w:hint="eastAsia"/>
         </w:rPr>
-        <w:t xml:space="preserve"> 면접</w:t>
-      </w:r>
-      <w:r>
-        <w:rPr>
-          <w:rFonts w:hint="eastAsia"/>
-        </w:rPr>
-        <w:t xml:space="preserve">을 보면서 자신감이 흔들린 적이 있었습니다. 그때는 말을 잘 못해서 </w:t>
+        <w:t xml:space="preserve"> 면</w:t>
+      </w:r>
+      <w:r>
+        <w:rPr>
+          <w:rFonts w:hint="eastAsia"/>
+        </w:rPr>
+        <w:t>접에서 연속으로 탈락하며</w:t>
+      </w:r>
+      <w:r>
+        <w:rPr>
+          <w:rFonts w:hint="eastAsia"/>
+        </w:rPr>
+        <w:t xml:space="preserve"> 자신감이 흔들린 적이 있었습니다. 그때는 말을 잘 못해서 </w:t>
       </w:r>
       <w:proofErr w:type="spellStart"/>
       <w:r>
@@ -1510,77 +1587,20 @@
         </w:rPr>
         <w:t>이 문제가 아니라, 저 스스로도 자신이 어떤 기획자인지 명확히 정리하지 못했기 때문이었습니다.</w:t>
       </w:r>
+      <w:r>
+        <w:rPr>
+          <w:rFonts w:hint="eastAsia"/>
+        </w:rPr>
+        <w:t xml:space="preserve"> 그래서 제가 가진 장점과 저에게 맞는 기획 방식을 고민하게 되었습니다. 그렇게, 논리적 사고와 체계적 분석을 통한 기획이 저와 가장 잘 맞는다는 것을 찾을 수 있었고, 완성도와 속도 모두 개선할 수 있었습니다.</w:t>
+      </w:r>
+      <w:r>
+        <w:t xml:space="preserve"> </w:t>
+      </w:r>
     </w:p>
     <w:p>
       <w:pPr>
         <w:pStyle w:val="ab"/>
       </w:pPr>
-    </w:p>
-    <w:p>
-      <w:pPr>
-        <w:pStyle w:val="ab"/>
-        <w:rPr>
-          <w:rFonts w:hint="eastAsia"/>
-        </w:rPr>
-      </w:pPr>
-      <w:proofErr w:type="spellStart"/>
-      <w:r>
-        <w:rPr>
-          <w:rFonts w:hint="eastAsia"/>
-        </w:rPr>
-        <w:t>한다라고</w:t>
-      </w:r>
-      <w:proofErr w:type="spellEnd"/>
-      <w:r>
-        <w:rPr>
-          <w:rFonts w:hint="eastAsia"/>
-        </w:rPr>
-        <w:t xml:space="preserve"> 생각을 </w:t>
-      </w:r>
-      <w:proofErr w:type="spellStart"/>
-      <w:r>
-        <w:rPr>
-          <w:rFonts w:hint="eastAsia"/>
-        </w:rPr>
-        <w:t>했었는데</w:t>
-      </w:r>
-      <w:proofErr w:type="spellEnd"/>
-      <w:r>
-        <w:rPr>
-          <w:rFonts w:hint="eastAsia"/>
-        </w:rPr>
-        <w:t xml:space="preserve">, </w:t>
-      </w:r>
-      <w:proofErr w:type="spellStart"/>
-      <w:r>
-        <w:rPr>
-          <w:rFonts w:hint="eastAsia"/>
-        </w:rPr>
-        <w:t>곰곰히</w:t>
-      </w:r>
-      <w:proofErr w:type="spellEnd"/>
-      <w:r>
-        <w:rPr>
-          <w:rFonts w:hint="eastAsia"/>
-        </w:rPr>
-        <w:t xml:space="preserve"> 생각해 보니, 말을 잘 못하는 것 보다 제가 어떤 기획자인지 스스로도 알지 못하는 것 같다는 생각이 들었습니다. </w:t>
-      </w:r>
-      <w:r>
-        <w:rPr>
-          <w:rFonts w:hint="eastAsia"/>
-        </w:rPr>
-        <w:t xml:space="preserve">저의 취업 준비 방식의 한계를 느꼈습니다. 제 자신에 대해 깊게 생각해 보지 않으면서, 막연하게 준비하였습니다. 그냥 준비하는 것이 아니라, 저의 강점은 무엇이고 강점을 나타낼 수 있는 결과물이 필요하다는 생각을 하게 되었습니다. </w:t>
-      </w:r>
-    </w:p>
-    <w:p>
-      <w:pPr>
-        <w:pStyle w:val="ab"/>
-      </w:pPr>
-      <w:r>
-        <w:pict w14:anchorId="5CF8848D">
-          <v:rect id="_x0000_i1037" style="width:0;height:1.5pt" o:hralign="center" o:hrstd="t" o:hr="t" fillcolor="#a0a0a0" stroked="f"/>
-        </w:pict>
-      </w:r>
     </w:p>
     <w:p>
       <w:pPr>
@@ -1604,30 +1624,58 @@
           <w:rStyle w:val="Char3"/>
           <w:rFonts w:hint="eastAsia"/>
         </w:rPr>
-        <w:t>같이 일하고 싶은 상사(동료) 유형? 일하기 싫은 상사(동료) 유형?</w:t>
+        <w:t>실수</w:t>
+      </w:r>
+      <w:r>
+        <w:rPr>
+          <w:rStyle w:val="Char3"/>
+          <w:rFonts w:hint="eastAsia"/>
+        </w:rPr>
+        <w:t xml:space="preserve"> 경험?</w:t>
       </w:r>
     </w:p>
     <w:p>
       <w:pPr>
         <w:pStyle w:val="ab"/>
       </w:pPr>
-      <w:proofErr w:type="spellStart"/>
-      <w:r>
-        <w:rPr>
-          <w:rFonts w:hint="eastAsia"/>
-        </w:rPr>
-        <w:t>NoA</w:t>
-      </w:r>
-      <w:proofErr w:type="spellEnd"/>
-      <w:r>
-        <w:rPr>
-          <w:rFonts w:hint="eastAsia"/>
-        </w:rPr>
-        <w:t xml:space="preserve"> 예시 설명. 서로 근거를 통해 의견을 제시하며 설득하였다.</w:t>
-      </w:r>
-      <w:r>
-        <w:pict w14:anchorId="3F5FF93A">
-          <v:rect id="_x0000_i1038" style="width:0;height:1.5pt" o:hralign="center" o:hrstd="t" o:hr="t" fillcolor="#a0a0a0" stroked="f"/>
+      <w:r>
+        <w:rPr>
+          <w:rFonts w:hint="eastAsia"/>
+        </w:rPr>
+        <w:t xml:space="preserve">저 자신이 </w:t>
+      </w:r>
+      <w:r>
+        <w:rPr>
+          <w:rFonts w:hint="eastAsia"/>
+        </w:rPr>
+        <w:t>어떤 기획자인</w:t>
+      </w:r>
+      <w:r>
+        <w:rPr>
+          <w:rFonts w:hint="eastAsia"/>
+        </w:rPr>
+        <w:t>지 스스로 명확히 정리하지 않은 상태로 취</w:t>
+      </w:r>
+      <w:r>
+        <w:rPr>
+          <w:rFonts w:hint="eastAsia"/>
+        </w:rPr>
+        <w:t>업 준비를 하고, 면접을 봤던 것이 큰 실수였습니다.</w:t>
+      </w:r>
+      <w:r>
+        <w:rPr>
+          <w:rFonts w:hint="eastAsia"/>
+        </w:rPr>
+        <w:t xml:space="preserve"> </w:t>
+      </w:r>
+    </w:p>
+    <w:p>
+      <w:pPr>
+        <w:pStyle w:val="ab"/>
+      </w:pPr>
+      <w:r>
+        <w:pict w14:anchorId="7C2F5E6D">
+          <v:rect id="_x0000_i1052" style="width:0;height:1.5pt" o:hralign="center" o:hrstd="t" o:hr="t" fillcolor="#a0a0a0" stroked="f"/>
         </w:pict>
       </w:r>
     </w:p>
@@ -1641,2028 +1689,6 @@
           <w:rStyle w:val="Char3"/>
         </w:rPr>
       </w:pPr>
-      <w:r>
-        <w:rPr>
-          <w:rStyle w:val="Char3"/>
-          <w:rFonts w:hint="eastAsia"/>
-        </w:rPr>
-        <w:t xml:space="preserve">Q) </w:t>
-      </w:r>
-      <w:r>
-        <w:rPr>
-          <w:rStyle w:val="Char3"/>
-          <w:rFonts w:hint="eastAsia"/>
-        </w:rPr>
-        <w:t>왜 우리가 당신을 뽑아야 하나요?</w:t>
-      </w:r>
-    </w:p>
-    <w:p>
-      <w:pPr>
-        <w:pStyle w:val="ab"/>
-      </w:pPr>
-      <w:r>
-        <w:rPr>
-          <w:rFonts w:hint="eastAsia"/>
-        </w:rPr>
-        <w:lastRenderedPageBreak/>
-        <w:t xml:space="preserve">논리적 -&gt; </w:t>
-      </w:r>
-      <w:r>
-        <w:t>회사에서</w:t>
-      </w:r>
-      <w:r>
-        <w:rPr>
-          <w:rFonts w:hint="eastAsia"/>
-        </w:rPr>
-        <w:t xml:space="preserve"> </w:t>
-      </w:r>
-      <w:r>
-        <w:t>원하는</w:t>
-      </w:r>
-      <w:r>
-        <w:rPr>
-          <w:rFonts w:hint="eastAsia"/>
-        </w:rPr>
-        <w:t xml:space="preserve"> </w:t>
-      </w:r>
-      <w:r>
-        <w:t>인재상에</w:t>
-      </w:r>
-      <w:r>
-        <w:rPr>
-          <w:rFonts w:hint="eastAsia"/>
-        </w:rPr>
-        <w:t xml:space="preserve"> </w:t>
-      </w:r>
-      <w:r>
-        <w:t>부합</w:t>
-      </w:r>
-      <w:r>
-        <w:rPr>
-          <w:rFonts w:hint="eastAsia"/>
-        </w:rPr>
-        <w:t xml:space="preserve">한다고 </w:t>
-      </w:r>
-      <w:r>
-        <w:t>생각합니다</w:t>
-      </w:r>
-      <w:r>
-        <w:rPr>
-          <w:rFonts w:hint="eastAsia"/>
-        </w:rPr>
-        <w:t>.</w:t>
-      </w:r>
-    </w:p>
-    <w:p>
-      <w:pPr>
-        <w:pStyle w:val="ab"/>
-      </w:pPr>
-      <w:r>
-        <w:pict w14:anchorId="27D778FF">
-          <v:rect id="_x0000_i1048" style="width:0;height:1.5pt" o:hralign="center" o:hrstd="t" o:hr="t" fillcolor="#a0a0a0" stroked="f"/>
-        </w:pict>
-      </w:r>
-    </w:p>
-    <w:p>
-      <w:pPr>
-        <w:spacing w:after="80"/>
-        <w:rPr>
-          <w:rFonts w:ascii="Pretendard SemiBold" w:eastAsia="Pretendard SemiBold" w:hAnsi="Pretendard SemiBold" w:hint="eastAsia"/>
-          <w:color w:val="0070C0"/>
-          <w:sz w:val="20"/>
-          <w:szCs w:val="22"/>
-        </w:rPr>
-      </w:pPr>
-    </w:p>
-    <w:p>
-      <w:pPr>
-        <w:spacing w:after="80"/>
-        <w:rPr>
-          <w:rFonts w:ascii="Pretendard SemiBold" w:eastAsia="Pretendard SemiBold" w:hAnsi="Pretendard SemiBold"/>
-          <w:color w:val="0070C0"/>
-          <w:sz w:val="20"/>
-          <w:szCs w:val="22"/>
-        </w:rPr>
-      </w:pPr>
-      <w:r>
-        <w:rPr>
-          <w:rFonts w:ascii="Pretendard SemiBold" w:eastAsia="Pretendard SemiBold" w:hAnsi="Pretendard SemiBold" w:hint="eastAsia"/>
-          <w:color w:val="0070C0"/>
-          <w:sz w:val="20"/>
-          <w:szCs w:val="22"/>
-        </w:rPr>
-        <w:t xml:space="preserve">Q) </w:t>
-      </w:r>
-      <w:r>
-        <w:rPr>
-          <w:rFonts w:ascii="Pretendard SemiBold" w:eastAsia="Pretendard SemiBold" w:hAnsi="Pretendard SemiBold" w:hint="eastAsia"/>
-          <w:color w:val="0070C0"/>
-          <w:sz w:val="20"/>
-          <w:szCs w:val="22"/>
-        </w:rPr>
-        <w:t>사전 질문에 대한 답으로 회사 선택 시 조직 문화를 중요하게 생각한다고 했는데, 그런 경험을 한 적이 있나요?</w:t>
-      </w:r>
-    </w:p>
-    <w:p>
-      <w:pPr>
-        <w:spacing w:after="80"/>
-        <w:jc w:val="center"/>
-        <w:rPr>
-          <w:rFonts w:ascii="Pretendard" w:eastAsia="Pretendard" w:hAnsi="Pretendard"/>
-          <w:sz w:val="18"/>
-          <w:szCs w:val="20"/>
-        </w:rPr>
-      </w:pPr>
-      <w:r>
-        <w:rPr>
-          <w:rFonts w:ascii="Pretendard" w:eastAsia="Pretendard" w:hAnsi="Pretendard"/>
-          <w:color w:val="7F7F7F" w:themeColor="text1" w:themeTint="80"/>
-          <w:sz w:val="18"/>
-          <w:szCs w:val="20"/>
-        </w:rPr>
-        <w:t xml:space="preserve">“저는 직원의 의견과 유저의 목소리를 열린 방식으로 검토할 수 있는 조직 문화를 중요하게 생각합니다. </w:t>
-      </w:r>
-      <w:r>
-        <w:rPr>
-          <w:rFonts w:ascii="Pretendard" w:eastAsia="Pretendard" w:hAnsi="Pretendard"/>
-          <w:color w:val="7F7F7F" w:themeColor="text1" w:themeTint="80"/>
-          <w:sz w:val="18"/>
-          <w:szCs w:val="20"/>
-        </w:rPr>
-        <w:br/>
-        <w:t>기획 의도가 큰 방향을 제시한다면, 다양한 관점의 아이디어가 디테일을 완성하여 더 큰 재미를 만들 수 있다고 생각하기 때문입니다.”</w:t>
-      </w:r>
-    </w:p>
-    <w:p>
-      <w:pPr>
-        <w:pStyle w:val="ab"/>
-      </w:pPr>
-      <w:r>
-        <w:rPr>
-          <w:rFonts w:hint="eastAsia"/>
-        </w:rPr>
-        <w:t xml:space="preserve">회사에서는 </w:t>
-      </w:r>
-      <w:r>
-        <w:t>아니지만</w:t>
-      </w:r>
-      <w:r>
-        <w:rPr>
-          <w:rFonts w:hint="eastAsia"/>
-        </w:rPr>
-        <w:t xml:space="preserve">, </w:t>
-      </w:r>
-      <w:r>
-        <w:t>팀</w:t>
-      </w:r>
-      <w:r>
-        <w:rPr>
-          <w:rFonts w:hint="eastAsia"/>
-        </w:rPr>
-        <w:t xml:space="preserve"> </w:t>
-      </w:r>
-      <w:r>
-        <w:t>프로젝트를</w:t>
-      </w:r>
-      <w:r>
-        <w:rPr>
-          <w:rFonts w:hint="eastAsia"/>
-        </w:rPr>
-        <w:t xml:space="preserve"> </w:t>
-      </w:r>
-      <w:r>
-        <w:t>하면서</w:t>
-      </w:r>
-      <w:r>
-        <w:rPr>
-          <w:rFonts w:hint="eastAsia"/>
-        </w:rPr>
-        <w:t xml:space="preserve"> 적극적으로 </w:t>
-      </w:r>
-      <w:r>
-        <w:t>서로의</w:t>
-      </w:r>
-      <w:r>
-        <w:rPr>
-          <w:rFonts w:hint="eastAsia"/>
-        </w:rPr>
-        <w:t xml:space="preserve"> </w:t>
-      </w:r>
-      <w:r>
-        <w:t>의견을</w:t>
-      </w:r>
-      <w:r>
-        <w:rPr>
-          <w:rFonts w:hint="eastAsia"/>
-        </w:rPr>
-        <w:t xml:space="preserve"> </w:t>
-      </w:r>
-      <w:r>
-        <w:t>주고받</w:t>
-      </w:r>
-      <w:r>
-        <w:rPr>
-          <w:rFonts w:hint="eastAsia"/>
-        </w:rPr>
-        <w:t xml:space="preserve">았을 </w:t>
-      </w:r>
-      <w:r>
-        <w:t>때</w:t>
-      </w:r>
-      <w:r>
-        <w:rPr>
-          <w:rFonts w:hint="eastAsia"/>
-        </w:rPr>
-        <w:t xml:space="preserve"> 높은 </w:t>
-      </w:r>
-      <w:r>
-        <w:t>성취감과</w:t>
-      </w:r>
-      <w:r>
-        <w:rPr>
-          <w:rFonts w:hint="eastAsia"/>
-        </w:rPr>
-        <w:t xml:space="preserve"> </w:t>
-      </w:r>
-      <w:r>
-        <w:t>소</w:t>
-      </w:r>
-      <w:r>
-        <w:rPr>
-          <w:rFonts w:hint="eastAsia"/>
-        </w:rPr>
-        <w:t xml:space="preserve">속감을 </w:t>
-      </w:r>
-      <w:r>
-        <w:t>느꼈고</w:t>
-      </w:r>
-      <w:r>
-        <w:rPr>
-          <w:rFonts w:hint="eastAsia"/>
-        </w:rPr>
-        <w:t xml:space="preserve">, </w:t>
-      </w:r>
-      <w:r>
-        <w:t>결과물도</w:t>
-      </w:r>
-      <w:r>
-        <w:rPr>
-          <w:rFonts w:hint="eastAsia"/>
-        </w:rPr>
-        <w:t xml:space="preserve"> </w:t>
-      </w:r>
-      <w:r>
-        <w:t>만족스러웠던</w:t>
-      </w:r>
-      <w:r>
-        <w:rPr>
-          <w:rFonts w:hint="eastAsia"/>
-        </w:rPr>
-        <w:t xml:space="preserve"> </w:t>
-      </w:r>
-      <w:r>
-        <w:t>경험이</w:t>
-      </w:r>
-      <w:r>
-        <w:rPr>
-          <w:rFonts w:hint="eastAsia"/>
-        </w:rPr>
-        <w:t xml:space="preserve"> </w:t>
-      </w:r>
-      <w:r>
-        <w:t>있습니다</w:t>
-      </w:r>
-      <w:r>
-        <w:rPr>
-          <w:rFonts w:hint="eastAsia"/>
-        </w:rPr>
-        <w:t>.</w:t>
-      </w:r>
-      <w:r>
-        <w:rPr>
-          <w:rFonts w:hint="eastAsia"/>
-        </w:rPr>
-        <w:t xml:space="preserve"> 반면, </w:t>
-      </w:r>
-      <w:r>
-        <w:t>의견을</w:t>
-      </w:r>
-      <w:r>
-        <w:rPr>
-          <w:rFonts w:hint="eastAsia"/>
-        </w:rPr>
-        <w:t xml:space="preserve"> 내지 않고 </w:t>
-      </w:r>
-      <w:r>
-        <w:t>소극적으로</w:t>
-      </w:r>
-      <w:r>
-        <w:rPr>
-          <w:rFonts w:hint="eastAsia"/>
-        </w:rPr>
-        <w:t xml:space="preserve"> </w:t>
-      </w:r>
-      <w:r>
-        <w:t>참여한</w:t>
-      </w:r>
-      <w:r>
-        <w:rPr>
-          <w:rFonts w:hint="eastAsia"/>
-        </w:rPr>
-        <w:t xml:space="preserve"> </w:t>
-      </w:r>
-      <w:r>
-        <w:t>프로젝트에서는</w:t>
-      </w:r>
-      <w:r>
-        <w:rPr>
-          <w:rFonts w:hint="eastAsia"/>
-        </w:rPr>
-        <w:t xml:space="preserve"> 성취감을 </w:t>
-      </w:r>
-      <w:r>
-        <w:t>얻지</w:t>
-      </w:r>
-      <w:r>
-        <w:rPr>
-          <w:rFonts w:hint="eastAsia"/>
-        </w:rPr>
-        <w:t xml:space="preserve"> </w:t>
-      </w:r>
-      <w:r>
-        <w:t>못했고</w:t>
-      </w:r>
-      <w:r>
-        <w:rPr>
-          <w:rFonts w:hint="eastAsia"/>
-        </w:rPr>
-        <w:t xml:space="preserve">, 결과물도 </w:t>
-      </w:r>
-      <w:r>
-        <w:t>좋지</w:t>
-      </w:r>
-      <w:r>
-        <w:rPr>
-          <w:rFonts w:hint="eastAsia"/>
-        </w:rPr>
-        <w:t xml:space="preserve"> </w:t>
-      </w:r>
-      <w:r>
-        <w:t>않았</w:t>
-      </w:r>
-      <w:r>
-        <w:rPr>
-          <w:rFonts w:hint="eastAsia"/>
-        </w:rPr>
-        <w:t xml:space="preserve">습니다. </w:t>
-      </w:r>
-    </w:p>
-    <w:p>
-      <w:pPr>
-        <w:pStyle w:val="ab"/>
-      </w:pPr>
-    </w:p>
-    <w:p>
-      <w:pPr>
-        <w:spacing w:after="80"/>
-        <w:rPr>
-          <w:rFonts w:ascii="Pretendard SemiBold" w:eastAsia="Pretendard SemiBold" w:hAnsi="Pretendard SemiBold"/>
-          <w:color w:val="0070C0"/>
-          <w:sz w:val="20"/>
-          <w:szCs w:val="22"/>
-        </w:rPr>
-      </w:pPr>
-      <w:r>
-        <w:rPr>
-          <w:rFonts w:ascii="Pretendard SemiBold" w:eastAsia="Pretendard SemiBold" w:hAnsi="Pretendard SemiBold" w:hint="eastAsia"/>
-          <w:color w:val="0070C0"/>
-          <w:sz w:val="20"/>
-          <w:szCs w:val="22"/>
-        </w:rPr>
-        <w:t xml:space="preserve">Q) </w:t>
-      </w:r>
-      <w:r>
-        <w:rPr>
-          <w:rFonts w:ascii="Pretendard SemiBold" w:eastAsia="Pretendard SemiBold" w:hAnsi="Pretendard SemiBold" w:hint="eastAsia"/>
-          <w:color w:val="0070C0"/>
-          <w:sz w:val="20"/>
-          <w:szCs w:val="22"/>
-        </w:rPr>
-        <w:t>사전 질문에 대한 답으로 타당한 근거를 ~~시너지를 낸다고, 그런 경험을 한 적이 있나요?</w:t>
-      </w:r>
-    </w:p>
-    <w:p>
-      <w:pPr>
-        <w:spacing w:after="80"/>
-        <w:jc w:val="center"/>
-        <w:rPr>
-          <w:rFonts w:ascii="Pretendard" w:eastAsia="Pretendard" w:hAnsi="Pretendard"/>
-          <w:sz w:val="18"/>
-          <w:szCs w:val="20"/>
-        </w:rPr>
-      </w:pPr>
-      <w:r>
-        <w:rPr>
-          <w:rFonts w:ascii="Pretendard" w:eastAsia="Pretendard" w:hAnsi="Pretendard"/>
-          <w:color w:val="7F7F7F" w:themeColor="text1" w:themeTint="80"/>
-          <w:sz w:val="18"/>
-          <w:szCs w:val="20"/>
-        </w:rPr>
-        <w:t>“</w:t>
-      </w:r>
-      <w:r>
-        <w:rPr>
-          <w:rFonts w:ascii="Pretendard" w:eastAsia="Pretendard" w:hAnsi="Pretendard"/>
-          <w:color w:val="7F7F7F" w:themeColor="text1" w:themeTint="80"/>
-          <w:sz w:val="18"/>
-          <w:szCs w:val="20"/>
-        </w:rPr>
-        <w:t xml:space="preserve">저는 타당한 근거를 바탕으로 의견을 주고받으며 결론을 도출하는 사람과 일할 때 가장 큰 시너지를 냅니다. </w:t>
-      </w:r>
-      <w:r>
-        <w:rPr>
-          <w:rFonts w:ascii="Pretendard" w:eastAsia="Pretendard" w:hAnsi="Pretendard"/>
-          <w:color w:val="7F7F7F" w:themeColor="text1" w:themeTint="80"/>
-          <w:sz w:val="18"/>
-          <w:szCs w:val="20"/>
-        </w:rPr>
-        <w:br/>
-      </w:r>
-      <w:r>
-        <w:rPr>
-          <w:rFonts w:ascii="Pretendard" w:eastAsia="Pretendard" w:hAnsi="Pretendard"/>
-          <w:color w:val="7F7F7F" w:themeColor="text1" w:themeTint="80"/>
-          <w:sz w:val="18"/>
-          <w:szCs w:val="20"/>
-        </w:rPr>
-        <w:t>근거 있는 논의는 명확한 판단 기준과 방향성을 제시하며 더 나은 결론에 도달할 수 있다고 생각합니다</w:t>
-      </w:r>
-      <w:r>
-        <w:rPr>
-          <w:rFonts w:ascii="Pretendard" w:eastAsia="Pretendard" w:hAnsi="Pretendard"/>
-          <w:color w:val="7F7F7F" w:themeColor="text1" w:themeTint="80"/>
-          <w:sz w:val="18"/>
-          <w:szCs w:val="20"/>
-        </w:rPr>
-        <w:t>”</w:t>
-      </w:r>
-    </w:p>
-    <w:p>
-      <w:pPr>
-        <w:pStyle w:val="ab"/>
-      </w:pPr>
-      <w:r>
-        <w:rPr>
-          <w:rFonts w:hint="eastAsia"/>
-        </w:rPr>
-        <w:t xml:space="preserve">노아 설명 / </w:t>
-      </w:r>
-      <w:r>
-        <w:t>‘</w:t>
-      </w:r>
-      <w:r>
-        <w:rPr>
-          <w:rFonts w:hint="eastAsia"/>
-        </w:rPr>
-        <w:t xml:space="preserve">캐릭터 태생 등급에 따라 성장의 한계치를 </w:t>
-      </w:r>
-      <w:proofErr w:type="spellStart"/>
-      <w:r>
-        <w:rPr>
-          <w:rFonts w:hint="eastAsia"/>
-        </w:rPr>
-        <w:t>둬야하는가</w:t>
-      </w:r>
-      <w:proofErr w:type="spellEnd"/>
-      <w:r>
-        <w:rPr>
-          <w:rFonts w:hint="eastAsia"/>
-        </w:rPr>
-        <w:t>?</w:t>
-      </w:r>
-      <w:r>
-        <w:t>’</w:t>
-      </w:r>
-      <w:r>
-        <w:rPr>
-          <w:rFonts w:hint="eastAsia"/>
-        </w:rPr>
-        <w:t xml:space="preserve"> 라는 논쟁이 있었다. 일부 팀원은 과금을 유도를 위해 필요하다고 했습니다. 저는 우리 게임의 핵심이 </w:t>
-      </w:r>
-      <w:proofErr w:type="spellStart"/>
-      <w:r>
-        <w:rPr>
-          <w:rFonts w:hint="eastAsia"/>
-        </w:rPr>
-        <w:t>애정있는</w:t>
-      </w:r>
-      <w:proofErr w:type="spellEnd"/>
-      <w:r>
-        <w:rPr>
-          <w:rFonts w:hint="eastAsia"/>
-        </w:rPr>
-        <w:t xml:space="preserve"> 캐릭터를 자유롭게 키우며 유대감을 느끼는 것이라는 점을 근거로 반대했습니다. 태그 시스템으로 애정 있는 여러 캐릭터를 직접 조작하는 것에 재미를 추구하기도 했습니다. 대신, 캐릭터 소환 시 태생 등급을 정해진 범위 내에서 랜덤으로 설정하고, 캐릭터 마다 그 범위를 다르게 설정하는 방안을 제시했고 이 방향으로 합의했다. 이 과정에서 의견을 뒷받침할 수 있는 능력을 </w:t>
-      </w:r>
-      <w:proofErr w:type="spellStart"/>
-      <w:r>
-        <w:rPr>
-          <w:rFonts w:hint="eastAsia"/>
-        </w:rPr>
-        <w:t>키우자라는</w:t>
-      </w:r>
-      <w:proofErr w:type="spellEnd"/>
-      <w:r>
-        <w:rPr>
-          <w:rFonts w:hint="eastAsia"/>
-        </w:rPr>
-        <w:t xml:space="preserve"> 가치관을 형성하기도 했다.</w:t>
-      </w:r>
-    </w:p>
-    <w:p>
-      <w:pPr>
-        <w:spacing w:after="80"/>
-        <w:rPr>
-          <w:rFonts w:ascii="Pretendard" w:eastAsia="Pretendard" w:hAnsi="Pretendard"/>
-          <w:sz w:val="18"/>
-          <w:szCs w:val="20"/>
-        </w:rPr>
-      </w:pPr>
-    </w:p>
-    <w:p>
-      <w:pPr>
-        <w:spacing w:after="80"/>
-        <w:rPr>
-          <w:rFonts w:ascii="Pretendard" w:eastAsia="Pretendard" w:hAnsi="Pretendard"/>
-          <w:sz w:val="18"/>
-          <w:szCs w:val="20"/>
-        </w:rPr>
-      </w:pPr>
-      <w:r>
-        <w:rPr>
-          <w:rFonts w:ascii="Pretendard SemiBold" w:eastAsia="Pretendard SemiBold" w:hAnsi="Pretendard SemiBold" w:hint="eastAsia"/>
-          <w:color w:val="0070C0"/>
-          <w:sz w:val="20"/>
-          <w:szCs w:val="22"/>
-        </w:rPr>
-        <w:t xml:space="preserve">Q) </w:t>
-      </w:r>
-      <w:r>
-        <w:rPr>
-          <w:rFonts w:ascii="Pretendard SemiBold" w:eastAsia="Pretendard SemiBold" w:hAnsi="Pretendard SemiBold" w:hint="eastAsia"/>
-          <w:color w:val="0070C0"/>
-          <w:sz w:val="20"/>
-          <w:szCs w:val="22"/>
-        </w:rPr>
-        <w:t>커리어의 궁극적 목표를 생각한 이유는?</w:t>
-      </w:r>
-    </w:p>
-    <w:p>
-      <w:pPr>
-        <w:spacing w:after="80"/>
-        <w:jc w:val="center"/>
-        <w:rPr>
-          <w:rFonts w:ascii="Pretendard" w:eastAsia="Pretendard" w:hAnsi="Pretendard"/>
-          <w:sz w:val="18"/>
-          <w:szCs w:val="20"/>
-        </w:rPr>
-      </w:pPr>
-      <w:r>
-        <w:rPr>
-          <w:rFonts w:ascii="Pretendard" w:eastAsia="Pretendard" w:hAnsi="Pretendard"/>
-          <w:color w:val="7F7F7F" w:themeColor="text1" w:themeTint="80"/>
-          <w:sz w:val="18"/>
-          <w:szCs w:val="20"/>
-        </w:rPr>
-        <w:t>“</w:t>
-      </w:r>
-      <w:r>
-        <w:rPr>
-          <w:rFonts w:ascii="Pretendard" w:eastAsia="Pretendard" w:hAnsi="Pretendard"/>
-          <w:color w:val="7F7F7F" w:themeColor="text1" w:themeTint="80"/>
-          <w:sz w:val="18"/>
-          <w:szCs w:val="20"/>
-        </w:rPr>
-        <w:t xml:space="preserve">저는 유저와 동료 개발자 모두에게 '당연히 재미있는 전투를 설계하는 기획자'라는 신뢰를 주는 전투 기획자가 되고 싶습니다. </w:t>
-      </w:r>
-      <w:r>
-        <w:rPr>
-          <w:rFonts w:ascii="Pretendard" w:eastAsia="Pretendard" w:hAnsi="Pretendard"/>
-          <w:color w:val="7F7F7F" w:themeColor="text1" w:themeTint="80"/>
-          <w:sz w:val="18"/>
-          <w:szCs w:val="20"/>
-        </w:rPr>
-        <w:br/>
-      </w:r>
-      <w:r>
-        <w:rPr>
-          <w:rFonts w:ascii="Pretendard" w:eastAsia="Pretendard" w:hAnsi="Pretendard"/>
-          <w:color w:val="7F7F7F" w:themeColor="text1" w:themeTint="80"/>
-          <w:sz w:val="18"/>
-          <w:szCs w:val="20"/>
-        </w:rPr>
-        <w:t>이를 통해 회사에서 전투 기획하면 바로 떠오르는 전투 기획자가 되는 것이 최종적인 목표입니다.</w:t>
-      </w:r>
-      <w:r>
-        <w:rPr>
-          <w:rFonts w:ascii="Pretendard" w:eastAsia="Pretendard" w:hAnsi="Pretendard"/>
-          <w:color w:val="7F7F7F" w:themeColor="text1" w:themeTint="80"/>
-          <w:sz w:val="18"/>
-          <w:szCs w:val="20"/>
-        </w:rPr>
-        <w:t>”</w:t>
-      </w:r>
-    </w:p>
-    <w:p>
-      <w:pPr>
-        <w:spacing w:after="80"/>
-      </w:pPr>
-      <w:r>
-        <w:rPr>
-          <w:rStyle w:val="Char4"/>
-          <w:rFonts w:hint="eastAsia"/>
-        </w:rPr>
-        <w:t>신뢰를 주기 위해서는 그만한 과정과 결과가 동반되어야 합니다. 제 역할을 제대로 해 내고, 믿고 일을 맡길 수 있는 부하 직원부터 시작하여 점차 능력을 키우고 추후 따를만한 상사가 되는 것을 신뢰를 주는 전투 기획자라는 말로 표현했었습니다.</w:t>
-      </w:r>
-      <w:r>
-        <w:t xml:space="preserve"> </w:t>
-      </w:r>
-      <w:r>
-        <w:pict w14:anchorId="59A95CF7">
-          <v:rect id="_x0000_i1059" style="width:0;height:1.5pt" o:hralign="center" o:hrstd="t" o:hr="t" fillcolor="#a0a0a0" stroked="f"/>
-        </w:pict>
-      </w:r>
-    </w:p>
-    <w:p>
-      <w:pPr>
-        <w:spacing w:after="80"/>
-        <w:rPr>
-          <w:rFonts w:ascii="Pretendard SemiBold" w:eastAsia="Pretendard SemiBold" w:hAnsi="Pretendard SemiBold"/>
-          <w:color w:val="0070C0"/>
-          <w:sz w:val="20"/>
-          <w:szCs w:val="22"/>
-        </w:rPr>
-      </w:pPr>
-      <w:r>
-        <w:rPr>
-          <w:rFonts w:ascii="Pretendard SemiBold" w:eastAsia="Pretendard SemiBold" w:hAnsi="Pretendard SemiBold" w:hint="eastAsia"/>
-          <w:color w:val="0070C0"/>
-          <w:sz w:val="20"/>
-          <w:szCs w:val="22"/>
-        </w:rPr>
-        <w:t xml:space="preserve">Q) </w:t>
-      </w:r>
-      <w:r>
-        <w:rPr>
-          <w:rFonts w:ascii="Pretendard SemiBold" w:eastAsia="Pretendard SemiBold" w:hAnsi="Pretendard SemiBold" w:hint="eastAsia"/>
-          <w:color w:val="0070C0"/>
-          <w:sz w:val="20"/>
-          <w:szCs w:val="22"/>
-        </w:rPr>
-        <w:t xml:space="preserve">가장 재미있었던 게임은 </w:t>
-      </w:r>
-      <w:proofErr w:type="spellStart"/>
-      <w:r>
-        <w:rPr>
-          <w:rFonts w:ascii="Pretendard SemiBold" w:eastAsia="Pretendard SemiBold" w:hAnsi="Pretendard SemiBold" w:hint="eastAsia"/>
-          <w:color w:val="0070C0"/>
-          <w:sz w:val="20"/>
-          <w:szCs w:val="22"/>
-        </w:rPr>
-        <w:t>뭔가요</w:t>
-      </w:r>
-      <w:proofErr w:type="spellEnd"/>
-      <w:r>
-        <w:rPr>
-          <w:rFonts w:ascii="Pretendard SemiBold" w:eastAsia="Pretendard SemiBold" w:hAnsi="Pretendard SemiBold" w:hint="eastAsia"/>
-          <w:color w:val="0070C0"/>
-          <w:sz w:val="20"/>
-          <w:szCs w:val="22"/>
-        </w:rPr>
-        <w:t>?</w:t>
-      </w:r>
-    </w:p>
-    <w:p>
-      <w:pPr>
-        <w:pStyle w:val="ab"/>
-      </w:pPr>
-      <w:r>
-        <w:rPr>
-          <w:rFonts w:hint="eastAsia"/>
-        </w:rPr>
-        <w:t>로스트아크, 클래스의 특색을 직관적으로 보여주는 아이덴티티, 아크 패시브/아크 그리드를 활용한 다양한 전투 경험, 등</w:t>
-      </w:r>
-      <w:r>
-        <w:pict w14:anchorId="773442BE">
-          <v:rect id="_x0000_i1061" style="width:0;height:1.5pt" o:hralign="center" o:hrstd="t" o:hr="t" fillcolor="#a0a0a0" stroked="f"/>
-        </w:pict>
-      </w:r>
-    </w:p>
-    <w:p>
-      <w:pPr>
-        <w:spacing w:after="80"/>
-        <w:rPr>
-          <w:rFonts w:ascii="Pretendard" w:eastAsia="Pretendard" w:hAnsi="Pretendard"/>
-          <w:sz w:val="18"/>
-          <w:szCs w:val="20"/>
-        </w:rPr>
-      </w:pPr>
-      <w:r>
-        <w:rPr>
-          <w:rFonts w:ascii="Pretendard SemiBold" w:eastAsia="Pretendard SemiBold" w:hAnsi="Pretendard SemiBold" w:hint="eastAsia"/>
-          <w:color w:val="0070C0"/>
-          <w:sz w:val="20"/>
-          <w:szCs w:val="22"/>
-        </w:rPr>
-        <w:t xml:space="preserve">Q) </w:t>
-      </w:r>
-      <w:proofErr w:type="spellStart"/>
-      <w:r>
-        <w:rPr>
-          <w:rFonts w:ascii="Pretendard SemiBold" w:eastAsia="Pretendard SemiBold" w:hAnsi="Pretendard SemiBold" w:hint="eastAsia"/>
-          <w:color w:val="0070C0"/>
-          <w:sz w:val="20"/>
-          <w:szCs w:val="22"/>
-        </w:rPr>
-        <w:t>만들어보려다가</w:t>
-      </w:r>
-      <w:proofErr w:type="spellEnd"/>
-      <w:r>
-        <w:rPr>
-          <w:rFonts w:ascii="Pretendard SemiBold" w:eastAsia="Pretendard SemiBold" w:hAnsi="Pretendard SemiBold" w:hint="eastAsia"/>
-          <w:color w:val="0070C0"/>
-          <w:sz w:val="20"/>
-          <w:szCs w:val="22"/>
-        </w:rPr>
-        <w:t xml:space="preserve"> 포기한 </w:t>
-      </w:r>
-      <w:r>
-        <w:rPr>
-          <w:rFonts w:ascii="Pretendard SemiBold" w:eastAsia="Pretendard SemiBold" w:hAnsi="Pretendard SemiBold" w:hint="eastAsia"/>
-          <w:color w:val="0070C0"/>
-          <w:sz w:val="20"/>
-          <w:szCs w:val="22"/>
-        </w:rPr>
-        <w:t xml:space="preserve">경험이 있나요? </w:t>
-      </w:r>
-    </w:p>
-    <w:p>
-      <w:pPr>
-        <w:spacing w:after="80"/>
-        <w:rPr>
-          <w:rFonts w:hint="eastAsia"/>
-        </w:rPr>
-      </w:pPr>
-      <w:r>
-        <w:rPr>
-          <w:rFonts w:ascii="Pretendard" w:eastAsia="Pretendard" w:hAnsi="Pretendard" w:hint="eastAsia"/>
-          <w:sz w:val="18"/>
-          <w:szCs w:val="20"/>
-        </w:rPr>
-        <w:t>거대한 방패를 사용하면서 색다른 전투 경험을 제공하는 캐릭터를 만들어 보고 싶었습니다. 그런데 막상 떠오르는 아이디어가 없다 보니 완성을 하지 못한 적이 있습니다. 지금 생각해 보면 방패가 공격을 튕겨내거나 무기가 방패에 꽂히는 식으로 적의 공격을 방어한다는 것을 기반으로, 인력/척력을 다루는 방패 캐릭터로 만들면 어떨까? 하는 아이디어가 생각이 났습니다.</w:t>
-      </w:r>
-      <w:r>
-        <w:pict w14:anchorId="7F49EA62">
-          <v:rect id="_x0000_i1051" style="width:0;height:1.5pt" o:hralign="center" o:hrstd="t" o:hr="t" fillcolor="#a0a0a0" stroked="f"/>
-        </w:pict>
-      </w:r>
-    </w:p>
-    <w:p>
-      <w:pPr>
-        <w:spacing w:after="80"/>
-        <w:rPr>
-          <w:rFonts w:ascii="Pretendard SemiBold" w:eastAsia="Pretendard SemiBold" w:hAnsi="Pretendard SemiBold"/>
-          <w:color w:val="0070C0"/>
-          <w:sz w:val="20"/>
-          <w:szCs w:val="22"/>
-        </w:rPr>
-      </w:pPr>
-      <w:r>
-        <w:rPr>
-          <w:rFonts w:ascii="Pretendard SemiBold" w:eastAsia="Pretendard SemiBold" w:hAnsi="Pretendard SemiBold" w:hint="eastAsia"/>
-          <w:color w:val="0070C0"/>
-          <w:sz w:val="20"/>
-          <w:szCs w:val="22"/>
-        </w:rPr>
-        <w:t xml:space="preserve">Q) </w:t>
-      </w:r>
-      <w:r>
-        <w:rPr>
-          <w:rFonts w:ascii="Pretendard SemiBold" w:eastAsia="Pretendard SemiBold" w:hAnsi="Pretendard SemiBold"/>
-          <w:color w:val="0070C0"/>
-          <w:sz w:val="20"/>
-          <w:szCs w:val="22"/>
-        </w:rPr>
-        <w:t>본인이</w:t>
-      </w:r>
-      <w:r>
-        <w:rPr>
-          <w:rFonts w:ascii="Pretendard SemiBold" w:eastAsia="Pretendard SemiBold" w:hAnsi="Pretendard SemiBold" w:hint="eastAsia"/>
-          <w:color w:val="0070C0"/>
-          <w:sz w:val="20"/>
-          <w:szCs w:val="22"/>
-        </w:rPr>
-        <w:t xml:space="preserve"> </w:t>
-      </w:r>
-      <w:r>
-        <w:rPr>
-          <w:rFonts w:ascii="Pretendard SemiBold" w:eastAsia="Pretendard SemiBold" w:hAnsi="Pretendard SemiBold"/>
-          <w:color w:val="0070C0"/>
-          <w:sz w:val="20"/>
-          <w:szCs w:val="22"/>
-        </w:rPr>
-        <w:t>생각하기에</w:t>
-      </w:r>
-      <w:r>
-        <w:rPr>
-          <w:rFonts w:ascii="Pretendard SemiBold" w:eastAsia="Pretendard SemiBold" w:hAnsi="Pretendard SemiBold" w:hint="eastAsia"/>
-          <w:color w:val="0070C0"/>
-          <w:sz w:val="20"/>
-          <w:szCs w:val="22"/>
-        </w:rPr>
-        <w:t xml:space="preserve"> </w:t>
-      </w:r>
-      <w:r>
-        <w:rPr>
-          <w:rFonts w:ascii="Pretendard SemiBold" w:eastAsia="Pretendard SemiBold" w:hAnsi="Pretendard SemiBold" w:hint="eastAsia"/>
-          <w:color w:val="0070C0"/>
-          <w:sz w:val="20"/>
-          <w:szCs w:val="22"/>
-        </w:rPr>
-        <w:t xml:space="preserve">전투 스타일이 </w:t>
-      </w:r>
-      <w:r>
-        <w:rPr>
-          <w:rFonts w:ascii="Pretendard SemiBold" w:eastAsia="Pretendard SemiBold" w:hAnsi="Pretendard SemiBold"/>
-          <w:color w:val="0070C0"/>
-          <w:sz w:val="20"/>
-          <w:szCs w:val="22"/>
-        </w:rPr>
-        <w:t>컨셉에</w:t>
-      </w:r>
-      <w:r>
-        <w:rPr>
-          <w:rFonts w:ascii="Pretendard SemiBold" w:eastAsia="Pretendard SemiBold" w:hAnsi="Pretendard SemiBold" w:hint="eastAsia"/>
-          <w:color w:val="0070C0"/>
-          <w:sz w:val="20"/>
-          <w:szCs w:val="22"/>
-        </w:rPr>
-        <w:t xml:space="preserve"> </w:t>
-      </w:r>
-      <w:r>
-        <w:rPr>
-          <w:rFonts w:ascii="Pretendard SemiBold" w:eastAsia="Pretendard SemiBold" w:hAnsi="Pretendard SemiBold"/>
-          <w:color w:val="0070C0"/>
-          <w:sz w:val="20"/>
-          <w:szCs w:val="22"/>
-        </w:rPr>
-        <w:t>어울리는</w:t>
-      </w:r>
-      <w:r>
-        <w:rPr>
-          <w:rFonts w:ascii="Pretendard SemiBold" w:eastAsia="Pretendard SemiBold" w:hAnsi="Pretendard SemiBold" w:hint="eastAsia"/>
-          <w:color w:val="0070C0"/>
-          <w:sz w:val="20"/>
-          <w:szCs w:val="22"/>
-        </w:rPr>
-        <w:t xml:space="preserve"> </w:t>
-      </w:r>
-      <w:r>
-        <w:rPr>
-          <w:rFonts w:ascii="Pretendard SemiBold" w:eastAsia="Pretendard SemiBold" w:hAnsi="Pretendard SemiBold"/>
-          <w:color w:val="0070C0"/>
-          <w:sz w:val="20"/>
-          <w:szCs w:val="22"/>
-        </w:rPr>
-        <w:t>캐릭터와</w:t>
-      </w:r>
-      <w:r>
-        <w:rPr>
-          <w:rFonts w:ascii="Pretendard SemiBold" w:eastAsia="Pretendard SemiBold" w:hAnsi="Pretendard SemiBold" w:hint="eastAsia"/>
-          <w:color w:val="0070C0"/>
-          <w:sz w:val="20"/>
-          <w:szCs w:val="22"/>
-        </w:rPr>
-        <w:t xml:space="preserve"> </w:t>
-      </w:r>
-      <w:r>
-        <w:rPr>
-          <w:rFonts w:ascii="Pretendard SemiBold" w:eastAsia="Pretendard SemiBold" w:hAnsi="Pretendard SemiBold"/>
-          <w:color w:val="0070C0"/>
-          <w:sz w:val="20"/>
-          <w:szCs w:val="22"/>
-        </w:rPr>
-        <w:t>어울리지</w:t>
-      </w:r>
-      <w:r>
-        <w:rPr>
-          <w:rFonts w:ascii="Pretendard SemiBold" w:eastAsia="Pretendard SemiBold" w:hAnsi="Pretendard SemiBold" w:hint="eastAsia"/>
-          <w:color w:val="0070C0"/>
-          <w:sz w:val="20"/>
-          <w:szCs w:val="22"/>
-        </w:rPr>
-        <w:t xml:space="preserve"> </w:t>
-      </w:r>
-      <w:r>
-        <w:rPr>
-          <w:rFonts w:ascii="Pretendard SemiBold" w:eastAsia="Pretendard SemiBold" w:hAnsi="Pretendard SemiBold"/>
-          <w:color w:val="0070C0"/>
-          <w:sz w:val="20"/>
-          <w:szCs w:val="22"/>
-        </w:rPr>
-        <w:t>않는</w:t>
-      </w:r>
-      <w:r>
-        <w:rPr>
-          <w:rFonts w:ascii="Pretendard SemiBold" w:eastAsia="Pretendard SemiBold" w:hAnsi="Pretendard SemiBold" w:hint="eastAsia"/>
-          <w:color w:val="0070C0"/>
-          <w:sz w:val="20"/>
-          <w:szCs w:val="22"/>
-        </w:rPr>
-        <w:t xml:space="preserve"> </w:t>
-      </w:r>
-      <w:r>
-        <w:rPr>
-          <w:rFonts w:ascii="Pretendard SemiBold" w:eastAsia="Pretendard SemiBold" w:hAnsi="Pretendard SemiBold"/>
-          <w:color w:val="0070C0"/>
-          <w:sz w:val="20"/>
-          <w:szCs w:val="22"/>
-        </w:rPr>
-        <w:t>캐릭터에</w:t>
-      </w:r>
-      <w:r>
-        <w:rPr>
-          <w:rFonts w:ascii="Pretendard SemiBold" w:eastAsia="Pretendard SemiBold" w:hAnsi="Pretendard SemiBold" w:hint="eastAsia"/>
-          <w:color w:val="0070C0"/>
-          <w:sz w:val="20"/>
-          <w:szCs w:val="22"/>
-        </w:rPr>
-        <w:t xml:space="preserve"> </w:t>
-      </w:r>
-      <w:r>
-        <w:rPr>
-          <w:rFonts w:ascii="Pretendard SemiBold" w:eastAsia="Pretendard SemiBold" w:hAnsi="Pretendard SemiBold"/>
-          <w:color w:val="0070C0"/>
-          <w:sz w:val="20"/>
-          <w:szCs w:val="22"/>
-        </w:rPr>
-        <w:t>대해</w:t>
-      </w:r>
-      <w:r>
-        <w:rPr>
-          <w:rFonts w:ascii="Pretendard SemiBold" w:eastAsia="Pretendard SemiBold" w:hAnsi="Pretendard SemiBold" w:hint="eastAsia"/>
-          <w:color w:val="0070C0"/>
-          <w:sz w:val="20"/>
-          <w:szCs w:val="22"/>
-        </w:rPr>
-        <w:t xml:space="preserve"> </w:t>
-      </w:r>
-      <w:r>
-        <w:rPr>
-          <w:rFonts w:ascii="Pretendard SemiBold" w:eastAsia="Pretendard SemiBold" w:hAnsi="Pretendard SemiBold"/>
-          <w:color w:val="0070C0"/>
-          <w:sz w:val="20"/>
-          <w:szCs w:val="22"/>
-        </w:rPr>
-        <w:t>얘기해</w:t>
-      </w:r>
-      <w:r>
-        <w:rPr>
-          <w:rFonts w:ascii="Pretendard SemiBold" w:eastAsia="Pretendard SemiBold" w:hAnsi="Pretendard SemiBold" w:hint="eastAsia"/>
-          <w:color w:val="0070C0"/>
-          <w:sz w:val="20"/>
-          <w:szCs w:val="22"/>
-        </w:rPr>
-        <w:t xml:space="preserve"> </w:t>
-      </w:r>
-      <w:r>
-        <w:rPr>
-          <w:rFonts w:ascii="Pretendard SemiBold" w:eastAsia="Pretendard SemiBold" w:hAnsi="Pretendard SemiBold"/>
-          <w:color w:val="0070C0"/>
-          <w:sz w:val="20"/>
-          <w:szCs w:val="22"/>
-        </w:rPr>
-        <w:t>보세요</w:t>
-      </w:r>
-      <w:r>
-        <w:rPr>
-          <w:rFonts w:ascii="Pretendard SemiBold" w:eastAsia="Pretendard SemiBold" w:hAnsi="Pretendard SemiBold" w:hint="eastAsia"/>
-          <w:color w:val="0070C0"/>
-          <w:sz w:val="20"/>
-          <w:szCs w:val="22"/>
-        </w:rPr>
-        <w:t>.</w:t>
-      </w:r>
-    </w:p>
-    <w:p>
-      <w:pPr>
-        <w:spacing w:after="80"/>
-        <w:rPr>
-          <w:rFonts w:ascii="Pretendard" w:eastAsia="Pretendard" w:hAnsi="Pretendard" w:hint="eastAsia"/>
-          <w:sz w:val="18"/>
-          <w:szCs w:val="20"/>
-        </w:rPr>
-      </w:pPr>
-      <w:proofErr w:type="spellStart"/>
-      <w:r>
-        <w:rPr>
-          <w:rFonts w:ascii="Pretendard" w:eastAsia="Pretendard" w:hAnsi="Pretendard" w:hint="eastAsia"/>
-          <w:sz w:val="18"/>
-          <w:szCs w:val="20"/>
-        </w:rPr>
-        <w:t>로아</w:t>
-      </w:r>
-      <w:proofErr w:type="spellEnd"/>
-      <w:r>
-        <w:rPr>
-          <w:rFonts w:ascii="Pretendard" w:eastAsia="Pretendard" w:hAnsi="Pretendard" w:hint="eastAsia"/>
-          <w:sz w:val="18"/>
-          <w:szCs w:val="20"/>
-        </w:rPr>
-        <w:t xml:space="preserve"> </w:t>
-      </w:r>
-      <w:proofErr w:type="spellStart"/>
-      <w:r>
-        <w:rPr>
-          <w:rFonts w:ascii="Pretendard" w:eastAsia="Pretendard" w:hAnsi="Pretendard" w:hint="eastAsia"/>
-          <w:sz w:val="18"/>
-          <w:szCs w:val="20"/>
-        </w:rPr>
-        <w:t>데빌헌터</w:t>
-      </w:r>
-      <w:proofErr w:type="spellEnd"/>
-      <w:r>
-        <w:rPr>
-          <w:rFonts w:ascii="Pretendard" w:eastAsia="Pretendard" w:hAnsi="Pretendard" w:hint="eastAsia"/>
-          <w:sz w:val="18"/>
-          <w:szCs w:val="20"/>
-        </w:rPr>
-        <w:t xml:space="preserve">. </w:t>
-      </w:r>
-      <w:proofErr w:type="spellStart"/>
-      <w:r>
-        <w:rPr>
-          <w:rFonts w:ascii="Pretendard" w:eastAsia="Pretendard" w:hAnsi="Pretendard" w:hint="eastAsia"/>
-          <w:sz w:val="18"/>
-          <w:szCs w:val="20"/>
-        </w:rPr>
-        <w:t>샷건의</w:t>
-      </w:r>
-      <w:proofErr w:type="spellEnd"/>
-      <w:r>
-        <w:rPr>
-          <w:rFonts w:ascii="Pretendard" w:eastAsia="Pretendard" w:hAnsi="Pretendard" w:hint="eastAsia"/>
-          <w:sz w:val="18"/>
-          <w:szCs w:val="20"/>
-        </w:rPr>
-        <w:t xml:space="preserve"> 구조로는 근접에서 더욱 </w:t>
-      </w:r>
-      <w:proofErr w:type="spellStart"/>
-      <w:r>
-        <w:rPr>
-          <w:rFonts w:ascii="Pretendard" w:eastAsia="Pretendard" w:hAnsi="Pretendard" w:hint="eastAsia"/>
-          <w:sz w:val="18"/>
-          <w:szCs w:val="20"/>
-        </w:rPr>
-        <w:t>집탄율이</w:t>
-      </w:r>
-      <w:proofErr w:type="spellEnd"/>
-      <w:r>
-        <w:rPr>
-          <w:rFonts w:ascii="Pretendard" w:eastAsia="Pretendard" w:hAnsi="Pretendard" w:hint="eastAsia"/>
-          <w:sz w:val="18"/>
-          <w:szCs w:val="20"/>
-        </w:rPr>
-        <w:t xml:space="preserve"> 높은 특성이 있는데 이를 전투 스타일로 활용한 부분이 좋았습니다.</w:t>
-      </w:r>
-      <w:r>
-        <w:rPr>
-          <w:rFonts w:ascii="Pretendard" w:eastAsia="Pretendard" w:hAnsi="Pretendard" w:hint="eastAsia"/>
-          <w:sz w:val="18"/>
-          <w:szCs w:val="20"/>
-        </w:rPr>
-        <w:t xml:space="preserve"> 저는 무기의 구조에 기반한 전투 스타일에 더 매력을 느낍니다..</w:t>
-      </w:r>
-    </w:p>
-    <w:p>
-      <w:pPr>
-        <w:spacing w:after="80"/>
-      </w:pPr>
-      <w:r>
-        <w:rPr>
-          <w:rFonts w:ascii="Pretendard" w:eastAsia="Pretendard" w:hAnsi="Pretendard" w:hint="eastAsia"/>
-          <w:sz w:val="18"/>
-          <w:szCs w:val="20"/>
-        </w:rPr>
-        <w:t xml:space="preserve">어울리지 않게 느껴진 캐릭터는 </w:t>
-      </w:r>
-      <w:proofErr w:type="spellStart"/>
-      <w:r>
-        <w:rPr>
-          <w:rFonts w:ascii="Pretendard" w:eastAsia="Pretendard" w:hAnsi="Pretendard" w:hint="eastAsia"/>
-          <w:sz w:val="18"/>
-          <w:szCs w:val="20"/>
-        </w:rPr>
-        <w:t>버서커였습니다</w:t>
-      </w:r>
-      <w:proofErr w:type="spellEnd"/>
-      <w:r>
-        <w:rPr>
-          <w:rFonts w:ascii="Pretendard" w:eastAsia="Pretendard" w:hAnsi="Pretendard" w:hint="eastAsia"/>
-          <w:sz w:val="18"/>
-          <w:szCs w:val="20"/>
-        </w:rPr>
-        <w:t xml:space="preserve">. 이름은 </w:t>
-      </w:r>
-      <w:proofErr w:type="spellStart"/>
-      <w:r>
-        <w:rPr>
-          <w:rFonts w:ascii="Pretendard" w:eastAsia="Pretendard" w:hAnsi="Pretendard" w:hint="eastAsia"/>
-          <w:sz w:val="18"/>
-          <w:szCs w:val="20"/>
-        </w:rPr>
-        <w:t>광전사인데</w:t>
-      </w:r>
-      <w:proofErr w:type="spellEnd"/>
-      <w:r>
-        <w:rPr>
-          <w:rFonts w:ascii="Pretendard" w:eastAsia="Pretendard" w:hAnsi="Pretendard" w:hint="eastAsia"/>
-          <w:sz w:val="18"/>
-          <w:szCs w:val="20"/>
-        </w:rPr>
-        <w:t xml:space="preserve"> 이러한 컨셉이 잘 반영되지 않았던 것 같습니다. 하지만 최근 패치로 예전보다 더 컨셉에 어울려졌습니다</w:t>
-      </w:r>
-      <w:r>
-        <w:rPr>
-          <w:rFonts w:ascii="Pretendard" w:eastAsia="Pretendard" w:hAnsi="Pretendard" w:hint="eastAsia"/>
-          <w:sz w:val="18"/>
-          <w:szCs w:val="20"/>
-        </w:rPr>
-        <w:t>.</w:t>
-      </w:r>
-      <w:r>
-        <w:pict w14:anchorId="4F52DED2">
-          <v:rect id="_x0000_i1052" style="width:0;height:1.5pt" o:hralign="center" o:hrstd="t" o:hr="t" fillcolor="#a0a0a0" stroked="f"/>
-        </w:pict>
-      </w:r>
-    </w:p>
-    <w:p>
-      <w:pPr>
-        <w:spacing w:after="80"/>
-        <w:rPr>
-          <w:rFonts w:ascii="Pretendard SemiBold" w:eastAsia="Pretendard SemiBold" w:hAnsi="Pretendard SemiBold"/>
-          <w:color w:val="0070C0"/>
-          <w:sz w:val="20"/>
-          <w:szCs w:val="22"/>
-        </w:rPr>
-      </w:pPr>
-      <w:r>
-        <w:rPr>
-          <w:rFonts w:ascii="Pretendard SemiBold" w:eastAsia="Pretendard SemiBold" w:hAnsi="Pretendard SemiBold" w:hint="eastAsia"/>
-          <w:color w:val="0070C0"/>
-          <w:sz w:val="20"/>
-          <w:szCs w:val="22"/>
-        </w:rPr>
-        <w:t xml:space="preserve">Q) </w:t>
-      </w:r>
-      <w:r>
-        <w:rPr>
-          <w:rFonts w:ascii="Pretendard SemiBold" w:eastAsia="Pretendard SemiBold" w:hAnsi="Pretendard SemiBold"/>
-          <w:color w:val="0070C0"/>
-          <w:sz w:val="20"/>
-          <w:szCs w:val="22"/>
-        </w:rPr>
-        <w:t>컨셉에</w:t>
-      </w:r>
-      <w:r>
-        <w:rPr>
-          <w:rFonts w:ascii="Pretendard SemiBold" w:eastAsia="Pretendard SemiBold" w:hAnsi="Pretendard SemiBold" w:hint="eastAsia"/>
-          <w:color w:val="0070C0"/>
-          <w:sz w:val="20"/>
-          <w:szCs w:val="22"/>
-        </w:rPr>
-        <w:t xml:space="preserve"> </w:t>
-      </w:r>
-      <w:r>
-        <w:rPr>
-          <w:rFonts w:ascii="Pretendard SemiBold" w:eastAsia="Pretendard SemiBold" w:hAnsi="Pretendard SemiBold"/>
-          <w:color w:val="0070C0"/>
-          <w:sz w:val="20"/>
-          <w:szCs w:val="22"/>
-        </w:rPr>
-        <w:t>어울</w:t>
-      </w:r>
-      <w:r>
-        <w:rPr>
-          <w:rFonts w:ascii="Pretendard SemiBold" w:eastAsia="Pretendard SemiBold" w:hAnsi="Pretendard SemiBold" w:hint="eastAsia"/>
-          <w:color w:val="0070C0"/>
-          <w:sz w:val="20"/>
-          <w:szCs w:val="22"/>
-        </w:rPr>
-        <w:t xml:space="preserve">린다고 </w:t>
-      </w:r>
-      <w:r>
-        <w:rPr>
-          <w:rFonts w:ascii="Pretendard SemiBold" w:eastAsia="Pretendard SemiBold" w:hAnsi="Pretendard SemiBold"/>
-          <w:color w:val="0070C0"/>
-          <w:sz w:val="20"/>
-          <w:szCs w:val="22"/>
-        </w:rPr>
-        <w:t>생각했던</w:t>
-      </w:r>
-      <w:r>
-        <w:rPr>
-          <w:rFonts w:ascii="Pretendard SemiBold" w:eastAsia="Pretendard SemiBold" w:hAnsi="Pretendard SemiBold" w:hint="eastAsia"/>
-          <w:color w:val="0070C0"/>
-          <w:sz w:val="20"/>
-          <w:szCs w:val="22"/>
-        </w:rPr>
-        <w:t xml:space="preserve"> </w:t>
-      </w:r>
-      <w:r>
-        <w:rPr>
-          <w:rFonts w:ascii="Pretendard SemiBold" w:eastAsia="Pretendard SemiBold" w:hAnsi="Pretendard SemiBold"/>
-          <w:color w:val="0070C0"/>
-          <w:sz w:val="20"/>
-          <w:szCs w:val="22"/>
-        </w:rPr>
-        <w:t>캐릭터가</w:t>
-      </w:r>
-      <w:r>
-        <w:rPr>
-          <w:rFonts w:ascii="Pretendard SemiBold" w:eastAsia="Pretendard SemiBold" w:hAnsi="Pretendard SemiBold" w:hint="eastAsia"/>
-          <w:color w:val="0070C0"/>
-          <w:sz w:val="20"/>
-          <w:szCs w:val="22"/>
-        </w:rPr>
-        <w:t xml:space="preserve"> 시간이 </w:t>
-      </w:r>
-      <w:r>
-        <w:rPr>
-          <w:rFonts w:ascii="Pretendard SemiBold" w:eastAsia="Pretendard SemiBold" w:hAnsi="Pretendard SemiBold"/>
-          <w:color w:val="0070C0"/>
-          <w:sz w:val="20"/>
-          <w:szCs w:val="22"/>
-        </w:rPr>
-        <w:t>지나며</w:t>
-      </w:r>
-      <w:r>
-        <w:rPr>
-          <w:rFonts w:ascii="Pretendard SemiBold" w:eastAsia="Pretendard SemiBold" w:hAnsi="Pretendard SemiBold" w:hint="eastAsia"/>
-          <w:color w:val="0070C0"/>
-          <w:sz w:val="20"/>
-          <w:szCs w:val="22"/>
-        </w:rPr>
-        <w:t xml:space="preserve"> </w:t>
-      </w:r>
-      <w:r>
-        <w:rPr>
-          <w:rFonts w:ascii="Pretendard SemiBold" w:eastAsia="Pretendard SemiBold" w:hAnsi="Pretendard SemiBold"/>
-          <w:color w:val="0070C0"/>
-          <w:sz w:val="20"/>
-          <w:szCs w:val="22"/>
-        </w:rPr>
-        <w:t>점차</w:t>
-      </w:r>
-      <w:r>
-        <w:rPr>
-          <w:rFonts w:ascii="Pretendard SemiBold" w:eastAsia="Pretendard SemiBold" w:hAnsi="Pretendard SemiBold" w:hint="eastAsia"/>
-          <w:color w:val="0070C0"/>
-          <w:sz w:val="20"/>
-          <w:szCs w:val="22"/>
-        </w:rPr>
-        <w:t xml:space="preserve"> 특색을 </w:t>
-      </w:r>
-      <w:r>
-        <w:rPr>
-          <w:rFonts w:ascii="Pretendard SemiBold" w:eastAsia="Pretendard SemiBold" w:hAnsi="Pretendard SemiBold"/>
-          <w:color w:val="0070C0"/>
-          <w:sz w:val="20"/>
-          <w:szCs w:val="22"/>
-        </w:rPr>
-        <w:t>잃어버</w:t>
-      </w:r>
-      <w:r>
-        <w:rPr>
-          <w:rFonts w:ascii="Pretendard SemiBold" w:eastAsia="Pretendard SemiBold" w:hAnsi="Pretendard SemiBold" w:hint="eastAsia"/>
-          <w:color w:val="0070C0"/>
-          <w:sz w:val="20"/>
-          <w:szCs w:val="22"/>
-        </w:rPr>
-        <w:t xml:space="preserve">렸다고 </w:t>
-      </w:r>
-      <w:r>
-        <w:rPr>
-          <w:rFonts w:ascii="Pretendard SemiBold" w:eastAsia="Pretendard SemiBold" w:hAnsi="Pretendard SemiBold"/>
-          <w:color w:val="0070C0"/>
-          <w:sz w:val="20"/>
-          <w:szCs w:val="22"/>
-        </w:rPr>
-        <w:t>느낀</w:t>
-      </w:r>
-      <w:r>
-        <w:rPr>
-          <w:rFonts w:ascii="Pretendard SemiBold" w:eastAsia="Pretendard SemiBold" w:hAnsi="Pretendard SemiBold" w:hint="eastAsia"/>
-          <w:color w:val="0070C0"/>
-          <w:sz w:val="20"/>
-          <w:szCs w:val="22"/>
-        </w:rPr>
-        <w:t xml:space="preserve"> </w:t>
-      </w:r>
-      <w:r>
-        <w:rPr>
-          <w:rFonts w:ascii="Pretendard SemiBold" w:eastAsia="Pretendard SemiBold" w:hAnsi="Pretendard SemiBold"/>
-          <w:color w:val="0070C0"/>
-          <w:sz w:val="20"/>
-          <w:szCs w:val="22"/>
-        </w:rPr>
-        <w:t>사례가</w:t>
-      </w:r>
-      <w:r>
-        <w:rPr>
-          <w:rFonts w:ascii="Pretendard SemiBold" w:eastAsia="Pretendard SemiBold" w:hAnsi="Pretendard SemiBold" w:hint="eastAsia"/>
-          <w:color w:val="0070C0"/>
-          <w:sz w:val="20"/>
-          <w:szCs w:val="22"/>
-        </w:rPr>
-        <w:t xml:space="preserve"> </w:t>
-      </w:r>
-      <w:r>
-        <w:rPr>
-          <w:rFonts w:ascii="Pretendard SemiBold" w:eastAsia="Pretendard SemiBold" w:hAnsi="Pretendard SemiBold"/>
-          <w:color w:val="0070C0"/>
-          <w:sz w:val="20"/>
-          <w:szCs w:val="22"/>
-        </w:rPr>
-        <w:t>있</w:t>
-      </w:r>
-      <w:r>
-        <w:rPr>
-          <w:rFonts w:ascii="Pretendard SemiBold" w:eastAsia="Pretendard SemiBold" w:hAnsi="Pretendard SemiBold" w:hint="eastAsia"/>
-          <w:color w:val="0070C0"/>
-          <w:sz w:val="20"/>
-          <w:szCs w:val="22"/>
-        </w:rPr>
-        <w:t>나요?</w:t>
-      </w:r>
-      <w:r>
-        <w:rPr>
-          <w:rFonts w:ascii="Pretendard SemiBold" w:eastAsia="Pretendard SemiBold" w:hAnsi="Pretendard SemiBold" w:hint="eastAsia"/>
-          <w:color w:val="0070C0"/>
-          <w:sz w:val="20"/>
-          <w:szCs w:val="22"/>
-        </w:rPr>
-        <w:t xml:space="preserve"> </w:t>
-      </w:r>
-    </w:p>
-    <w:p>
-      <w:pPr>
-        <w:spacing w:after="80"/>
-        <w:rPr>
-          <w:rFonts w:hint="eastAsia"/>
-        </w:rPr>
-      </w:pPr>
-      <w:proofErr w:type="spellStart"/>
-      <w:r>
-        <w:rPr>
-          <w:rFonts w:ascii="Pretendard" w:eastAsia="Pretendard" w:hAnsi="Pretendard" w:hint="eastAsia"/>
-          <w:sz w:val="18"/>
-          <w:szCs w:val="20"/>
-        </w:rPr>
-        <w:t>던전앤파이터에서</w:t>
-      </w:r>
-      <w:proofErr w:type="spellEnd"/>
-      <w:r>
-        <w:rPr>
-          <w:rFonts w:ascii="Pretendard" w:eastAsia="Pretendard" w:hAnsi="Pretendard" w:hint="eastAsia"/>
-          <w:sz w:val="18"/>
-          <w:szCs w:val="20"/>
-        </w:rPr>
-        <w:t xml:space="preserve"> 제가 제일 좋아하던 캐릭터인 </w:t>
-      </w:r>
-      <w:proofErr w:type="spellStart"/>
-      <w:r>
-        <w:rPr>
-          <w:rFonts w:ascii="Pretendard" w:eastAsia="Pretendard" w:hAnsi="Pretendard" w:hint="eastAsia"/>
-          <w:sz w:val="18"/>
-          <w:szCs w:val="20"/>
-        </w:rPr>
-        <w:t>버서커입니다</w:t>
-      </w:r>
-      <w:proofErr w:type="spellEnd"/>
-      <w:r>
-        <w:rPr>
-          <w:rFonts w:ascii="Pretendard" w:eastAsia="Pretendard" w:hAnsi="Pretendard" w:hint="eastAsia"/>
-          <w:sz w:val="18"/>
-          <w:szCs w:val="20"/>
-        </w:rPr>
-        <w:t xml:space="preserve">. 예전에는 체력이 감소하면 강해지고 일정 체력 이하일 때 사용할 수 있는 자체 회복 스킬을 가진 </w:t>
-      </w:r>
-      <w:proofErr w:type="spellStart"/>
-      <w:r>
-        <w:rPr>
-          <w:rFonts w:ascii="Pretendard" w:eastAsia="Pretendard" w:hAnsi="Pretendard" w:hint="eastAsia"/>
-          <w:sz w:val="18"/>
-          <w:szCs w:val="20"/>
-        </w:rPr>
-        <w:t>광전사</w:t>
-      </w:r>
-      <w:proofErr w:type="spellEnd"/>
-      <w:r>
-        <w:rPr>
-          <w:rFonts w:ascii="Pretendard" w:eastAsia="Pretendard" w:hAnsi="Pretendard" w:hint="eastAsia"/>
-          <w:sz w:val="18"/>
-          <w:szCs w:val="20"/>
-        </w:rPr>
-        <w:t xml:space="preserve"> 느낌이 물씬 나는 캐릭터였습니다. 하지만 </w:t>
-      </w:r>
-      <w:proofErr w:type="spellStart"/>
-      <w:r>
-        <w:rPr>
-          <w:rFonts w:ascii="Pretendard" w:eastAsia="Pretendard" w:hAnsi="Pretendard" w:hint="eastAsia"/>
-          <w:sz w:val="18"/>
-          <w:szCs w:val="20"/>
-        </w:rPr>
-        <w:t>던전앤파이터</w:t>
-      </w:r>
-      <w:proofErr w:type="spellEnd"/>
-      <w:r>
-        <w:rPr>
-          <w:rFonts w:ascii="Pretendard" w:eastAsia="Pretendard" w:hAnsi="Pretendard" w:hint="eastAsia"/>
-          <w:sz w:val="18"/>
-          <w:szCs w:val="20"/>
-        </w:rPr>
-        <w:t xml:space="preserve"> 20주년을 맞아 다시 </w:t>
-      </w:r>
-      <w:proofErr w:type="spellStart"/>
-      <w:r>
-        <w:rPr>
-          <w:rFonts w:ascii="Pretendard" w:eastAsia="Pretendard" w:hAnsi="Pretendard" w:hint="eastAsia"/>
-          <w:sz w:val="18"/>
-          <w:szCs w:val="20"/>
-        </w:rPr>
-        <w:t>버서커를</w:t>
-      </w:r>
-      <w:proofErr w:type="spellEnd"/>
-      <w:r>
-        <w:rPr>
-          <w:rFonts w:ascii="Pretendard" w:eastAsia="Pretendard" w:hAnsi="Pretendard" w:hint="eastAsia"/>
-          <w:sz w:val="18"/>
-          <w:szCs w:val="20"/>
-        </w:rPr>
-        <w:t xml:space="preserve"> 플레이 해 보았는데, 체력이 감소하지 않아도 온전한 성능을 내는 캐릭터로 바뀌었습니다. </w:t>
-      </w:r>
-      <w:r>
-        <w:pict w14:anchorId="7C06866F">
-          <v:rect id="_x0000_i1053" style="width:0;height:1.5pt" o:hralign="center" o:hrstd="t" o:hr="t" fillcolor="#a0a0a0" stroked="f"/>
-        </w:pict>
-      </w:r>
-    </w:p>
-    <w:p>
-      <w:pPr>
-        <w:spacing w:after="80"/>
-        <w:rPr>
-          <w:rFonts w:ascii="Pretendard SemiBold" w:eastAsia="Pretendard SemiBold" w:hAnsi="Pretendard SemiBold"/>
-          <w:color w:val="0070C0"/>
-          <w:sz w:val="20"/>
-          <w:szCs w:val="22"/>
-        </w:rPr>
-      </w:pPr>
-    </w:p>
-    <w:p>
-      <w:pPr>
-        <w:spacing w:after="80"/>
-        <w:rPr>
-          <w:rFonts w:ascii="Pretendard SemiBold" w:eastAsia="Pretendard SemiBold" w:hAnsi="Pretendard SemiBold"/>
-          <w:color w:val="0070C0"/>
-          <w:sz w:val="20"/>
-          <w:szCs w:val="22"/>
-        </w:rPr>
-      </w:pPr>
-    </w:p>
-    <w:p>
-      <w:pPr>
-        <w:spacing w:after="80"/>
-        <w:rPr>
-          <w:rFonts w:ascii="Pretendard SemiBold" w:eastAsia="Pretendard SemiBold" w:hAnsi="Pretendard SemiBold"/>
-          <w:color w:val="0070C0"/>
-          <w:sz w:val="20"/>
-          <w:szCs w:val="22"/>
-        </w:rPr>
-      </w:pPr>
-      <w:r>
-        <w:rPr>
-          <w:rFonts w:ascii="Pretendard SemiBold" w:eastAsia="Pretendard SemiBold" w:hAnsi="Pretendard SemiBold" w:hint="eastAsia"/>
-          <w:color w:val="0070C0"/>
-          <w:sz w:val="20"/>
-          <w:szCs w:val="22"/>
-        </w:rPr>
-        <w:lastRenderedPageBreak/>
-        <w:t xml:space="preserve">Q) </w:t>
-      </w:r>
-      <w:r>
-        <w:rPr>
-          <w:rFonts w:ascii="Pretendard SemiBold" w:eastAsia="Pretendard SemiBold" w:hAnsi="Pretendard SemiBold" w:hint="eastAsia"/>
-          <w:color w:val="0070C0"/>
-          <w:sz w:val="20"/>
-          <w:szCs w:val="22"/>
-        </w:rPr>
-        <w:t xml:space="preserve">유저에게 불편함을 주지만 컨셉에 어울리는 전투 스타일이 있다면, 유저의 불편함을 감수하면서 유지할 건가요? </w:t>
-      </w:r>
-    </w:p>
-    <w:p>
-      <w:pPr>
-        <w:spacing w:after="80"/>
-        <w:rPr>
-          <w:rFonts w:ascii="Pretendard" w:eastAsia="Pretendard" w:hAnsi="Pretendard" w:hint="eastAsia"/>
-          <w:sz w:val="18"/>
-          <w:szCs w:val="20"/>
-        </w:rPr>
-      </w:pPr>
-      <w:r>
-        <w:rPr>
-          <w:rFonts w:ascii="Pretendard" w:eastAsia="Pretendard" w:hAnsi="Pretendard" w:hint="eastAsia"/>
-          <w:sz w:val="18"/>
-          <w:szCs w:val="20"/>
-        </w:rPr>
-        <w:t xml:space="preserve">불편함이 유저의 재미를 해치는 방향으로 작용한다면 변화를 줘야 한다고 생각합니다. 컨셉에 어울리는 전투 스타일을 만들려고 한 이유는 유저에게 더욱 높은 </w:t>
-      </w:r>
-      <w:proofErr w:type="spellStart"/>
-      <w:r>
-        <w:rPr>
-          <w:rFonts w:ascii="Pretendard" w:eastAsia="Pretendard" w:hAnsi="Pretendard" w:hint="eastAsia"/>
-          <w:sz w:val="18"/>
-          <w:szCs w:val="20"/>
-        </w:rPr>
-        <w:t>몰임감과</w:t>
-      </w:r>
-      <w:proofErr w:type="spellEnd"/>
-      <w:r>
-        <w:rPr>
-          <w:rFonts w:ascii="Pretendard" w:eastAsia="Pretendard" w:hAnsi="Pretendard" w:hint="eastAsia"/>
-          <w:sz w:val="18"/>
-          <w:szCs w:val="20"/>
-        </w:rPr>
-        <w:t xml:space="preserve"> 즐거움을 제공하기 위해 선택한 방법이기 때문입니다. </w:t>
-      </w:r>
-      <w:r>
-        <w:rPr>
-          <w:rFonts w:ascii="Pretendard" w:eastAsia="Pretendard" w:hAnsi="Pretendard" w:hint="eastAsia"/>
-          <w:sz w:val="18"/>
-          <w:szCs w:val="20"/>
-          <w:highlight w:val="yellow"/>
-        </w:rPr>
-        <w:t>결국 목표는 재미를 주는 것</w:t>
-      </w:r>
-      <w:r>
-        <w:rPr>
-          <w:rFonts w:ascii="Pretendard" w:eastAsia="Pretendard" w:hAnsi="Pretendard" w:hint="eastAsia"/>
-          <w:sz w:val="18"/>
-          <w:szCs w:val="20"/>
-        </w:rPr>
-        <w:t>이니까.</w:t>
-      </w:r>
-      <w:r>
-        <w:pict w14:anchorId="3F4CFAE4">
-          <v:rect id="_x0000_i1073" style="width:0;height:1.5pt" o:hralign="center" o:hrstd="t" o:hr="t" fillcolor="#a0a0a0" stroked="f"/>
-        </w:pict>
-      </w:r>
-    </w:p>
-    <w:p>
-      <w:pPr>
-        <w:spacing w:after="80"/>
-        <w:rPr>
-          <w:rFonts w:ascii="Pretendard SemiBold" w:eastAsia="Pretendard SemiBold" w:hAnsi="Pretendard SemiBold" w:hint="eastAsia"/>
-          <w:color w:val="0070C0"/>
-          <w:sz w:val="20"/>
-          <w:szCs w:val="22"/>
-        </w:rPr>
-      </w:pPr>
-      <w:r>
-        <w:rPr>
-          <w:rFonts w:ascii="Pretendard SemiBold" w:eastAsia="Pretendard SemiBold" w:hAnsi="Pretendard SemiBold" w:hint="eastAsia"/>
-          <w:color w:val="0070C0"/>
-          <w:sz w:val="20"/>
-          <w:szCs w:val="22"/>
-        </w:rPr>
-        <w:t xml:space="preserve">Q) </w:t>
-      </w:r>
-      <w:r>
-        <w:rPr>
-          <w:rFonts w:ascii="Pretendard SemiBold" w:eastAsia="Pretendard SemiBold" w:hAnsi="Pretendard SemiBold" w:hint="eastAsia"/>
-          <w:color w:val="0070C0"/>
-          <w:sz w:val="20"/>
-          <w:szCs w:val="22"/>
-        </w:rPr>
-        <w:t>실수한 경험?</w:t>
-      </w:r>
-    </w:p>
-    <w:p>
-      <w:pPr>
-        <w:spacing w:after="80"/>
-        <w:rPr>
-          <w:rFonts w:ascii="Pretendard" w:eastAsia="Pretendard" w:hAnsi="Pretendard" w:hint="eastAsia"/>
-          <w:sz w:val="18"/>
-          <w:szCs w:val="20"/>
-        </w:rPr>
-      </w:pPr>
-      <w:r>
-        <w:rPr>
-          <w:rFonts w:ascii="Pretendard" w:eastAsia="Pretendard" w:hAnsi="Pretendard" w:hint="eastAsia"/>
-          <w:sz w:val="18"/>
-          <w:szCs w:val="20"/>
-        </w:rPr>
-        <w:t>불편함이.</w:t>
-      </w:r>
-      <w:r>
-        <w:pict w14:anchorId="11EC1DB1">
-          <v:rect id="_x0000_i1077" style="width:0;height:1.5pt" o:hralign="center" o:hrstd="t" o:hr="t" fillcolor="#a0a0a0" stroked="f"/>
-        </w:pict>
-      </w:r>
-    </w:p>
-    <w:p>
-      <w:pPr>
-        <w:spacing w:after="80"/>
-        <w:rPr>
-          <w:rFonts w:ascii="Pretendard SemiBold" w:eastAsia="Pretendard SemiBold" w:hAnsi="Pretendard SemiBold" w:hint="eastAsia"/>
-          <w:color w:val="0070C0"/>
-          <w:sz w:val="20"/>
-          <w:szCs w:val="22"/>
-        </w:rPr>
-      </w:pPr>
-      <w:r>
-        <w:rPr>
-          <w:rFonts w:ascii="Pretendard SemiBold" w:eastAsia="Pretendard SemiBold" w:hAnsi="Pretendard SemiBold" w:hint="eastAsia"/>
-          <w:color w:val="0070C0"/>
-          <w:sz w:val="20"/>
-          <w:szCs w:val="22"/>
-        </w:rPr>
-        <w:t xml:space="preserve">Q) </w:t>
-      </w:r>
-      <w:r>
-        <w:rPr>
-          <w:rFonts w:ascii="Pretendard SemiBold" w:eastAsia="Pretendard SemiBold" w:hAnsi="Pretendard SemiBold" w:hint="eastAsia"/>
-          <w:color w:val="0070C0"/>
-          <w:sz w:val="20"/>
-          <w:szCs w:val="22"/>
-        </w:rPr>
-        <w:t>당신은 어떤 스타일의 동료인가요?</w:t>
-      </w:r>
-    </w:p>
-    <w:p>
-      <w:pPr>
-        <w:spacing w:after="80"/>
-        <w:rPr>
-          <w:rFonts w:ascii="Pretendard" w:eastAsia="Pretendard" w:hAnsi="Pretendard"/>
-          <w:sz w:val="18"/>
-          <w:szCs w:val="20"/>
-        </w:rPr>
-      </w:pPr>
-      <w:r>
-        <w:rPr>
-          <w:rFonts w:ascii="Pretendard" w:eastAsia="Pretendard" w:hAnsi="Pretendard" w:hint="eastAsia"/>
-          <w:sz w:val="18"/>
-          <w:szCs w:val="20"/>
-        </w:rPr>
-        <w:t xml:space="preserve">불편함이  </w:t>
-      </w:r>
-    </w:p>
-    <w:p>
-      <w:pPr>
-        <w:spacing w:after="80"/>
-        <w:rPr>
-          <w:rFonts w:ascii="Pretendard" w:eastAsia="Pretendard" w:hAnsi="Pretendard" w:hint="eastAsia"/>
-          <w:sz w:val="18"/>
-          <w:szCs w:val="20"/>
-        </w:rPr>
-      </w:pPr>
-      <w:r>
-        <w:pict w14:anchorId="05C1FB6D">
-          <v:rect id="_x0000_i1078" style="width:0;height:1.5pt" o:hralign="center" o:hrstd="t" o:hr="t" fillcolor="#a0a0a0" stroked="f"/>
-        </w:pict>
-      </w:r>
-    </w:p>
-    <w:p>
-      <w:pPr>
-        <w:spacing w:after="80"/>
-        <w:rPr>
-          <w:rFonts w:ascii="Pretendard SemiBold" w:eastAsia="Pretendard SemiBold" w:hAnsi="Pretendard SemiBold" w:hint="eastAsia"/>
-          <w:color w:val="0070C0"/>
-          <w:sz w:val="20"/>
-          <w:szCs w:val="22"/>
-        </w:rPr>
-      </w:pPr>
-      <w:r>
-        <w:rPr>
-          <w:rFonts w:ascii="Pretendard SemiBold" w:eastAsia="Pretendard SemiBold" w:hAnsi="Pretendard SemiBold" w:hint="eastAsia"/>
-          <w:color w:val="0070C0"/>
-          <w:sz w:val="20"/>
-          <w:szCs w:val="22"/>
-        </w:rPr>
-        <w:t xml:space="preserve">Q) </w:t>
-      </w:r>
-      <w:r>
-        <w:rPr>
-          <w:rFonts w:ascii="Pretendard SemiBold" w:eastAsia="Pretendard SemiBold" w:hAnsi="Pretendard SemiBold" w:hint="eastAsia"/>
-          <w:color w:val="0070C0"/>
-          <w:sz w:val="20"/>
-          <w:szCs w:val="22"/>
-        </w:rPr>
-        <w:t>본인을 한 마디로 표현한다면?</w:t>
-      </w:r>
-    </w:p>
-    <w:p>
-      <w:pPr>
-        <w:spacing w:after="80"/>
-        <w:rPr>
-          <w:rFonts w:ascii="Pretendard" w:eastAsia="Pretendard" w:hAnsi="Pretendard" w:hint="eastAsia"/>
-          <w:sz w:val="18"/>
-          <w:szCs w:val="20"/>
-        </w:rPr>
-      </w:pPr>
-      <w:r>
-        <w:rPr>
-          <w:rFonts w:ascii="Pretendard" w:eastAsia="Pretendard" w:hAnsi="Pretendard" w:hint="eastAsia"/>
-          <w:sz w:val="18"/>
-          <w:szCs w:val="20"/>
-        </w:rPr>
-        <w:t>불편함이 유저의 재미를 해치는 방향으로</w:t>
-      </w:r>
-      <w:r>
-        <w:pict w14:anchorId="537A1FC8">
-          <v:rect id="_x0000_i1079" style="width:0;height:1.5pt" o:hralign="center" o:hrstd="t" o:hr="t" fillcolor="#a0a0a0" stroked="f"/>
-        </w:pict>
-      </w:r>
-    </w:p>
-    <w:p>
-      <w:pPr>
-        <w:spacing w:after="80"/>
-        <w:rPr>
-          <w:rFonts w:ascii="Pretendard SemiBold" w:eastAsia="Pretendard SemiBold" w:hAnsi="Pretendard SemiBold" w:hint="eastAsia"/>
-          <w:color w:val="0070C0"/>
-          <w:sz w:val="20"/>
-          <w:szCs w:val="22"/>
-        </w:rPr>
-      </w:pPr>
-      <w:r>
-        <w:rPr>
-          <w:rFonts w:ascii="Pretendard SemiBold" w:eastAsia="Pretendard SemiBold" w:hAnsi="Pretendard SemiBold" w:hint="eastAsia"/>
-          <w:color w:val="0070C0"/>
-          <w:sz w:val="20"/>
-          <w:szCs w:val="22"/>
-        </w:rPr>
-        <w:t xml:space="preserve">Q) </w:t>
-      </w:r>
-      <w:r>
-        <w:rPr>
-          <w:rFonts w:ascii="Pretendard SemiBold" w:eastAsia="Pretendard SemiBold" w:hAnsi="Pretendard SemiBold" w:hint="eastAsia"/>
-          <w:color w:val="0070C0"/>
-          <w:sz w:val="20"/>
-          <w:szCs w:val="22"/>
-        </w:rPr>
-        <w:t>스트레스 관리 방법</w:t>
-      </w:r>
-    </w:p>
-    <w:p>
-      <w:pPr>
-        <w:spacing w:after="80"/>
-        <w:rPr>
-          <w:rFonts w:ascii="Pretendard" w:eastAsia="Pretendard" w:hAnsi="Pretendard" w:hint="eastAsia"/>
-          <w:sz w:val="18"/>
-          <w:szCs w:val="20"/>
-        </w:rPr>
-      </w:pPr>
-      <w:r>
-        <w:rPr>
-          <w:rFonts w:ascii="Pretendard" w:eastAsia="Pretendard" w:hAnsi="Pretendard" w:hint="eastAsia"/>
-          <w:sz w:val="18"/>
-          <w:szCs w:val="20"/>
-        </w:rPr>
-        <w:t>불편함이 유저의 재미를.</w:t>
-      </w:r>
-      <w:r>
-        <w:pict w14:anchorId="203FD65F">
-          <v:rect id="_x0000_i1080" style="width:0;height:1.5pt" o:hralign="center" o:hrstd="t" o:hr="t" fillcolor="#a0a0a0" stroked="f"/>
-        </w:pict>
-      </w:r>
-    </w:p>
-    <w:p>
-      <w:pPr>
-        <w:spacing w:after="80"/>
-        <w:rPr>
-          <w:rFonts w:ascii="Pretendard SemiBold" w:eastAsia="Pretendard SemiBold" w:hAnsi="Pretendard SemiBold" w:hint="eastAsia"/>
-          <w:color w:val="0070C0"/>
-          <w:sz w:val="20"/>
-          <w:szCs w:val="22"/>
-        </w:rPr>
-      </w:pPr>
-      <w:r>
-        <w:rPr>
-          <w:rFonts w:ascii="Pretendard SemiBold" w:eastAsia="Pretendard SemiBold" w:hAnsi="Pretendard SemiBold" w:hint="eastAsia"/>
-          <w:color w:val="0070C0"/>
-          <w:sz w:val="20"/>
-          <w:szCs w:val="22"/>
-        </w:rPr>
-        <w:t xml:space="preserve">Q) </w:t>
-      </w:r>
-      <w:r>
-        <w:rPr>
-          <w:rFonts w:ascii="Pretendard SemiBold" w:eastAsia="Pretendard SemiBold" w:hAnsi="Pretendard SemiBold" w:hint="eastAsia"/>
-          <w:color w:val="0070C0"/>
-          <w:sz w:val="20"/>
-          <w:szCs w:val="22"/>
-        </w:rPr>
-        <w:t>상사와 의견이 다를 경우</w:t>
-      </w:r>
-    </w:p>
-    <w:p>
-      <w:pPr>
-        <w:spacing w:after="80"/>
-        <w:rPr>
-          <w:rFonts w:ascii="Pretendard" w:eastAsia="Pretendard" w:hAnsi="Pretendard"/>
-          <w:sz w:val="18"/>
-          <w:szCs w:val="20"/>
-        </w:rPr>
-      </w:pPr>
-      <w:r>
-        <w:rPr>
-          <w:rFonts w:ascii="Pretendard" w:eastAsia="Pretendard" w:hAnsi="Pretendard" w:hint="eastAsia"/>
-          <w:sz w:val="18"/>
-          <w:szCs w:val="20"/>
-        </w:rPr>
-        <w:t xml:space="preserve">불편함이 유저의 재미를 해치는 방향으로 </w:t>
-      </w:r>
-    </w:p>
-    <w:p>
-      <w:pPr>
-        <w:spacing w:after="80"/>
-        <w:rPr>
-          <w:rFonts w:ascii="Pretendard" w:eastAsia="Pretendard" w:hAnsi="Pretendard" w:hint="eastAsia"/>
-          <w:sz w:val="18"/>
-          <w:szCs w:val="20"/>
-        </w:rPr>
-      </w:pPr>
-      <w:r>
-        <w:pict w14:anchorId="7DC6E3A8">
-          <v:rect id="_x0000_i1085" style="width:0;height:1.5pt" o:hralign="center" o:hrstd="t" o:hr="t" fillcolor="#a0a0a0" stroked="f"/>
-        </w:pict>
-      </w:r>
-    </w:p>
-    <w:p>
-      <w:pPr>
-        <w:spacing w:after="80"/>
-        <w:rPr>
-          <w:rFonts w:ascii="Pretendard SemiBold" w:eastAsia="Pretendard SemiBold" w:hAnsi="Pretendard SemiBold" w:hint="eastAsia"/>
-          <w:color w:val="0070C0"/>
-          <w:sz w:val="20"/>
-          <w:szCs w:val="22"/>
-        </w:rPr>
-      </w:pPr>
-      <w:r>
-        <w:rPr>
-          <w:rFonts w:ascii="Pretendard SemiBold" w:eastAsia="Pretendard SemiBold" w:hAnsi="Pretendard SemiBold" w:hint="eastAsia"/>
-          <w:color w:val="0070C0"/>
-          <w:sz w:val="20"/>
-          <w:szCs w:val="22"/>
-        </w:rPr>
-        <w:t xml:space="preserve">Q) </w:t>
-      </w:r>
-      <w:r>
-        <w:rPr>
-          <w:rFonts w:ascii="Pretendard SemiBold" w:eastAsia="Pretendard SemiBold" w:hAnsi="Pretendard SemiBold" w:hint="eastAsia"/>
-          <w:color w:val="0070C0"/>
-          <w:sz w:val="20"/>
-          <w:szCs w:val="22"/>
-        </w:rPr>
-        <w:t>회사를 선택할 때 중요하게 생각하는 요소는? 오히려 중요하지 않게 생각하는 요소는?</w:t>
-      </w:r>
-    </w:p>
-    <w:p>
-      <w:pPr>
-        <w:spacing w:after="80"/>
-        <w:rPr>
-          <w:rFonts w:ascii="Pretendard" w:eastAsia="Pretendard" w:hAnsi="Pretendard" w:hint="eastAsia"/>
-          <w:sz w:val="18"/>
-          <w:szCs w:val="20"/>
-        </w:rPr>
-      </w:pPr>
-      <w:r>
-        <w:rPr>
-          <w:rFonts w:ascii="Pretendard" w:eastAsia="Pretendard" w:hAnsi="Pretendard" w:hint="eastAsia"/>
-          <w:sz w:val="18"/>
-          <w:szCs w:val="20"/>
-        </w:rPr>
-        <w:t>불편함이 유저의 재미를 해치는 방향으로 .</w:t>
-      </w:r>
-      <w:r>
-        <w:pict w14:anchorId="03A25DD1">
-          <v:rect id="_x0000_i1086" style="width:0;height:1.5pt" o:hralign="center" o:hrstd="t" o:hr="t" fillcolor="#a0a0a0" stroked="f"/>
-        </w:pict>
-      </w:r>
-    </w:p>
-    <w:p>
-      <w:pPr>
-        <w:spacing w:after="80"/>
-        <w:rPr>
-          <w:rFonts w:ascii="Pretendard SemiBold" w:eastAsia="Pretendard SemiBold" w:hAnsi="Pretendard SemiBold" w:hint="eastAsia"/>
-          <w:color w:val="0070C0"/>
-          <w:sz w:val="20"/>
-          <w:szCs w:val="22"/>
-        </w:rPr>
-      </w:pPr>
-      <w:r>
-        <w:rPr>
-          <w:rFonts w:ascii="Pretendard SemiBold" w:eastAsia="Pretendard SemiBold" w:hAnsi="Pretendard SemiBold" w:hint="eastAsia"/>
-          <w:color w:val="0070C0"/>
-          <w:sz w:val="20"/>
-          <w:szCs w:val="22"/>
-        </w:rPr>
-        <w:t xml:space="preserve">Q) </w:t>
-      </w:r>
-      <w:r>
-        <w:rPr>
-          <w:rFonts w:ascii="Pretendard SemiBold" w:eastAsia="Pretendard SemiBold" w:hAnsi="Pretendard SemiBold" w:hint="eastAsia"/>
-          <w:color w:val="0070C0"/>
-          <w:sz w:val="20"/>
-          <w:szCs w:val="22"/>
-        </w:rPr>
-        <w:t xml:space="preserve">신입 치고 나이가 있는 편인데? 이유가 </w:t>
-      </w:r>
-      <w:proofErr w:type="spellStart"/>
-      <w:r>
-        <w:rPr>
-          <w:rFonts w:ascii="Pretendard SemiBold" w:eastAsia="Pretendard SemiBold" w:hAnsi="Pretendard SemiBold" w:hint="eastAsia"/>
-          <w:color w:val="0070C0"/>
-          <w:sz w:val="20"/>
-          <w:szCs w:val="22"/>
-        </w:rPr>
-        <w:t>뭐</w:t>
-      </w:r>
-      <w:r>
-        <w:rPr>
-          <w:rFonts w:ascii="Pretendard SemiBold" w:eastAsia="Pretendard SemiBold" w:hAnsi="Pretendard SemiBold" w:hint="eastAsia"/>
-          <w:color w:val="0070C0"/>
-          <w:sz w:val="20"/>
-          <w:szCs w:val="22"/>
-        </w:rPr>
-        <w:t>에</w:t>
-      </w:r>
-      <w:r>
-        <w:rPr>
-          <w:rFonts w:ascii="Pretendard SemiBold" w:eastAsia="Pretendard SemiBold" w:hAnsi="Pretendard SemiBold" w:hint="eastAsia"/>
-          <w:color w:val="0070C0"/>
-          <w:sz w:val="20"/>
-          <w:szCs w:val="22"/>
-        </w:rPr>
-        <w:t>요</w:t>
-      </w:r>
-      <w:proofErr w:type="spellEnd"/>
-      <w:r>
-        <w:rPr>
-          <w:rFonts w:ascii="Pretendard SemiBold" w:eastAsia="Pretendard SemiBold" w:hAnsi="Pretendard SemiBold" w:hint="eastAsia"/>
-          <w:color w:val="0070C0"/>
-          <w:sz w:val="20"/>
-          <w:szCs w:val="22"/>
-        </w:rPr>
-        <w:t>?</w:t>
-      </w:r>
-    </w:p>
-    <w:p>
-      <w:pPr>
-        <w:spacing w:after="80"/>
-        <w:rPr>
-          <w:rFonts w:ascii="Pretendard" w:eastAsia="Pretendard" w:hAnsi="Pretendard"/>
-          <w:sz w:val="18"/>
-          <w:szCs w:val="20"/>
-        </w:rPr>
-      </w:pPr>
-      <w:r>
-        <w:rPr>
-          <w:rFonts w:ascii="Pretendard" w:eastAsia="Pretendard" w:hAnsi="Pretendard" w:hint="eastAsia"/>
-          <w:sz w:val="18"/>
-          <w:szCs w:val="20"/>
-        </w:rPr>
-        <w:t xml:space="preserve">불편함이 유저의 재미를 해치는 방향으로 </w:t>
-      </w:r>
-    </w:p>
-    <w:p>
-      <w:pPr>
-        <w:spacing w:after="80"/>
-        <w:rPr>
-          <w:rFonts w:ascii="Pretendard" w:eastAsia="Pretendard" w:hAnsi="Pretendard"/>
-          <w:sz w:val="18"/>
-          <w:szCs w:val="20"/>
-        </w:rPr>
-      </w:pPr>
-    </w:p>
-    <w:p>
-      <w:pPr>
-        <w:spacing w:after="80"/>
-        <w:rPr>
-          <w:rFonts w:ascii="Pretendard" w:eastAsia="Pretendard" w:hAnsi="Pretendard" w:hint="eastAsia"/>
-          <w:sz w:val="18"/>
-          <w:szCs w:val="20"/>
-        </w:rPr>
-      </w:pPr>
     </w:p>
     <w:p>
       <w:pPr>
@@ -3671,7 +1697,2119 @@
         <w:autoSpaceDE/>
         <w:autoSpaceDN/>
         <w:rPr>
-          <w:rFonts w:ascii="Pretendard" w:eastAsia="Pretendard" w:hAnsi="Pretendard" w:hint="eastAsia"/>
+          <w:rStyle w:val="Char3"/>
+        </w:rPr>
+      </w:pPr>
+      <w:r>
+        <w:rPr>
+          <w:rStyle w:val="Char3"/>
+          <w:rFonts w:hint="eastAsia"/>
+        </w:rPr>
+        <w:lastRenderedPageBreak/>
+        <w:t xml:space="preserve">Q) </w:t>
+      </w:r>
+      <w:r>
+        <w:rPr>
+          <w:rStyle w:val="Char3"/>
+          <w:rFonts w:hint="eastAsia"/>
+        </w:rPr>
+        <w:t>성공</w:t>
+      </w:r>
+      <w:r>
+        <w:rPr>
+          <w:rStyle w:val="Char3"/>
+          <w:rFonts w:hint="eastAsia"/>
+        </w:rPr>
+        <w:t xml:space="preserve"> 경험?</w:t>
+      </w:r>
+    </w:p>
+    <w:p>
+      <w:pPr>
+        <w:pStyle w:val="ab"/>
+        <w:rPr>
+          <w:rFonts w:hint="eastAsia"/>
+        </w:rPr>
+      </w:pPr>
+      <w:r>
+        <w:rPr>
+          <w:rFonts w:hint="eastAsia"/>
+        </w:rPr>
+        <w:t>기획 방식의 변화로 해 그냥.</w:t>
+      </w:r>
+    </w:p>
+    <w:p>
+      <w:pPr>
+        <w:pStyle w:val="ab"/>
+      </w:pPr>
+      <w:r>
+        <w:pict w14:anchorId="5CF8848D">
+          <v:rect id="_x0000_i1037" style="width:0;height:1.5pt" o:hralign="center" o:hrstd="t" o:hr="t" fillcolor="#a0a0a0" stroked="f"/>
+        </w:pict>
+      </w:r>
+    </w:p>
+    <w:p>
+      <w:pPr>
+        <w:widowControl/>
+        <w:wordWrap/>
+        <w:autoSpaceDE/>
+        <w:autoSpaceDN/>
+        <w:rPr>
+          <w:rStyle w:val="Char3"/>
+        </w:rPr>
+      </w:pPr>
+      <w:r>
+        <w:rPr>
+          <w:rStyle w:val="Char3"/>
+          <w:rFonts w:hint="eastAsia"/>
+        </w:rPr>
+        <w:t xml:space="preserve">Q) </w:t>
+      </w:r>
+      <w:r>
+        <w:rPr>
+          <w:rStyle w:val="Char3"/>
+          <w:rFonts w:hint="eastAsia"/>
+        </w:rPr>
+        <w:t>같이 일하고 싶은 상사(동료) 유형? 일하기 싫은 상사(동료) 유형?</w:t>
+      </w:r>
+    </w:p>
+    <w:p>
+      <w:pPr>
+        <w:pStyle w:val="ab"/>
+      </w:pPr>
+      <w:r>
+        <w:rPr>
+          <w:rFonts w:hint="eastAsia"/>
+        </w:rPr>
+        <w:t xml:space="preserve">[같이 일하고 싶은 유형] </w:t>
+      </w:r>
+      <w:proofErr w:type="spellStart"/>
+      <w:r>
+        <w:rPr>
+          <w:rFonts w:hint="eastAsia"/>
+        </w:rPr>
+        <w:t>배울점이</w:t>
+      </w:r>
+      <w:proofErr w:type="spellEnd"/>
+      <w:r>
+        <w:rPr>
+          <w:rFonts w:hint="eastAsia"/>
+        </w:rPr>
+        <w:t xml:space="preserve"> 있는 </w:t>
+      </w:r>
+    </w:p>
+    <w:p>
+      <w:pPr>
+        <w:pStyle w:val="ab"/>
+      </w:pPr>
+      <w:r>
+        <w:rPr>
+          <w:rFonts w:hint="eastAsia"/>
+        </w:rPr>
+        <w:t>[같이 일하기 싫은 유형] 불평만 하며 노력하지 않는 사람.</w:t>
+      </w:r>
+      <w:r>
+        <w:t xml:space="preserve"> </w:t>
+      </w:r>
+      <w:r>
+        <w:pict w14:anchorId="3F5FF93A">
+          <v:rect id="_x0000_i1038" style="width:0;height:1.5pt" o:hralign="center" o:hrstd="t" o:hr="t" fillcolor="#a0a0a0" stroked="f"/>
+        </w:pict>
+      </w:r>
+    </w:p>
+    <w:p>
+      <w:pPr>
+        <w:widowControl/>
+        <w:wordWrap/>
+        <w:autoSpaceDE/>
+        <w:autoSpaceDN/>
+        <w:rPr>
+          <w:rStyle w:val="Char3"/>
+        </w:rPr>
+      </w:pPr>
+      <w:r>
+        <w:rPr>
+          <w:rStyle w:val="Char3"/>
+          <w:rFonts w:hint="eastAsia"/>
+        </w:rPr>
+        <w:t xml:space="preserve">Q) </w:t>
+      </w:r>
+      <w:r>
+        <w:rPr>
+          <w:rStyle w:val="Char3"/>
+          <w:rFonts w:hint="eastAsia"/>
+        </w:rPr>
+        <w:t>왜 우리가 당신을 뽑아야 하나요?</w:t>
+      </w:r>
+    </w:p>
+    <w:p>
+      <w:pPr>
+        <w:pStyle w:val="ab"/>
+      </w:pPr>
+      <w:r>
+        <w:rPr>
+          <w:rFonts w:hint="eastAsia"/>
+        </w:rPr>
+        <w:t xml:space="preserve">논리적 -&gt; </w:t>
+      </w:r>
+      <w:r>
+        <w:t>회사에서</w:t>
+      </w:r>
+      <w:r>
+        <w:rPr>
+          <w:rFonts w:hint="eastAsia"/>
+        </w:rPr>
+        <w:t xml:space="preserve"> </w:t>
+      </w:r>
+      <w:r>
+        <w:t>원하는</w:t>
+      </w:r>
+      <w:r>
+        <w:rPr>
+          <w:rFonts w:hint="eastAsia"/>
+        </w:rPr>
+        <w:t xml:space="preserve"> </w:t>
+      </w:r>
+      <w:r>
+        <w:t>인재상에</w:t>
+      </w:r>
+      <w:r>
+        <w:rPr>
+          <w:rFonts w:hint="eastAsia"/>
+        </w:rPr>
+        <w:t xml:space="preserve"> </w:t>
+      </w:r>
+      <w:r>
+        <w:t>부합</w:t>
+      </w:r>
+      <w:r>
+        <w:rPr>
+          <w:rFonts w:hint="eastAsia"/>
+        </w:rPr>
+        <w:t xml:space="preserve">한다고 </w:t>
+      </w:r>
+      <w:r>
+        <w:t>생각합니다</w:t>
+      </w:r>
+      <w:r>
+        <w:rPr>
+          <w:rFonts w:hint="eastAsia"/>
+        </w:rPr>
+        <w:t>.</w:t>
+      </w:r>
+    </w:p>
+    <w:p>
+      <w:pPr>
+        <w:pStyle w:val="ab"/>
+      </w:pPr>
+      <w:r>
+        <w:pict w14:anchorId="27D778FF">
+          <v:rect id="_x0000_i1039" style="width:0;height:1.5pt" o:hralign="center" o:hrstd="t" o:hr="t" fillcolor="#a0a0a0" stroked="f"/>
+        </w:pict>
+      </w:r>
+    </w:p>
+    <w:p>
+      <w:pPr>
+        <w:spacing w:after="80"/>
+        <w:rPr>
+          <w:rFonts w:ascii="Pretendard SemiBold" w:eastAsia="Pretendard SemiBold" w:hAnsi="Pretendard SemiBold"/>
+          <w:color w:val="0070C0"/>
+          <w:sz w:val="20"/>
+          <w:szCs w:val="22"/>
+        </w:rPr>
+      </w:pPr>
+      <w:r>
+        <w:rPr>
+          <w:rFonts w:ascii="Pretendard SemiBold" w:eastAsia="Pretendard SemiBold" w:hAnsi="Pretendard SemiBold" w:hint="eastAsia"/>
+          <w:color w:val="0070C0"/>
+          <w:sz w:val="20"/>
+          <w:szCs w:val="22"/>
+        </w:rPr>
+        <w:t xml:space="preserve">Q) </w:t>
+      </w:r>
+      <w:r>
+        <w:rPr>
+          <w:rFonts w:ascii="Pretendard SemiBold" w:eastAsia="Pretendard SemiBold" w:hAnsi="Pretendard SemiBold" w:hint="eastAsia"/>
+          <w:color w:val="0070C0"/>
+          <w:sz w:val="20"/>
+          <w:szCs w:val="22"/>
+        </w:rPr>
+        <w:t>사전 질문에 대한 답으로 회사 선택 시 조직 문화를 중요하게 생각한다고 했는데, 그런 경험을 한 적이 있나요?</w:t>
+      </w:r>
+    </w:p>
+    <w:p>
+      <w:pPr>
+        <w:spacing w:after="80"/>
+        <w:jc w:val="center"/>
+        <w:rPr>
+          <w:rFonts w:ascii="Pretendard" w:eastAsia="Pretendard" w:hAnsi="Pretendard"/>
+          <w:sz w:val="18"/>
+          <w:szCs w:val="20"/>
+        </w:rPr>
+      </w:pPr>
+      <w:r>
+        <w:rPr>
+          <w:rFonts w:ascii="Pretendard" w:eastAsia="Pretendard" w:hAnsi="Pretendard"/>
+          <w:color w:val="7F7F7F" w:themeColor="text1" w:themeTint="80"/>
+          <w:sz w:val="18"/>
+          <w:szCs w:val="20"/>
+        </w:rPr>
+        <w:t xml:space="preserve">“저는 직원의 의견과 유저의 목소리를 열린 방식으로 검토할 수 있는 조직 문화를 중요하게 생각합니다. </w:t>
+      </w:r>
+      <w:r>
+        <w:rPr>
+          <w:rFonts w:ascii="Pretendard" w:eastAsia="Pretendard" w:hAnsi="Pretendard"/>
+          <w:color w:val="7F7F7F" w:themeColor="text1" w:themeTint="80"/>
+          <w:sz w:val="18"/>
+          <w:szCs w:val="20"/>
+        </w:rPr>
+        <w:br/>
+        <w:t>기획 의도가 큰 방향을 제시한다면, 다양한 관점의 아이디어가 디테일을 완성하여 더 큰 재미를 만들 수 있다고 생각하기 때문입니다.”</w:t>
+      </w:r>
+    </w:p>
+    <w:p>
+      <w:pPr>
+        <w:pStyle w:val="ab"/>
+      </w:pPr>
+      <w:r>
+        <w:rPr>
+          <w:rFonts w:hint="eastAsia"/>
+        </w:rPr>
+        <w:t xml:space="preserve">회사에서는 </w:t>
+      </w:r>
+      <w:r>
+        <w:t>아니지만</w:t>
+      </w:r>
+      <w:r>
+        <w:rPr>
+          <w:rFonts w:hint="eastAsia"/>
+        </w:rPr>
+        <w:t xml:space="preserve">, </w:t>
+      </w:r>
+      <w:r>
+        <w:t>팀</w:t>
+      </w:r>
+      <w:r>
+        <w:rPr>
+          <w:rFonts w:hint="eastAsia"/>
+        </w:rPr>
+        <w:t xml:space="preserve"> </w:t>
+      </w:r>
+      <w:r>
+        <w:t>프로젝트를</w:t>
+      </w:r>
+      <w:r>
+        <w:rPr>
+          <w:rFonts w:hint="eastAsia"/>
+        </w:rPr>
+        <w:t xml:space="preserve"> </w:t>
+      </w:r>
+      <w:r>
+        <w:t>하면서</w:t>
+      </w:r>
+      <w:r>
+        <w:rPr>
+          <w:rFonts w:hint="eastAsia"/>
+        </w:rPr>
+        <w:t xml:space="preserve"> 적극적으로 </w:t>
+      </w:r>
+      <w:r>
+        <w:t>서로의</w:t>
+      </w:r>
+      <w:r>
+        <w:rPr>
+          <w:rFonts w:hint="eastAsia"/>
+        </w:rPr>
+        <w:t xml:space="preserve"> </w:t>
+      </w:r>
+      <w:r>
+        <w:t>의견을</w:t>
+      </w:r>
+      <w:r>
+        <w:rPr>
+          <w:rFonts w:hint="eastAsia"/>
+        </w:rPr>
+        <w:t xml:space="preserve"> </w:t>
+      </w:r>
+      <w:r>
+        <w:t>주고받</w:t>
+      </w:r>
+      <w:r>
+        <w:rPr>
+          <w:rFonts w:hint="eastAsia"/>
+        </w:rPr>
+        <w:t xml:space="preserve">았을 </w:t>
+      </w:r>
+      <w:r>
+        <w:t>때</w:t>
+      </w:r>
+      <w:r>
+        <w:rPr>
+          <w:rFonts w:hint="eastAsia"/>
+        </w:rPr>
+        <w:t xml:space="preserve"> 높은 </w:t>
+      </w:r>
+      <w:r>
+        <w:t>성취감과</w:t>
+      </w:r>
+      <w:r>
+        <w:rPr>
+          <w:rFonts w:hint="eastAsia"/>
+        </w:rPr>
+        <w:t xml:space="preserve"> </w:t>
+      </w:r>
+      <w:r>
+        <w:t>소</w:t>
+      </w:r>
+      <w:r>
+        <w:rPr>
+          <w:rFonts w:hint="eastAsia"/>
+        </w:rPr>
+        <w:t xml:space="preserve">속감을 </w:t>
+      </w:r>
+      <w:r>
+        <w:t>느꼈고</w:t>
+      </w:r>
+      <w:r>
+        <w:rPr>
+          <w:rFonts w:hint="eastAsia"/>
+        </w:rPr>
+        <w:t xml:space="preserve">, </w:t>
+      </w:r>
+      <w:r>
+        <w:t>결과물도</w:t>
+      </w:r>
+      <w:r>
+        <w:rPr>
+          <w:rFonts w:hint="eastAsia"/>
+        </w:rPr>
+        <w:t xml:space="preserve"> </w:t>
+      </w:r>
+      <w:r>
+        <w:t>만족스러웠던</w:t>
+      </w:r>
+      <w:r>
+        <w:rPr>
+          <w:rFonts w:hint="eastAsia"/>
+        </w:rPr>
+        <w:t xml:space="preserve"> </w:t>
+      </w:r>
+      <w:r>
+        <w:t>경험이</w:t>
+      </w:r>
+      <w:r>
+        <w:rPr>
+          <w:rFonts w:hint="eastAsia"/>
+        </w:rPr>
+        <w:t xml:space="preserve"> </w:t>
+      </w:r>
+      <w:r>
+        <w:t>있습니다</w:t>
+      </w:r>
+      <w:r>
+        <w:rPr>
+          <w:rFonts w:hint="eastAsia"/>
+        </w:rPr>
+        <w:t>.</w:t>
+      </w:r>
+      <w:r>
+        <w:rPr>
+          <w:rFonts w:hint="eastAsia"/>
+        </w:rPr>
+        <w:t xml:space="preserve"> 반면, </w:t>
+      </w:r>
+      <w:r>
+        <w:t>의견을</w:t>
+      </w:r>
+      <w:r>
+        <w:rPr>
+          <w:rFonts w:hint="eastAsia"/>
+        </w:rPr>
+        <w:t xml:space="preserve"> 내지 않고 </w:t>
+      </w:r>
+      <w:r>
+        <w:t>소극적으로</w:t>
+      </w:r>
+      <w:r>
+        <w:rPr>
+          <w:rFonts w:hint="eastAsia"/>
+        </w:rPr>
+        <w:t xml:space="preserve"> </w:t>
+      </w:r>
+      <w:r>
+        <w:t>참여한</w:t>
+      </w:r>
+      <w:r>
+        <w:rPr>
+          <w:rFonts w:hint="eastAsia"/>
+        </w:rPr>
+        <w:t xml:space="preserve"> </w:t>
+      </w:r>
+      <w:r>
+        <w:t>프로젝트에서는</w:t>
+      </w:r>
+      <w:r>
+        <w:rPr>
+          <w:rFonts w:hint="eastAsia"/>
+        </w:rPr>
+        <w:t xml:space="preserve"> 성취감을 </w:t>
+      </w:r>
+      <w:r>
+        <w:t>얻지</w:t>
+      </w:r>
+      <w:r>
+        <w:rPr>
+          <w:rFonts w:hint="eastAsia"/>
+        </w:rPr>
+        <w:t xml:space="preserve"> </w:t>
+      </w:r>
+      <w:r>
+        <w:t>못했고</w:t>
+      </w:r>
+      <w:r>
+        <w:rPr>
+          <w:rFonts w:hint="eastAsia"/>
+        </w:rPr>
+        <w:t xml:space="preserve">, 결과물도 </w:t>
+      </w:r>
+      <w:r>
+        <w:t>좋지</w:t>
+      </w:r>
+      <w:r>
+        <w:rPr>
+          <w:rFonts w:hint="eastAsia"/>
+        </w:rPr>
+        <w:t xml:space="preserve"> </w:t>
+      </w:r>
+      <w:r>
+        <w:t>않았</w:t>
+      </w:r>
+      <w:r>
+        <w:rPr>
+          <w:rFonts w:hint="eastAsia"/>
+        </w:rPr>
+        <w:t xml:space="preserve">습니다. </w:t>
+      </w:r>
+    </w:p>
+    <w:p>
+      <w:pPr>
+        <w:pStyle w:val="ab"/>
+      </w:pPr>
+    </w:p>
+    <w:p>
+      <w:pPr>
+        <w:spacing w:after="80"/>
+        <w:rPr>
+          <w:rFonts w:ascii="Pretendard SemiBold" w:eastAsia="Pretendard SemiBold" w:hAnsi="Pretendard SemiBold"/>
+          <w:color w:val="0070C0"/>
+          <w:sz w:val="20"/>
+          <w:szCs w:val="22"/>
+        </w:rPr>
+      </w:pPr>
+      <w:r>
+        <w:rPr>
+          <w:rFonts w:ascii="Pretendard SemiBold" w:eastAsia="Pretendard SemiBold" w:hAnsi="Pretendard SemiBold" w:hint="eastAsia"/>
+          <w:color w:val="0070C0"/>
+          <w:sz w:val="20"/>
+          <w:szCs w:val="22"/>
+        </w:rPr>
+        <w:t xml:space="preserve">Q) </w:t>
+      </w:r>
+      <w:r>
+        <w:rPr>
+          <w:rFonts w:ascii="Pretendard SemiBold" w:eastAsia="Pretendard SemiBold" w:hAnsi="Pretendard SemiBold" w:hint="eastAsia"/>
+          <w:color w:val="0070C0"/>
+          <w:sz w:val="20"/>
+          <w:szCs w:val="22"/>
+        </w:rPr>
+        <w:t>사전 질문에 대한 답으로 타당한 근거를 ~~시너지를 낸다고, 그런 경험을 한 적이 있나요?</w:t>
+      </w:r>
+    </w:p>
+    <w:p>
+      <w:pPr>
+        <w:spacing w:after="80"/>
+        <w:jc w:val="center"/>
+        <w:rPr>
+          <w:rFonts w:ascii="Pretendard" w:eastAsia="Pretendard" w:hAnsi="Pretendard"/>
+          <w:sz w:val="18"/>
+          <w:szCs w:val="20"/>
+        </w:rPr>
+      </w:pPr>
+      <w:r>
+        <w:rPr>
+          <w:rFonts w:ascii="Pretendard" w:eastAsia="Pretendard" w:hAnsi="Pretendard"/>
+          <w:color w:val="7F7F7F" w:themeColor="text1" w:themeTint="80"/>
+          <w:sz w:val="18"/>
+          <w:szCs w:val="20"/>
+        </w:rPr>
+        <w:t>“</w:t>
+      </w:r>
+      <w:r>
+        <w:rPr>
+          <w:rFonts w:ascii="Pretendard" w:eastAsia="Pretendard" w:hAnsi="Pretendard"/>
+          <w:color w:val="7F7F7F" w:themeColor="text1" w:themeTint="80"/>
+          <w:sz w:val="18"/>
+          <w:szCs w:val="20"/>
+        </w:rPr>
+        <w:t xml:space="preserve">저는 타당한 근거를 바탕으로 의견을 주고받으며 결론을 도출하는 사람과 일할 때 가장 큰 시너지를 냅니다. </w:t>
+      </w:r>
+      <w:r>
+        <w:rPr>
+          <w:rFonts w:ascii="Pretendard" w:eastAsia="Pretendard" w:hAnsi="Pretendard"/>
+          <w:color w:val="7F7F7F" w:themeColor="text1" w:themeTint="80"/>
+          <w:sz w:val="18"/>
+          <w:szCs w:val="20"/>
+        </w:rPr>
+        <w:br/>
+      </w:r>
+      <w:r>
+        <w:rPr>
+          <w:rFonts w:ascii="Pretendard" w:eastAsia="Pretendard" w:hAnsi="Pretendard"/>
+          <w:color w:val="7F7F7F" w:themeColor="text1" w:themeTint="80"/>
+          <w:sz w:val="18"/>
+          <w:szCs w:val="20"/>
+        </w:rPr>
+        <w:t>근거 있는 논의는 명확한 판단 기준과 방향성을 제시하며 더 나은 결론에 도달할 수 있다고 생각합니다</w:t>
+      </w:r>
+      <w:r>
+        <w:rPr>
+          <w:rFonts w:ascii="Pretendard" w:eastAsia="Pretendard" w:hAnsi="Pretendard"/>
+          <w:color w:val="7F7F7F" w:themeColor="text1" w:themeTint="80"/>
+          <w:sz w:val="18"/>
+          <w:szCs w:val="20"/>
+        </w:rPr>
+        <w:t>”</w:t>
+      </w:r>
+    </w:p>
+    <w:p>
+      <w:pPr>
+        <w:pStyle w:val="ab"/>
+      </w:pPr>
+      <w:r>
+        <w:rPr>
+          <w:rFonts w:hint="eastAsia"/>
+        </w:rPr>
+        <w:t xml:space="preserve">노아 </w:t>
+      </w:r>
+      <w:proofErr w:type="gramStart"/>
+      <w:r>
+        <w:rPr>
+          <w:rFonts w:hint="eastAsia"/>
+        </w:rPr>
+        <w:t>설명 /</w:t>
+      </w:r>
+      <w:proofErr w:type="gramEnd"/>
+      <w:r>
+        <w:rPr>
+          <w:rFonts w:hint="eastAsia"/>
+        </w:rPr>
+        <w:t xml:space="preserve"> </w:t>
+      </w:r>
+      <w:r>
+        <w:t>‘</w:t>
+      </w:r>
+      <w:r>
+        <w:rPr>
+          <w:rFonts w:hint="eastAsia"/>
+        </w:rPr>
+        <w:t xml:space="preserve">캐릭터 태생 등급에 따라 성장의 한계치를 </w:t>
+      </w:r>
+      <w:proofErr w:type="spellStart"/>
+      <w:r>
+        <w:rPr>
+          <w:rFonts w:hint="eastAsia"/>
+        </w:rPr>
+        <w:t>둬야하는가</w:t>
+      </w:r>
+      <w:proofErr w:type="spellEnd"/>
+      <w:r>
+        <w:rPr>
+          <w:rFonts w:hint="eastAsia"/>
+        </w:rPr>
+        <w:t>?</w:t>
+      </w:r>
+      <w:r>
+        <w:t>’</w:t>
+      </w:r>
+      <w:r>
+        <w:rPr>
+          <w:rFonts w:hint="eastAsia"/>
+        </w:rPr>
+        <w:t xml:space="preserve"> 라는 논쟁이 있었다. 일부 팀원은 과금을 유도를 위해 필요하다고 했습니다. 저는 우리 게임의 핵심이 </w:t>
+      </w:r>
+      <w:proofErr w:type="spellStart"/>
+      <w:r>
+        <w:rPr>
+          <w:rFonts w:hint="eastAsia"/>
+        </w:rPr>
+        <w:t>애정있는</w:t>
+      </w:r>
+      <w:proofErr w:type="spellEnd"/>
+      <w:r>
+        <w:rPr>
+          <w:rFonts w:hint="eastAsia"/>
+        </w:rPr>
+        <w:t xml:space="preserve"> 캐릭터를 자유롭게 키우며 유대감을 느끼는 것이라는 점을 근거로 반대했습니다. 태그 시스템으로 애정 있는 여러 캐릭터를 직접 조작하는 것에 재미를 추구하기도 했습니다. 대신, 캐릭터 소환 시 태생 등급을 정해진 범위 내에서 랜덤으로 설정하고, 캐릭터 마다 그 범위를 다르게 설정하는 방안을 제시했고 이 방향으로 합의했다. 이 과정에서 의견을 뒷받침할 수 있는 능력을 </w:t>
+      </w:r>
+      <w:proofErr w:type="spellStart"/>
+      <w:r>
+        <w:rPr>
+          <w:rFonts w:hint="eastAsia"/>
+        </w:rPr>
+        <w:t>키우자라는</w:t>
+      </w:r>
+      <w:proofErr w:type="spellEnd"/>
+      <w:r>
+        <w:rPr>
+          <w:rFonts w:hint="eastAsia"/>
+        </w:rPr>
+        <w:t xml:space="preserve"> 가치관을 형성하기도 했다.</w:t>
+      </w:r>
+    </w:p>
+    <w:p>
+      <w:pPr>
+        <w:spacing w:after="80"/>
+        <w:rPr>
+          <w:rFonts w:ascii="Pretendard" w:eastAsia="Pretendard" w:hAnsi="Pretendard"/>
+          <w:sz w:val="18"/>
+          <w:szCs w:val="20"/>
+        </w:rPr>
+      </w:pPr>
+    </w:p>
+    <w:p>
+      <w:pPr>
+        <w:spacing w:after="80"/>
+        <w:rPr>
+          <w:rFonts w:ascii="Pretendard" w:eastAsia="Pretendard" w:hAnsi="Pretendard"/>
+          <w:sz w:val="18"/>
+          <w:szCs w:val="20"/>
+        </w:rPr>
+      </w:pPr>
+      <w:r>
+        <w:rPr>
+          <w:rFonts w:ascii="Pretendard SemiBold" w:eastAsia="Pretendard SemiBold" w:hAnsi="Pretendard SemiBold" w:hint="eastAsia"/>
+          <w:color w:val="0070C0"/>
+          <w:sz w:val="20"/>
+          <w:szCs w:val="22"/>
+        </w:rPr>
+        <w:t xml:space="preserve">Q) </w:t>
+      </w:r>
+      <w:r>
+        <w:rPr>
+          <w:rFonts w:ascii="Pretendard SemiBold" w:eastAsia="Pretendard SemiBold" w:hAnsi="Pretendard SemiBold" w:hint="eastAsia"/>
+          <w:color w:val="0070C0"/>
+          <w:sz w:val="20"/>
+          <w:szCs w:val="22"/>
+        </w:rPr>
+        <w:t>커리어의 궁극적 목표를 생각한 이유는?</w:t>
+      </w:r>
+    </w:p>
+    <w:p>
+      <w:pPr>
+        <w:spacing w:after="80"/>
+        <w:jc w:val="center"/>
+        <w:rPr>
+          <w:rFonts w:ascii="Pretendard" w:eastAsia="Pretendard" w:hAnsi="Pretendard"/>
+          <w:sz w:val="18"/>
+          <w:szCs w:val="20"/>
+        </w:rPr>
+      </w:pPr>
+      <w:r>
+        <w:rPr>
+          <w:rFonts w:ascii="Pretendard" w:eastAsia="Pretendard" w:hAnsi="Pretendard"/>
+          <w:color w:val="7F7F7F" w:themeColor="text1" w:themeTint="80"/>
+          <w:sz w:val="18"/>
+          <w:szCs w:val="20"/>
+        </w:rPr>
+        <w:t>“</w:t>
+      </w:r>
+      <w:r>
+        <w:rPr>
+          <w:rFonts w:ascii="Pretendard" w:eastAsia="Pretendard" w:hAnsi="Pretendard"/>
+          <w:color w:val="7F7F7F" w:themeColor="text1" w:themeTint="80"/>
+          <w:sz w:val="18"/>
+          <w:szCs w:val="20"/>
+        </w:rPr>
+        <w:t xml:space="preserve">저는 유저와 동료 개발자 모두에게 '당연히 재미있는 전투를 설계하는 기획자'라는 신뢰를 주는 전투 기획자가 되고 싶습니다. </w:t>
+      </w:r>
+      <w:r>
+        <w:rPr>
+          <w:rFonts w:ascii="Pretendard" w:eastAsia="Pretendard" w:hAnsi="Pretendard"/>
+          <w:color w:val="7F7F7F" w:themeColor="text1" w:themeTint="80"/>
+          <w:sz w:val="18"/>
+          <w:szCs w:val="20"/>
+        </w:rPr>
+        <w:br/>
+      </w:r>
+      <w:r>
+        <w:rPr>
+          <w:rFonts w:ascii="Pretendard" w:eastAsia="Pretendard" w:hAnsi="Pretendard"/>
+          <w:color w:val="7F7F7F" w:themeColor="text1" w:themeTint="80"/>
+          <w:sz w:val="18"/>
+          <w:szCs w:val="20"/>
+        </w:rPr>
+        <w:t>이를 통해 회사에서 전투 기획하면 바로 떠오르는 전투 기획자가 되는 것이 최종적인 목표입니다.</w:t>
+      </w:r>
+      <w:r>
+        <w:rPr>
+          <w:rFonts w:ascii="Pretendard" w:eastAsia="Pretendard" w:hAnsi="Pretendard"/>
+          <w:color w:val="7F7F7F" w:themeColor="text1" w:themeTint="80"/>
+          <w:sz w:val="18"/>
+          <w:szCs w:val="20"/>
+        </w:rPr>
+        <w:t>”</w:t>
+      </w:r>
+    </w:p>
+    <w:p>
+      <w:pPr>
+        <w:spacing w:after="80"/>
+      </w:pPr>
+      <w:r>
+        <w:rPr>
+          <w:rStyle w:val="Char4"/>
+          <w:rFonts w:hint="eastAsia"/>
+        </w:rPr>
+        <w:t>신뢰를 주기 위해서는 그만한 과정과 결과가 동반되어야 합니다. 제 역할을 제대로 해 내고, 믿고 일을 맡길 수 있는 부하 직원부터 시작하여 점차 능력을 키우고 추후 따를만한 상사가 되는 것을 신뢰를 주는 전투 기획자라는 말로 표현했었습니다.</w:t>
+      </w:r>
+      <w:r>
+        <w:t xml:space="preserve"> </w:t>
+      </w:r>
+      <w:r>
+        <w:pict w14:anchorId="59A95CF7">
+          <v:rect id="_x0000_i1040" style="width:0;height:1.5pt" o:hralign="center" o:hrstd="t" o:hr="t" fillcolor="#a0a0a0" stroked="f"/>
+        </w:pict>
+      </w:r>
+    </w:p>
+    <w:p>
+      <w:pPr>
+        <w:spacing w:after="80"/>
+        <w:rPr>
+          <w:rFonts w:ascii="Pretendard SemiBold" w:eastAsia="Pretendard SemiBold" w:hAnsi="Pretendard SemiBold"/>
+          <w:color w:val="0070C0"/>
+          <w:sz w:val="20"/>
+          <w:szCs w:val="22"/>
+        </w:rPr>
+      </w:pPr>
+      <w:r>
+        <w:rPr>
+          <w:rFonts w:ascii="Pretendard SemiBold" w:eastAsia="Pretendard SemiBold" w:hAnsi="Pretendard SemiBold" w:hint="eastAsia"/>
+          <w:color w:val="0070C0"/>
+          <w:sz w:val="20"/>
+          <w:szCs w:val="22"/>
+        </w:rPr>
+        <w:t xml:space="preserve">Q) </w:t>
+      </w:r>
+      <w:r>
+        <w:rPr>
+          <w:rFonts w:ascii="Pretendard SemiBold" w:eastAsia="Pretendard SemiBold" w:hAnsi="Pretendard SemiBold" w:hint="eastAsia"/>
+          <w:color w:val="0070C0"/>
+          <w:sz w:val="20"/>
+          <w:szCs w:val="22"/>
+        </w:rPr>
+        <w:t xml:space="preserve">가장 재미있었던 게임은 </w:t>
+      </w:r>
+      <w:proofErr w:type="spellStart"/>
+      <w:r>
+        <w:rPr>
+          <w:rFonts w:ascii="Pretendard SemiBold" w:eastAsia="Pretendard SemiBold" w:hAnsi="Pretendard SemiBold" w:hint="eastAsia"/>
+          <w:color w:val="0070C0"/>
+          <w:sz w:val="20"/>
+          <w:szCs w:val="22"/>
+        </w:rPr>
+        <w:t>뭔가요</w:t>
+      </w:r>
+      <w:proofErr w:type="spellEnd"/>
+      <w:r>
+        <w:rPr>
+          <w:rFonts w:ascii="Pretendard SemiBold" w:eastAsia="Pretendard SemiBold" w:hAnsi="Pretendard SemiBold" w:hint="eastAsia"/>
+          <w:color w:val="0070C0"/>
+          <w:sz w:val="20"/>
+          <w:szCs w:val="22"/>
+        </w:rPr>
+        <w:t>?</w:t>
+      </w:r>
+    </w:p>
+    <w:p>
+      <w:pPr>
+        <w:pStyle w:val="ab"/>
+      </w:pPr>
+      <w:r>
+        <w:rPr>
+          <w:rFonts w:hint="eastAsia"/>
+        </w:rPr>
+        <w:t>로스트아크, 클래스의 특색을 직관적으로 보여주는 아이덴티티, 아크 패시브/아크 그리드를 활용한 다양한 전투 경험, 등</w:t>
+      </w:r>
+      <w:r>
+        <w:pict w14:anchorId="773442BE">
+          <v:rect id="_x0000_i1041" style="width:0;height:1.5pt" o:hralign="center" o:hrstd="t" o:hr="t" fillcolor="#a0a0a0" stroked="f"/>
+        </w:pict>
+      </w:r>
+    </w:p>
+    <w:p>
+      <w:pPr>
+        <w:spacing w:after="80"/>
+        <w:rPr>
+          <w:rFonts w:ascii="Pretendard" w:eastAsia="Pretendard" w:hAnsi="Pretendard"/>
+          <w:sz w:val="18"/>
+          <w:szCs w:val="20"/>
+        </w:rPr>
+      </w:pPr>
+      <w:r>
+        <w:rPr>
+          <w:rFonts w:ascii="Pretendard SemiBold" w:eastAsia="Pretendard SemiBold" w:hAnsi="Pretendard SemiBold" w:hint="eastAsia"/>
+          <w:color w:val="0070C0"/>
+          <w:sz w:val="20"/>
+          <w:szCs w:val="22"/>
+        </w:rPr>
+        <w:t xml:space="preserve">Q) </w:t>
+      </w:r>
+      <w:proofErr w:type="spellStart"/>
+      <w:r>
+        <w:rPr>
+          <w:rFonts w:ascii="Pretendard SemiBold" w:eastAsia="Pretendard SemiBold" w:hAnsi="Pretendard SemiBold" w:hint="eastAsia"/>
+          <w:color w:val="0070C0"/>
+          <w:sz w:val="20"/>
+          <w:szCs w:val="22"/>
+        </w:rPr>
+        <w:t>만들어보려다가</w:t>
+      </w:r>
+      <w:proofErr w:type="spellEnd"/>
+      <w:r>
+        <w:rPr>
+          <w:rFonts w:ascii="Pretendard SemiBold" w:eastAsia="Pretendard SemiBold" w:hAnsi="Pretendard SemiBold" w:hint="eastAsia"/>
+          <w:color w:val="0070C0"/>
+          <w:sz w:val="20"/>
+          <w:szCs w:val="22"/>
+        </w:rPr>
+        <w:t xml:space="preserve"> 포기한 경험이 있나요? </w:t>
+      </w:r>
+    </w:p>
+    <w:p>
+      <w:pPr>
+        <w:spacing w:after="80"/>
+      </w:pPr>
+      <w:r>
+        <w:rPr>
+          <w:rFonts w:ascii="Pretendard" w:eastAsia="Pretendard" w:hAnsi="Pretendard" w:hint="eastAsia"/>
+          <w:sz w:val="18"/>
+          <w:szCs w:val="20"/>
+        </w:rPr>
+        <w:t>거대한 방패를 사용하면서 색다른 전투 경험을 제공하는 캐릭터를 만들어 보고 싶었습니다. 그런데 막상 떠오르는 아이디어가 없다 보니 완성을 하지 못한 적이 있습니다. 지금 생각해 보면 방패가 공격을 튕겨내거나 무기가 방패에 꽂히는 식으로 적의 공격을 방어한다는 것을 기반으로, 인력/척력을 다루는 방패 캐릭터로 만들면 어떨까? 하는 아이디어가 생각이 났습니다.</w:t>
+      </w:r>
+      <w:r>
+        <w:pict w14:anchorId="7F49EA62">
+          <v:rect id="_x0000_i1042" style="width:0;height:1.5pt" o:hralign="center" o:hrstd="t" o:hr="t" fillcolor="#a0a0a0" stroked="f"/>
+        </w:pict>
+      </w:r>
+    </w:p>
+    <w:p>
+      <w:pPr>
+        <w:spacing w:after="80"/>
+        <w:rPr>
+          <w:rFonts w:ascii="Pretendard SemiBold" w:eastAsia="Pretendard SemiBold" w:hAnsi="Pretendard SemiBold"/>
+          <w:color w:val="0070C0"/>
+          <w:sz w:val="20"/>
+          <w:szCs w:val="22"/>
+        </w:rPr>
+      </w:pPr>
+      <w:r>
+        <w:rPr>
+          <w:rFonts w:ascii="Pretendard SemiBold" w:eastAsia="Pretendard SemiBold" w:hAnsi="Pretendard SemiBold" w:hint="eastAsia"/>
+          <w:color w:val="0070C0"/>
+          <w:sz w:val="20"/>
+          <w:szCs w:val="22"/>
+        </w:rPr>
+        <w:t xml:space="preserve">Q) </w:t>
+      </w:r>
+      <w:r>
+        <w:rPr>
+          <w:rFonts w:ascii="Pretendard SemiBold" w:eastAsia="Pretendard SemiBold" w:hAnsi="Pretendard SemiBold"/>
+          <w:color w:val="0070C0"/>
+          <w:sz w:val="20"/>
+          <w:szCs w:val="22"/>
+        </w:rPr>
+        <w:t>본인이</w:t>
+      </w:r>
+      <w:r>
+        <w:rPr>
+          <w:rFonts w:ascii="Pretendard SemiBold" w:eastAsia="Pretendard SemiBold" w:hAnsi="Pretendard SemiBold" w:hint="eastAsia"/>
+          <w:color w:val="0070C0"/>
+          <w:sz w:val="20"/>
+          <w:szCs w:val="22"/>
+        </w:rPr>
+        <w:t xml:space="preserve"> </w:t>
+      </w:r>
+      <w:r>
+        <w:rPr>
+          <w:rFonts w:ascii="Pretendard SemiBold" w:eastAsia="Pretendard SemiBold" w:hAnsi="Pretendard SemiBold"/>
+          <w:color w:val="0070C0"/>
+          <w:sz w:val="20"/>
+          <w:szCs w:val="22"/>
+        </w:rPr>
+        <w:t>생각하기에</w:t>
+      </w:r>
+      <w:r>
+        <w:rPr>
+          <w:rFonts w:ascii="Pretendard SemiBold" w:eastAsia="Pretendard SemiBold" w:hAnsi="Pretendard SemiBold" w:hint="eastAsia"/>
+          <w:color w:val="0070C0"/>
+          <w:sz w:val="20"/>
+          <w:szCs w:val="22"/>
+        </w:rPr>
+        <w:t xml:space="preserve"> </w:t>
+      </w:r>
+      <w:r>
+        <w:rPr>
+          <w:rFonts w:ascii="Pretendard SemiBold" w:eastAsia="Pretendard SemiBold" w:hAnsi="Pretendard SemiBold" w:hint="eastAsia"/>
+          <w:color w:val="0070C0"/>
+          <w:sz w:val="20"/>
+          <w:szCs w:val="22"/>
+        </w:rPr>
+        <w:t xml:space="preserve">전투 스타일이 </w:t>
+      </w:r>
+      <w:r>
+        <w:rPr>
+          <w:rFonts w:ascii="Pretendard SemiBold" w:eastAsia="Pretendard SemiBold" w:hAnsi="Pretendard SemiBold"/>
+          <w:color w:val="0070C0"/>
+          <w:sz w:val="20"/>
+          <w:szCs w:val="22"/>
+        </w:rPr>
+        <w:t>컨셉에</w:t>
+      </w:r>
+      <w:r>
+        <w:rPr>
+          <w:rFonts w:ascii="Pretendard SemiBold" w:eastAsia="Pretendard SemiBold" w:hAnsi="Pretendard SemiBold" w:hint="eastAsia"/>
+          <w:color w:val="0070C0"/>
+          <w:sz w:val="20"/>
+          <w:szCs w:val="22"/>
+        </w:rPr>
+        <w:t xml:space="preserve"> </w:t>
+      </w:r>
+      <w:r>
+        <w:rPr>
+          <w:rFonts w:ascii="Pretendard SemiBold" w:eastAsia="Pretendard SemiBold" w:hAnsi="Pretendard SemiBold"/>
+          <w:color w:val="0070C0"/>
+          <w:sz w:val="20"/>
+          <w:szCs w:val="22"/>
+        </w:rPr>
+        <w:t>어울리는</w:t>
+      </w:r>
+      <w:r>
+        <w:rPr>
+          <w:rFonts w:ascii="Pretendard SemiBold" w:eastAsia="Pretendard SemiBold" w:hAnsi="Pretendard SemiBold" w:hint="eastAsia"/>
+          <w:color w:val="0070C0"/>
+          <w:sz w:val="20"/>
+          <w:szCs w:val="22"/>
+        </w:rPr>
+        <w:t xml:space="preserve"> </w:t>
+      </w:r>
+      <w:r>
+        <w:rPr>
+          <w:rFonts w:ascii="Pretendard SemiBold" w:eastAsia="Pretendard SemiBold" w:hAnsi="Pretendard SemiBold"/>
+          <w:color w:val="0070C0"/>
+          <w:sz w:val="20"/>
+          <w:szCs w:val="22"/>
+        </w:rPr>
+        <w:t>캐릭터와</w:t>
+      </w:r>
+      <w:r>
+        <w:rPr>
+          <w:rFonts w:ascii="Pretendard SemiBold" w:eastAsia="Pretendard SemiBold" w:hAnsi="Pretendard SemiBold" w:hint="eastAsia"/>
+          <w:color w:val="0070C0"/>
+          <w:sz w:val="20"/>
+          <w:szCs w:val="22"/>
+        </w:rPr>
+        <w:t xml:space="preserve"> </w:t>
+      </w:r>
+      <w:r>
+        <w:rPr>
+          <w:rFonts w:ascii="Pretendard SemiBold" w:eastAsia="Pretendard SemiBold" w:hAnsi="Pretendard SemiBold"/>
+          <w:color w:val="0070C0"/>
+          <w:sz w:val="20"/>
+          <w:szCs w:val="22"/>
+        </w:rPr>
+        <w:t>어울리지</w:t>
+      </w:r>
+      <w:r>
+        <w:rPr>
+          <w:rFonts w:ascii="Pretendard SemiBold" w:eastAsia="Pretendard SemiBold" w:hAnsi="Pretendard SemiBold" w:hint="eastAsia"/>
+          <w:color w:val="0070C0"/>
+          <w:sz w:val="20"/>
+          <w:szCs w:val="22"/>
+        </w:rPr>
+        <w:t xml:space="preserve"> </w:t>
+      </w:r>
+      <w:r>
+        <w:rPr>
+          <w:rFonts w:ascii="Pretendard SemiBold" w:eastAsia="Pretendard SemiBold" w:hAnsi="Pretendard SemiBold"/>
+          <w:color w:val="0070C0"/>
+          <w:sz w:val="20"/>
+          <w:szCs w:val="22"/>
+        </w:rPr>
+        <w:t>않는</w:t>
+      </w:r>
+      <w:r>
+        <w:rPr>
+          <w:rFonts w:ascii="Pretendard SemiBold" w:eastAsia="Pretendard SemiBold" w:hAnsi="Pretendard SemiBold" w:hint="eastAsia"/>
+          <w:color w:val="0070C0"/>
+          <w:sz w:val="20"/>
+          <w:szCs w:val="22"/>
+        </w:rPr>
+        <w:t xml:space="preserve"> </w:t>
+      </w:r>
+      <w:r>
+        <w:rPr>
+          <w:rFonts w:ascii="Pretendard SemiBold" w:eastAsia="Pretendard SemiBold" w:hAnsi="Pretendard SemiBold"/>
+          <w:color w:val="0070C0"/>
+          <w:sz w:val="20"/>
+          <w:szCs w:val="22"/>
+        </w:rPr>
+        <w:t>캐릭터에</w:t>
+      </w:r>
+      <w:r>
+        <w:rPr>
+          <w:rFonts w:ascii="Pretendard SemiBold" w:eastAsia="Pretendard SemiBold" w:hAnsi="Pretendard SemiBold" w:hint="eastAsia"/>
+          <w:color w:val="0070C0"/>
+          <w:sz w:val="20"/>
+          <w:szCs w:val="22"/>
+        </w:rPr>
+        <w:t xml:space="preserve"> </w:t>
+      </w:r>
+      <w:r>
+        <w:rPr>
+          <w:rFonts w:ascii="Pretendard SemiBold" w:eastAsia="Pretendard SemiBold" w:hAnsi="Pretendard SemiBold"/>
+          <w:color w:val="0070C0"/>
+          <w:sz w:val="20"/>
+          <w:szCs w:val="22"/>
+        </w:rPr>
+        <w:t>대해</w:t>
+      </w:r>
+      <w:r>
+        <w:rPr>
+          <w:rFonts w:ascii="Pretendard SemiBold" w:eastAsia="Pretendard SemiBold" w:hAnsi="Pretendard SemiBold" w:hint="eastAsia"/>
+          <w:color w:val="0070C0"/>
+          <w:sz w:val="20"/>
+          <w:szCs w:val="22"/>
+        </w:rPr>
+        <w:t xml:space="preserve"> </w:t>
+      </w:r>
+      <w:r>
+        <w:rPr>
+          <w:rFonts w:ascii="Pretendard SemiBold" w:eastAsia="Pretendard SemiBold" w:hAnsi="Pretendard SemiBold"/>
+          <w:color w:val="0070C0"/>
+          <w:sz w:val="20"/>
+          <w:szCs w:val="22"/>
+        </w:rPr>
+        <w:t>얘기해</w:t>
+      </w:r>
+      <w:r>
+        <w:rPr>
+          <w:rFonts w:ascii="Pretendard SemiBold" w:eastAsia="Pretendard SemiBold" w:hAnsi="Pretendard SemiBold" w:hint="eastAsia"/>
+          <w:color w:val="0070C0"/>
+          <w:sz w:val="20"/>
+          <w:szCs w:val="22"/>
+        </w:rPr>
+        <w:t xml:space="preserve"> </w:t>
+      </w:r>
+      <w:r>
+        <w:rPr>
+          <w:rFonts w:ascii="Pretendard SemiBold" w:eastAsia="Pretendard SemiBold" w:hAnsi="Pretendard SemiBold"/>
+          <w:color w:val="0070C0"/>
+          <w:sz w:val="20"/>
+          <w:szCs w:val="22"/>
+        </w:rPr>
+        <w:t>보세요</w:t>
+      </w:r>
+      <w:r>
+        <w:rPr>
+          <w:rFonts w:ascii="Pretendard SemiBold" w:eastAsia="Pretendard SemiBold" w:hAnsi="Pretendard SemiBold" w:hint="eastAsia"/>
+          <w:color w:val="0070C0"/>
+          <w:sz w:val="20"/>
+          <w:szCs w:val="22"/>
+        </w:rPr>
+        <w:t>.</w:t>
+      </w:r>
+    </w:p>
+    <w:p>
+      <w:pPr>
+        <w:spacing w:after="80"/>
+        <w:rPr>
+          <w:rFonts w:ascii="Pretendard" w:eastAsia="Pretendard" w:hAnsi="Pretendard"/>
+          <w:sz w:val="18"/>
+          <w:szCs w:val="20"/>
+        </w:rPr>
+      </w:pPr>
+      <w:proofErr w:type="spellStart"/>
+      <w:r>
+        <w:rPr>
+          <w:rFonts w:ascii="Pretendard" w:eastAsia="Pretendard" w:hAnsi="Pretendard" w:hint="eastAsia"/>
+          <w:sz w:val="18"/>
+          <w:szCs w:val="20"/>
+        </w:rPr>
+        <w:t>로아</w:t>
+      </w:r>
+      <w:proofErr w:type="spellEnd"/>
+      <w:r>
+        <w:rPr>
+          <w:rFonts w:ascii="Pretendard" w:eastAsia="Pretendard" w:hAnsi="Pretendard" w:hint="eastAsia"/>
+          <w:sz w:val="18"/>
+          <w:szCs w:val="20"/>
+        </w:rPr>
+        <w:t xml:space="preserve"> </w:t>
+      </w:r>
+      <w:proofErr w:type="spellStart"/>
+      <w:r>
+        <w:rPr>
+          <w:rFonts w:ascii="Pretendard" w:eastAsia="Pretendard" w:hAnsi="Pretendard" w:hint="eastAsia"/>
+          <w:sz w:val="18"/>
+          <w:szCs w:val="20"/>
+        </w:rPr>
+        <w:t>데빌헌터</w:t>
+      </w:r>
+      <w:proofErr w:type="spellEnd"/>
+      <w:r>
+        <w:rPr>
+          <w:rFonts w:ascii="Pretendard" w:eastAsia="Pretendard" w:hAnsi="Pretendard" w:hint="eastAsia"/>
+          <w:sz w:val="18"/>
+          <w:szCs w:val="20"/>
+        </w:rPr>
+        <w:t xml:space="preserve">. </w:t>
+      </w:r>
+      <w:proofErr w:type="spellStart"/>
+      <w:r>
+        <w:rPr>
+          <w:rFonts w:ascii="Pretendard" w:eastAsia="Pretendard" w:hAnsi="Pretendard" w:hint="eastAsia"/>
+          <w:sz w:val="18"/>
+          <w:szCs w:val="20"/>
+        </w:rPr>
+        <w:t>샷건의</w:t>
+      </w:r>
+      <w:proofErr w:type="spellEnd"/>
+      <w:r>
+        <w:rPr>
+          <w:rFonts w:ascii="Pretendard" w:eastAsia="Pretendard" w:hAnsi="Pretendard" w:hint="eastAsia"/>
+          <w:sz w:val="18"/>
+          <w:szCs w:val="20"/>
+        </w:rPr>
+        <w:t xml:space="preserve"> 구조로는 근접에서 더욱 </w:t>
+      </w:r>
+      <w:proofErr w:type="spellStart"/>
+      <w:r>
+        <w:rPr>
+          <w:rFonts w:ascii="Pretendard" w:eastAsia="Pretendard" w:hAnsi="Pretendard" w:hint="eastAsia"/>
+          <w:sz w:val="18"/>
+          <w:szCs w:val="20"/>
+        </w:rPr>
+        <w:t>집탄율이</w:t>
+      </w:r>
+      <w:proofErr w:type="spellEnd"/>
+      <w:r>
+        <w:rPr>
+          <w:rFonts w:ascii="Pretendard" w:eastAsia="Pretendard" w:hAnsi="Pretendard" w:hint="eastAsia"/>
+          <w:sz w:val="18"/>
+          <w:szCs w:val="20"/>
+        </w:rPr>
+        <w:t xml:space="preserve"> 높은 특성이 있는데 이를 전투 스타일로 활용한 부분이 좋았습니다.</w:t>
+      </w:r>
+      <w:r>
+        <w:rPr>
+          <w:rFonts w:ascii="Pretendard" w:eastAsia="Pretendard" w:hAnsi="Pretendard" w:hint="eastAsia"/>
+          <w:sz w:val="18"/>
+          <w:szCs w:val="20"/>
+        </w:rPr>
+        <w:t xml:space="preserve"> 저는 무기의 구조에 기반한 전투 스타일에 더 매력을 </w:t>
+      </w:r>
+      <w:proofErr w:type="gramStart"/>
+      <w:r>
+        <w:rPr>
+          <w:rFonts w:ascii="Pretendard" w:eastAsia="Pretendard" w:hAnsi="Pretendard" w:hint="eastAsia"/>
+          <w:sz w:val="18"/>
+          <w:szCs w:val="20"/>
+        </w:rPr>
+        <w:t>느낍니다..</w:t>
+      </w:r>
+      <w:proofErr w:type="gramEnd"/>
+    </w:p>
+    <w:p>
+      <w:pPr>
+        <w:spacing w:after="80"/>
+      </w:pPr>
+      <w:r>
+        <w:rPr>
+          <w:rFonts w:ascii="Pretendard" w:eastAsia="Pretendard" w:hAnsi="Pretendard" w:hint="eastAsia"/>
+          <w:sz w:val="18"/>
+          <w:szCs w:val="20"/>
+        </w:rPr>
+        <w:t xml:space="preserve">어울리지 않게 느껴진 캐릭터는 </w:t>
+      </w:r>
+      <w:proofErr w:type="spellStart"/>
+      <w:r>
+        <w:rPr>
+          <w:rFonts w:ascii="Pretendard" w:eastAsia="Pretendard" w:hAnsi="Pretendard" w:hint="eastAsia"/>
+          <w:sz w:val="18"/>
+          <w:szCs w:val="20"/>
+        </w:rPr>
+        <w:t>버서커였습니다</w:t>
+      </w:r>
+      <w:proofErr w:type="spellEnd"/>
+      <w:r>
+        <w:rPr>
+          <w:rFonts w:ascii="Pretendard" w:eastAsia="Pretendard" w:hAnsi="Pretendard" w:hint="eastAsia"/>
+          <w:sz w:val="18"/>
+          <w:szCs w:val="20"/>
+        </w:rPr>
+        <w:t xml:space="preserve">. 이름은 </w:t>
+      </w:r>
+      <w:proofErr w:type="spellStart"/>
+      <w:r>
+        <w:rPr>
+          <w:rFonts w:ascii="Pretendard" w:eastAsia="Pretendard" w:hAnsi="Pretendard" w:hint="eastAsia"/>
+          <w:sz w:val="18"/>
+          <w:szCs w:val="20"/>
+        </w:rPr>
+        <w:t>광전사인데</w:t>
+      </w:r>
+      <w:proofErr w:type="spellEnd"/>
+      <w:r>
+        <w:rPr>
+          <w:rFonts w:ascii="Pretendard" w:eastAsia="Pretendard" w:hAnsi="Pretendard" w:hint="eastAsia"/>
+          <w:sz w:val="18"/>
+          <w:szCs w:val="20"/>
+        </w:rPr>
+        <w:t xml:space="preserve"> 이러한 컨셉이 잘 반영되지 않았던 것 같습니다. 하지만 최근 패치로 예전보다 더 컨셉에 어울려졌습니다.</w:t>
+      </w:r>
+      <w:r>
+        <w:lastRenderedPageBreak/>
+        <w:pict w14:anchorId="4F52DED2">
+          <v:rect id="_x0000_i1043" style="width:0;height:1.5pt" o:hralign="center" o:hrstd="t" o:hr="t" fillcolor="#a0a0a0" stroked="f"/>
+        </w:pict>
+      </w:r>
+    </w:p>
+    <w:p>
+      <w:pPr>
+        <w:spacing w:after="80"/>
+        <w:rPr>
+          <w:rFonts w:ascii="Pretendard SemiBold" w:eastAsia="Pretendard SemiBold" w:hAnsi="Pretendard SemiBold"/>
+          <w:color w:val="0070C0"/>
+          <w:sz w:val="20"/>
+          <w:szCs w:val="22"/>
+        </w:rPr>
+      </w:pPr>
+      <w:r>
+        <w:rPr>
+          <w:rFonts w:ascii="Pretendard SemiBold" w:eastAsia="Pretendard SemiBold" w:hAnsi="Pretendard SemiBold" w:hint="eastAsia"/>
+          <w:color w:val="0070C0"/>
+          <w:sz w:val="20"/>
+          <w:szCs w:val="22"/>
+        </w:rPr>
+        <w:t xml:space="preserve">Q) </w:t>
+      </w:r>
+      <w:r>
+        <w:rPr>
+          <w:rFonts w:ascii="Pretendard SemiBold" w:eastAsia="Pretendard SemiBold" w:hAnsi="Pretendard SemiBold"/>
+          <w:color w:val="0070C0"/>
+          <w:sz w:val="20"/>
+          <w:szCs w:val="22"/>
+        </w:rPr>
+        <w:t>컨셉에</w:t>
+      </w:r>
+      <w:r>
+        <w:rPr>
+          <w:rFonts w:ascii="Pretendard SemiBold" w:eastAsia="Pretendard SemiBold" w:hAnsi="Pretendard SemiBold" w:hint="eastAsia"/>
+          <w:color w:val="0070C0"/>
+          <w:sz w:val="20"/>
+          <w:szCs w:val="22"/>
+        </w:rPr>
+        <w:t xml:space="preserve"> </w:t>
+      </w:r>
+      <w:r>
+        <w:rPr>
+          <w:rFonts w:ascii="Pretendard SemiBold" w:eastAsia="Pretendard SemiBold" w:hAnsi="Pretendard SemiBold"/>
+          <w:color w:val="0070C0"/>
+          <w:sz w:val="20"/>
+          <w:szCs w:val="22"/>
+        </w:rPr>
+        <w:t>어울</w:t>
+      </w:r>
+      <w:r>
+        <w:rPr>
+          <w:rFonts w:ascii="Pretendard SemiBold" w:eastAsia="Pretendard SemiBold" w:hAnsi="Pretendard SemiBold" w:hint="eastAsia"/>
+          <w:color w:val="0070C0"/>
+          <w:sz w:val="20"/>
+          <w:szCs w:val="22"/>
+        </w:rPr>
+        <w:t xml:space="preserve">린다고 </w:t>
+      </w:r>
+      <w:r>
+        <w:rPr>
+          <w:rFonts w:ascii="Pretendard SemiBold" w:eastAsia="Pretendard SemiBold" w:hAnsi="Pretendard SemiBold"/>
+          <w:color w:val="0070C0"/>
+          <w:sz w:val="20"/>
+          <w:szCs w:val="22"/>
+        </w:rPr>
+        <w:t>생각했던</w:t>
+      </w:r>
+      <w:r>
+        <w:rPr>
+          <w:rFonts w:ascii="Pretendard SemiBold" w:eastAsia="Pretendard SemiBold" w:hAnsi="Pretendard SemiBold" w:hint="eastAsia"/>
+          <w:color w:val="0070C0"/>
+          <w:sz w:val="20"/>
+          <w:szCs w:val="22"/>
+        </w:rPr>
+        <w:t xml:space="preserve"> </w:t>
+      </w:r>
+      <w:r>
+        <w:rPr>
+          <w:rFonts w:ascii="Pretendard SemiBold" w:eastAsia="Pretendard SemiBold" w:hAnsi="Pretendard SemiBold"/>
+          <w:color w:val="0070C0"/>
+          <w:sz w:val="20"/>
+          <w:szCs w:val="22"/>
+        </w:rPr>
+        <w:t>캐릭터가</w:t>
+      </w:r>
+      <w:r>
+        <w:rPr>
+          <w:rFonts w:ascii="Pretendard SemiBold" w:eastAsia="Pretendard SemiBold" w:hAnsi="Pretendard SemiBold" w:hint="eastAsia"/>
+          <w:color w:val="0070C0"/>
+          <w:sz w:val="20"/>
+          <w:szCs w:val="22"/>
+        </w:rPr>
+        <w:t xml:space="preserve"> 시간이 </w:t>
+      </w:r>
+      <w:r>
+        <w:rPr>
+          <w:rFonts w:ascii="Pretendard SemiBold" w:eastAsia="Pretendard SemiBold" w:hAnsi="Pretendard SemiBold"/>
+          <w:color w:val="0070C0"/>
+          <w:sz w:val="20"/>
+          <w:szCs w:val="22"/>
+        </w:rPr>
+        <w:t>지나며</w:t>
+      </w:r>
+      <w:r>
+        <w:rPr>
+          <w:rFonts w:ascii="Pretendard SemiBold" w:eastAsia="Pretendard SemiBold" w:hAnsi="Pretendard SemiBold" w:hint="eastAsia"/>
+          <w:color w:val="0070C0"/>
+          <w:sz w:val="20"/>
+          <w:szCs w:val="22"/>
+        </w:rPr>
+        <w:t xml:space="preserve"> </w:t>
+      </w:r>
+      <w:r>
+        <w:rPr>
+          <w:rFonts w:ascii="Pretendard SemiBold" w:eastAsia="Pretendard SemiBold" w:hAnsi="Pretendard SemiBold"/>
+          <w:color w:val="0070C0"/>
+          <w:sz w:val="20"/>
+          <w:szCs w:val="22"/>
+        </w:rPr>
+        <w:t>점차</w:t>
+      </w:r>
+      <w:r>
+        <w:rPr>
+          <w:rFonts w:ascii="Pretendard SemiBold" w:eastAsia="Pretendard SemiBold" w:hAnsi="Pretendard SemiBold" w:hint="eastAsia"/>
+          <w:color w:val="0070C0"/>
+          <w:sz w:val="20"/>
+          <w:szCs w:val="22"/>
+        </w:rPr>
+        <w:t xml:space="preserve"> 특색을 </w:t>
+      </w:r>
+      <w:r>
+        <w:rPr>
+          <w:rFonts w:ascii="Pretendard SemiBold" w:eastAsia="Pretendard SemiBold" w:hAnsi="Pretendard SemiBold"/>
+          <w:color w:val="0070C0"/>
+          <w:sz w:val="20"/>
+          <w:szCs w:val="22"/>
+        </w:rPr>
+        <w:t>잃어버</w:t>
+      </w:r>
+      <w:r>
+        <w:rPr>
+          <w:rFonts w:ascii="Pretendard SemiBold" w:eastAsia="Pretendard SemiBold" w:hAnsi="Pretendard SemiBold" w:hint="eastAsia"/>
+          <w:color w:val="0070C0"/>
+          <w:sz w:val="20"/>
+          <w:szCs w:val="22"/>
+        </w:rPr>
+        <w:t xml:space="preserve">렸다고 </w:t>
+      </w:r>
+      <w:r>
+        <w:rPr>
+          <w:rFonts w:ascii="Pretendard SemiBold" w:eastAsia="Pretendard SemiBold" w:hAnsi="Pretendard SemiBold"/>
+          <w:color w:val="0070C0"/>
+          <w:sz w:val="20"/>
+          <w:szCs w:val="22"/>
+        </w:rPr>
+        <w:t>느낀</w:t>
+      </w:r>
+      <w:r>
+        <w:rPr>
+          <w:rFonts w:ascii="Pretendard SemiBold" w:eastAsia="Pretendard SemiBold" w:hAnsi="Pretendard SemiBold" w:hint="eastAsia"/>
+          <w:color w:val="0070C0"/>
+          <w:sz w:val="20"/>
+          <w:szCs w:val="22"/>
+        </w:rPr>
+        <w:t xml:space="preserve"> </w:t>
+      </w:r>
+      <w:r>
+        <w:rPr>
+          <w:rFonts w:ascii="Pretendard SemiBold" w:eastAsia="Pretendard SemiBold" w:hAnsi="Pretendard SemiBold"/>
+          <w:color w:val="0070C0"/>
+          <w:sz w:val="20"/>
+          <w:szCs w:val="22"/>
+        </w:rPr>
+        <w:t>사례가</w:t>
+      </w:r>
+      <w:r>
+        <w:rPr>
+          <w:rFonts w:ascii="Pretendard SemiBold" w:eastAsia="Pretendard SemiBold" w:hAnsi="Pretendard SemiBold" w:hint="eastAsia"/>
+          <w:color w:val="0070C0"/>
+          <w:sz w:val="20"/>
+          <w:szCs w:val="22"/>
+        </w:rPr>
+        <w:t xml:space="preserve"> </w:t>
+      </w:r>
+      <w:r>
+        <w:rPr>
+          <w:rFonts w:ascii="Pretendard SemiBold" w:eastAsia="Pretendard SemiBold" w:hAnsi="Pretendard SemiBold"/>
+          <w:color w:val="0070C0"/>
+          <w:sz w:val="20"/>
+          <w:szCs w:val="22"/>
+        </w:rPr>
+        <w:t>있</w:t>
+      </w:r>
+      <w:r>
+        <w:rPr>
+          <w:rFonts w:ascii="Pretendard SemiBold" w:eastAsia="Pretendard SemiBold" w:hAnsi="Pretendard SemiBold" w:hint="eastAsia"/>
+          <w:color w:val="0070C0"/>
+          <w:sz w:val="20"/>
+          <w:szCs w:val="22"/>
+        </w:rPr>
+        <w:t>나요?</w:t>
+      </w:r>
+      <w:r>
+        <w:rPr>
+          <w:rFonts w:ascii="Pretendard SemiBold" w:eastAsia="Pretendard SemiBold" w:hAnsi="Pretendard SemiBold" w:hint="eastAsia"/>
+          <w:color w:val="0070C0"/>
+          <w:sz w:val="20"/>
+          <w:szCs w:val="22"/>
+        </w:rPr>
+        <w:t xml:space="preserve"> </w:t>
+      </w:r>
+    </w:p>
+    <w:p>
+      <w:pPr>
+        <w:spacing w:after="80"/>
+        <w:rPr>
+          <w:rFonts w:hint="eastAsia"/>
+        </w:rPr>
+      </w:pPr>
+      <w:proofErr w:type="spellStart"/>
+      <w:r>
+        <w:rPr>
+          <w:rFonts w:ascii="Pretendard" w:eastAsia="Pretendard" w:hAnsi="Pretendard" w:hint="eastAsia"/>
+          <w:sz w:val="18"/>
+          <w:szCs w:val="20"/>
+        </w:rPr>
+        <w:t>던전앤파이터에서</w:t>
+      </w:r>
+      <w:proofErr w:type="spellEnd"/>
+      <w:r>
+        <w:rPr>
+          <w:rFonts w:ascii="Pretendard" w:eastAsia="Pretendard" w:hAnsi="Pretendard" w:hint="eastAsia"/>
+          <w:sz w:val="18"/>
+          <w:szCs w:val="20"/>
+        </w:rPr>
+        <w:t xml:space="preserve"> 제가 제일 좋아하던 캐릭터인 </w:t>
+      </w:r>
+      <w:proofErr w:type="spellStart"/>
+      <w:r>
+        <w:rPr>
+          <w:rFonts w:ascii="Pretendard" w:eastAsia="Pretendard" w:hAnsi="Pretendard" w:hint="eastAsia"/>
+          <w:sz w:val="18"/>
+          <w:szCs w:val="20"/>
+        </w:rPr>
+        <w:t>버서커입니다</w:t>
+      </w:r>
+      <w:proofErr w:type="spellEnd"/>
+      <w:r>
+        <w:rPr>
+          <w:rFonts w:ascii="Pretendard" w:eastAsia="Pretendard" w:hAnsi="Pretendard" w:hint="eastAsia"/>
+          <w:sz w:val="18"/>
+          <w:szCs w:val="20"/>
+        </w:rPr>
+        <w:t xml:space="preserve">. 예전에는 체력이 감소하면 강해지고 일정 체력 이하일 때 사용할 수 있는 자체 회복 스킬을 가진 </w:t>
+      </w:r>
+      <w:proofErr w:type="spellStart"/>
+      <w:r>
+        <w:rPr>
+          <w:rFonts w:ascii="Pretendard" w:eastAsia="Pretendard" w:hAnsi="Pretendard" w:hint="eastAsia"/>
+          <w:sz w:val="18"/>
+          <w:szCs w:val="20"/>
+        </w:rPr>
+        <w:t>광전사</w:t>
+      </w:r>
+      <w:proofErr w:type="spellEnd"/>
+      <w:r>
+        <w:rPr>
+          <w:rFonts w:ascii="Pretendard" w:eastAsia="Pretendard" w:hAnsi="Pretendard" w:hint="eastAsia"/>
+          <w:sz w:val="18"/>
+          <w:szCs w:val="20"/>
+        </w:rPr>
+        <w:t xml:space="preserve"> 느낌이 물씬 나는 캐릭터였습니다. 하지만 </w:t>
+      </w:r>
+      <w:proofErr w:type="spellStart"/>
+      <w:r>
+        <w:rPr>
+          <w:rFonts w:ascii="Pretendard" w:eastAsia="Pretendard" w:hAnsi="Pretendard" w:hint="eastAsia"/>
+          <w:sz w:val="18"/>
+          <w:szCs w:val="20"/>
+        </w:rPr>
+        <w:t>던전앤파이터</w:t>
+      </w:r>
+      <w:proofErr w:type="spellEnd"/>
+      <w:r>
+        <w:rPr>
+          <w:rFonts w:ascii="Pretendard" w:eastAsia="Pretendard" w:hAnsi="Pretendard" w:hint="eastAsia"/>
+          <w:sz w:val="18"/>
+          <w:szCs w:val="20"/>
+        </w:rPr>
+        <w:t xml:space="preserve"> 20주년을 맞아 다시 </w:t>
+      </w:r>
+      <w:proofErr w:type="spellStart"/>
+      <w:r>
+        <w:rPr>
+          <w:rFonts w:ascii="Pretendard" w:eastAsia="Pretendard" w:hAnsi="Pretendard" w:hint="eastAsia"/>
+          <w:sz w:val="18"/>
+          <w:szCs w:val="20"/>
+        </w:rPr>
+        <w:t>버서커를</w:t>
+      </w:r>
+      <w:proofErr w:type="spellEnd"/>
+      <w:r>
+        <w:rPr>
+          <w:rFonts w:ascii="Pretendard" w:eastAsia="Pretendard" w:hAnsi="Pretendard" w:hint="eastAsia"/>
+          <w:sz w:val="18"/>
+          <w:szCs w:val="20"/>
+        </w:rPr>
+        <w:t xml:space="preserve"> 플레이 해 보았는데, 체력이 감소하지 않아도 온전한 성능을 내는 캐릭터로 바뀌었습니다. </w:t>
+      </w:r>
+      <w:r>
+        <w:pict w14:anchorId="7C06866F">
+          <v:rect id="_x0000_i1044" style="width:0;height:1.5pt" o:hralign="center" o:hrstd="t" o:hr="t" fillcolor="#a0a0a0" stroked="f"/>
+        </w:pict>
+      </w:r>
+    </w:p>
+    <w:p>
+      <w:pPr>
+        <w:spacing w:after="80"/>
+        <w:rPr>
+          <w:rFonts w:ascii="Pretendard SemiBold" w:eastAsia="Pretendard SemiBold" w:hAnsi="Pretendard SemiBold"/>
+          <w:color w:val="0070C0"/>
+          <w:sz w:val="20"/>
+          <w:szCs w:val="22"/>
+        </w:rPr>
+      </w:pPr>
+      <w:r>
+        <w:rPr>
+          <w:rFonts w:ascii="Pretendard SemiBold" w:eastAsia="Pretendard SemiBold" w:hAnsi="Pretendard SemiBold" w:hint="eastAsia"/>
+          <w:color w:val="0070C0"/>
+          <w:sz w:val="20"/>
+          <w:szCs w:val="22"/>
+        </w:rPr>
+        <w:t xml:space="preserve">Q) </w:t>
+      </w:r>
+      <w:r>
+        <w:rPr>
+          <w:rFonts w:ascii="Pretendard SemiBold" w:eastAsia="Pretendard SemiBold" w:hAnsi="Pretendard SemiBold" w:hint="eastAsia"/>
+          <w:color w:val="0070C0"/>
+          <w:sz w:val="20"/>
+          <w:szCs w:val="22"/>
+        </w:rPr>
+        <w:t xml:space="preserve">유저에게 불편함을 주지만 컨셉에 어울리는 전투 스타일이 있다면, 유저의 불편함을 감수하면서 유지할 건가요? </w:t>
+      </w:r>
+    </w:p>
+    <w:p>
+      <w:pPr>
+        <w:spacing w:after="80"/>
+        <w:rPr>
+          <w:rFonts w:ascii="Pretendard" w:eastAsia="Pretendard" w:hAnsi="Pretendard"/>
+          <w:sz w:val="18"/>
+          <w:szCs w:val="20"/>
+        </w:rPr>
+      </w:pPr>
+      <w:r>
+        <w:rPr>
+          <w:rFonts w:ascii="Pretendard" w:eastAsia="Pretendard" w:hAnsi="Pretendard" w:hint="eastAsia"/>
+          <w:sz w:val="18"/>
+          <w:szCs w:val="20"/>
+        </w:rPr>
+        <w:t xml:space="preserve">불편함이 유저의 재미를 해치는 방향으로 작용한다면 변화를 줘야 한다고 생각합니다. 컨셉에 어울리는 전투 스타일을 만들려고 한 이유는 유저에게 더욱 높은 </w:t>
+      </w:r>
+      <w:proofErr w:type="spellStart"/>
+      <w:r>
+        <w:rPr>
+          <w:rFonts w:ascii="Pretendard" w:eastAsia="Pretendard" w:hAnsi="Pretendard" w:hint="eastAsia"/>
+          <w:sz w:val="18"/>
+          <w:szCs w:val="20"/>
+        </w:rPr>
+        <w:t>몰임감과</w:t>
+      </w:r>
+      <w:proofErr w:type="spellEnd"/>
+      <w:r>
+        <w:rPr>
+          <w:rFonts w:ascii="Pretendard" w:eastAsia="Pretendard" w:hAnsi="Pretendard" w:hint="eastAsia"/>
+          <w:sz w:val="18"/>
+          <w:szCs w:val="20"/>
+        </w:rPr>
+        <w:t xml:space="preserve"> 즐거움을 제공하기 위해 선택한 방법이기 때문입니다. </w:t>
+      </w:r>
+      <w:r>
+        <w:rPr>
+          <w:rFonts w:ascii="Pretendard" w:eastAsia="Pretendard" w:hAnsi="Pretendard" w:hint="eastAsia"/>
+          <w:sz w:val="18"/>
+          <w:szCs w:val="20"/>
+          <w:highlight w:val="yellow"/>
+        </w:rPr>
+        <w:t>결국 목표는 재미를 주는 것</w:t>
+      </w:r>
+      <w:r>
+        <w:rPr>
+          <w:rFonts w:ascii="Pretendard" w:eastAsia="Pretendard" w:hAnsi="Pretendard" w:hint="eastAsia"/>
+          <w:sz w:val="18"/>
+          <w:szCs w:val="20"/>
+        </w:rPr>
+        <w:t>이니까.</w:t>
+      </w:r>
+      <w:r>
+        <w:pict w14:anchorId="3F4CFAE4">
+          <v:rect id="_x0000_i1045" style="width:0;height:1.5pt" o:hralign="center" o:hrstd="t" o:hr="t" fillcolor="#a0a0a0" stroked="f"/>
+        </w:pict>
+      </w:r>
+    </w:p>
+    <w:p>
+      <w:pPr>
+        <w:spacing w:after="80"/>
+        <w:rPr>
+          <w:rFonts w:ascii="Pretendard SemiBold" w:eastAsia="Pretendard SemiBold" w:hAnsi="Pretendard SemiBold"/>
+          <w:color w:val="0070C0"/>
+          <w:sz w:val="20"/>
+          <w:szCs w:val="22"/>
+        </w:rPr>
+      </w:pPr>
+      <w:r>
+        <w:rPr>
+          <w:rFonts w:ascii="Pretendard SemiBold" w:eastAsia="Pretendard SemiBold" w:hAnsi="Pretendard SemiBold" w:hint="eastAsia"/>
+          <w:color w:val="0070C0"/>
+          <w:sz w:val="20"/>
+          <w:szCs w:val="22"/>
+        </w:rPr>
+        <w:t xml:space="preserve">Q) </w:t>
+      </w:r>
+      <w:r>
+        <w:rPr>
+          <w:rFonts w:ascii="Pretendard SemiBold" w:eastAsia="Pretendard SemiBold" w:hAnsi="Pretendard SemiBold" w:hint="eastAsia"/>
+          <w:color w:val="0070C0"/>
+          <w:sz w:val="20"/>
+          <w:szCs w:val="22"/>
+        </w:rPr>
+        <w:t>당신은 어떤 스타일의 동료인가요?</w:t>
+      </w:r>
+    </w:p>
+    <w:p>
+      <w:pPr>
+        <w:spacing w:after="80"/>
+        <w:rPr>
+          <w:rFonts w:ascii="Pretendard" w:eastAsia="Pretendard" w:hAnsi="Pretendard" w:hint="eastAsia"/>
+          <w:sz w:val="18"/>
+          <w:szCs w:val="20"/>
+        </w:rPr>
+      </w:pPr>
+      <w:r>
+        <w:rPr>
+          <w:rFonts w:ascii="Pretendard" w:eastAsia="Pretendard" w:hAnsi="Pretendard" w:hint="eastAsia"/>
+          <w:sz w:val="18"/>
+          <w:szCs w:val="20"/>
+        </w:rPr>
+        <w:t xml:space="preserve">묵묵히 자기 할 것 해내는 유형입니다. </w:t>
+      </w:r>
+    </w:p>
+    <w:p>
+      <w:pPr>
+        <w:spacing w:after="80"/>
+        <w:rPr>
+          <w:rFonts w:ascii="Pretendard" w:eastAsia="Pretendard" w:hAnsi="Pretendard"/>
+          <w:sz w:val="18"/>
+          <w:szCs w:val="20"/>
+        </w:rPr>
+      </w:pPr>
+      <w:r>
+        <w:pict w14:anchorId="05C1FB6D">
+          <v:rect id="_x0000_i1047" style="width:0;height:1.5pt" o:hralign="center" o:hrstd="t" o:hr="t" fillcolor="#a0a0a0" stroked="f"/>
+        </w:pict>
+      </w:r>
+    </w:p>
+    <w:p>
+      <w:pPr>
+        <w:spacing w:after="80"/>
+        <w:rPr>
+          <w:rFonts w:ascii="Pretendard SemiBold" w:eastAsia="Pretendard SemiBold" w:hAnsi="Pretendard SemiBold"/>
+          <w:color w:val="0070C0"/>
+          <w:sz w:val="20"/>
+          <w:szCs w:val="22"/>
+        </w:rPr>
+      </w:pPr>
+      <w:r>
+        <w:rPr>
+          <w:rFonts w:ascii="Pretendard SemiBold" w:eastAsia="Pretendard SemiBold" w:hAnsi="Pretendard SemiBold" w:hint="eastAsia"/>
+          <w:color w:val="0070C0"/>
+          <w:sz w:val="20"/>
+          <w:szCs w:val="22"/>
+        </w:rPr>
+        <w:t xml:space="preserve">Q) </w:t>
+      </w:r>
+      <w:r>
+        <w:rPr>
+          <w:rFonts w:ascii="Pretendard SemiBold" w:eastAsia="Pretendard SemiBold" w:hAnsi="Pretendard SemiBold" w:hint="eastAsia"/>
+          <w:color w:val="0070C0"/>
+          <w:sz w:val="20"/>
+          <w:szCs w:val="22"/>
+        </w:rPr>
+        <w:t>본인을 한 마디로 표현한다면?</w:t>
+      </w:r>
+    </w:p>
+    <w:p>
+      <w:pPr>
+        <w:spacing w:after="80"/>
+        <w:rPr>
+          <w:rFonts w:ascii="Pretendard" w:eastAsia="Pretendard" w:hAnsi="Pretendard" w:hint="eastAsia"/>
+          <w:sz w:val="18"/>
+          <w:szCs w:val="20"/>
+        </w:rPr>
+      </w:pPr>
+      <w:r>
+        <w:rPr>
+          <w:rFonts w:ascii="Pretendard" w:eastAsia="Pretendard" w:hAnsi="Pretendard" w:hint="eastAsia"/>
+          <w:sz w:val="18"/>
+          <w:szCs w:val="20"/>
+        </w:rPr>
+        <w:t xml:space="preserve">꾸준히 속도를 높이는 </w:t>
+      </w:r>
+      <w:proofErr w:type="spellStart"/>
+      <w:r>
+        <w:rPr>
+          <w:rFonts w:ascii="Pretendard" w:eastAsia="Pretendard" w:hAnsi="Pretendard" w:hint="eastAsia"/>
+          <w:sz w:val="18"/>
+          <w:szCs w:val="20"/>
+        </w:rPr>
+        <w:t>마라토너입니다</w:t>
+      </w:r>
+      <w:proofErr w:type="spellEnd"/>
+      <w:r>
+        <w:rPr>
+          <w:rFonts w:ascii="Pretendard" w:eastAsia="Pretendard" w:hAnsi="Pretendard" w:hint="eastAsia"/>
+          <w:sz w:val="18"/>
+          <w:szCs w:val="20"/>
+        </w:rPr>
+        <w:t>. 출발이 빠르지는 않았지만, 계속해서 시도하고 막혔을 때에는 방법을 찾아 발전하며 완주를 해 내는 사람입니다.</w:t>
+      </w:r>
+    </w:p>
+    <w:p>
+      <w:pPr>
+        <w:spacing w:after="80"/>
+        <w:rPr>
+          <w:rFonts w:ascii="Pretendard" w:eastAsia="Pretendard" w:hAnsi="Pretendard"/>
+          <w:sz w:val="18"/>
+          <w:szCs w:val="20"/>
+        </w:rPr>
+      </w:pPr>
+      <w:r>
+        <w:pict w14:anchorId="537A1FC8">
+          <v:rect id="_x0000_i1048" style="width:0;height:1.5pt" o:hralign="center" o:hrstd="t" o:hr="t" fillcolor="#a0a0a0" stroked="f"/>
+        </w:pict>
+      </w:r>
+    </w:p>
+    <w:p>
+      <w:pPr>
+        <w:spacing w:after="80"/>
+        <w:rPr>
+          <w:rFonts w:ascii="Pretendard SemiBold" w:eastAsia="Pretendard SemiBold" w:hAnsi="Pretendard SemiBold"/>
+          <w:color w:val="0070C0"/>
+          <w:sz w:val="20"/>
+          <w:szCs w:val="22"/>
+        </w:rPr>
+      </w:pPr>
+      <w:r>
+        <w:rPr>
+          <w:rFonts w:ascii="Pretendard SemiBold" w:eastAsia="Pretendard SemiBold" w:hAnsi="Pretendard SemiBold" w:hint="eastAsia"/>
+          <w:color w:val="0070C0"/>
+          <w:sz w:val="20"/>
+          <w:szCs w:val="22"/>
+        </w:rPr>
+        <w:t xml:space="preserve">Q) </w:t>
+      </w:r>
+      <w:r>
+        <w:rPr>
+          <w:rFonts w:ascii="Pretendard SemiBold" w:eastAsia="Pretendard SemiBold" w:hAnsi="Pretendard SemiBold" w:hint="eastAsia"/>
+          <w:color w:val="0070C0"/>
+          <w:sz w:val="20"/>
+          <w:szCs w:val="22"/>
+        </w:rPr>
+        <w:t>스트레스 관리 방법</w:t>
+      </w:r>
+    </w:p>
+    <w:p>
+      <w:pPr>
+        <w:spacing w:after="80"/>
+        <w:ind w:left="360" w:hangingChars="200" w:hanging="360"/>
+        <w:rPr>
+          <w:rFonts w:ascii="Pretendard" w:eastAsia="Pretendard" w:hAnsi="Pretendard"/>
+          <w:sz w:val="18"/>
+          <w:szCs w:val="20"/>
+        </w:rPr>
+      </w:pPr>
+      <w:r>
+        <w:rPr>
+          <w:rFonts w:ascii="Pretendard" w:eastAsia="Pretendard" w:hAnsi="Pretendard" w:hint="eastAsia"/>
+          <w:sz w:val="18"/>
+          <w:szCs w:val="20"/>
+        </w:rPr>
+        <w:t>바람을 쐬러 가거나, 물을 마시는 등 우선 스트레스 상황에서 벗어나려고 합니다. 그 후 그 상황이 왜 스트레스로 다가왔는지, 원인을 파악하고</w:t>
+      </w:r>
+    </w:p>
+    <w:p>
+      <w:pPr>
+        <w:spacing w:after="80"/>
+        <w:ind w:left="360" w:hangingChars="200" w:hanging="360"/>
+        <w:rPr>
+          <w:rFonts w:ascii="Pretendard" w:eastAsia="Pretendard" w:hAnsi="Pretendard" w:hint="eastAsia"/>
+          <w:sz w:val="18"/>
+          <w:szCs w:val="20"/>
+        </w:rPr>
+      </w:pPr>
+      <w:r>
+        <w:rPr>
+          <w:rFonts w:ascii="Pretendard" w:eastAsia="Pretendard" w:hAnsi="Pretendard" w:hint="eastAsia"/>
+          <w:sz w:val="18"/>
+          <w:szCs w:val="20"/>
+        </w:rPr>
+        <w:t xml:space="preserve">해결하기 위한 방법은 무엇인지를 찾아보려고 합니다. </w:t>
+      </w:r>
+    </w:p>
+    <w:p>
+      <w:pPr>
+        <w:spacing w:after="80"/>
+        <w:ind w:left="440" w:hangingChars="200" w:hanging="440"/>
+        <w:rPr>
+          <w:rFonts w:ascii="Pretendard" w:eastAsia="Pretendard" w:hAnsi="Pretendard"/>
+          <w:sz w:val="18"/>
+          <w:szCs w:val="20"/>
+        </w:rPr>
+      </w:pPr>
+      <w:r>
+        <w:pict w14:anchorId="203FD65F">
+          <v:rect id="_x0000_i1049" style="width:0;height:1.5pt" o:hralign="center" o:hrstd="t" o:hr="t" fillcolor="#a0a0a0" stroked="f"/>
+        </w:pict>
+      </w:r>
+    </w:p>
+    <w:p>
+      <w:pPr>
+        <w:spacing w:after="80"/>
+        <w:rPr>
+          <w:rFonts w:ascii="Pretendard SemiBold" w:eastAsia="Pretendard SemiBold" w:hAnsi="Pretendard SemiBold"/>
+          <w:color w:val="0070C0"/>
+          <w:sz w:val="20"/>
+          <w:szCs w:val="22"/>
+        </w:rPr>
+      </w:pPr>
+      <w:r>
+        <w:rPr>
+          <w:rFonts w:ascii="Pretendard SemiBold" w:eastAsia="Pretendard SemiBold" w:hAnsi="Pretendard SemiBold" w:hint="eastAsia"/>
+          <w:color w:val="0070C0"/>
+          <w:sz w:val="20"/>
+          <w:szCs w:val="22"/>
+        </w:rPr>
+        <w:t xml:space="preserve">Q) </w:t>
+      </w:r>
+      <w:r>
+        <w:rPr>
+          <w:rFonts w:ascii="Pretendard SemiBold" w:eastAsia="Pretendard SemiBold" w:hAnsi="Pretendard SemiBold" w:hint="eastAsia"/>
+          <w:color w:val="0070C0"/>
+          <w:sz w:val="20"/>
+          <w:szCs w:val="22"/>
+        </w:rPr>
+        <w:t>상사와 의견이 다를 경우</w:t>
+      </w:r>
+    </w:p>
+    <w:p>
+      <w:pPr>
+        <w:spacing w:after="80"/>
+        <w:rPr>
+          <w:rFonts w:ascii="Pretendard" w:eastAsia="Pretendard" w:hAnsi="Pretendard"/>
+          <w:sz w:val="18"/>
+          <w:szCs w:val="20"/>
+        </w:rPr>
+      </w:pPr>
+      <w:r>
+        <w:rPr>
+          <w:rFonts w:ascii="Pretendard" w:eastAsia="Pretendard" w:hAnsi="Pretendard" w:hint="eastAsia"/>
+          <w:sz w:val="18"/>
+          <w:szCs w:val="20"/>
+        </w:rPr>
+        <w:t>우선 상사의 의견을 따라 한다. 내가 생각하지 못한 부분이 분명이 있을 것이다.</w:t>
+      </w:r>
+      <w:r>
+        <w:rPr>
+          <w:rFonts w:ascii="Pretendard" w:eastAsia="Pretendard" w:hAnsi="Pretendard" w:hint="eastAsia"/>
+          <w:sz w:val="18"/>
+          <w:szCs w:val="20"/>
+        </w:rPr>
+        <w:t xml:space="preserve"> </w:t>
+      </w:r>
+    </w:p>
+    <w:p>
+      <w:pPr>
+        <w:spacing w:after="80"/>
+        <w:rPr>
+          <w:rFonts w:ascii="Pretendard" w:eastAsia="Pretendard" w:hAnsi="Pretendard"/>
+          <w:sz w:val="18"/>
+          <w:szCs w:val="20"/>
+        </w:rPr>
+      </w:pPr>
+      <w:r>
+        <w:pict w14:anchorId="03A25DD1">
+          <v:rect id="_x0000_i1051" style="width:0;height:1.5pt" o:hralign="center" o:hrstd="t" o:hr="t" fillcolor="#a0a0a0" stroked="f"/>
+        </w:pict>
+      </w:r>
+    </w:p>
+    <w:p>
+      <w:pPr>
+        <w:spacing w:after="80"/>
+        <w:rPr>
+          <w:rFonts w:ascii="Pretendard SemiBold" w:eastAsia="Pretendard SemiBold" w:hAnsi="Pretendard SemiBold"/>
+          <w:color w:val="0070C0"/>
+          <w:sz w:val="20"/>
+          <w:szCs w:val="22"/>
+        </w:rPr>
+      </w:pPr>
+      <w:r>
+        <w:rPr>
+          <w:rFonts w:ascii="Pretendard SemiBold" w:eastAsia="Pretendard SemiBold" w:hAnsi="Pretendard SemiBold" w:hint="eastAsia"/>
+          <w:color w:val="0070C0"/>
+          <w:sz w:val="20"/>
+          <w:szCs w:val="22"/>
+        </w:rPr>
+        <w:t xml:space="preserve">Q) </w:t>
+      </w:r>
+      <w:r>
+        <w:rPr>
+          <w:rFonts w:ascii="Pretendard SemiBold" w:eastAsia="Pretendard SemiBold" w:hAnsi="Pretendard SemiBold" w:hint="eastAsia"/>
+          <w:color w:val="0070C0"/>
+          <w:sz w:val="20"/>
+          <w:szCs w:val="22"/>
+        </w:rPr>
+        <w:t xml:space="preserve">신입 치고 나이가 있는 편인데? 이유가 </w:t>
+      </w:r>
+      <w:proofErr w:type="spellStart"/>
+      <w:proofErr w:type="gramStart"/>
+      <w:r>
+        <w:rPr>
+          <w:rFonts w:ascii="Pretendard SemiBold" w:eastAsia="Pretendard SemiBold" w:hAnsi="Pretendard SemiBold" w:hint="eastAsia"/>
+          <w:color w:val="0070C0"/>
+          <w:sz w:val="20"/>
+          <w:szCs w:val="22"/>
+        </w:rPr>
+        <w:t>뭐</w:t>
+      </w:r>
+      <w:r>
+        <w:rPr>
+          <w:rFonts w:ascii="Pretendard SemiBold" w:eastAsia="Pretendard SemiBold" w:hAnsi="Pretendard SemiBold" w:hint="eastAsia"/>
+          <w:color w:val="0070C0"/>
+          <w:sz w:val="20"/>
+          <w:szCs w:val="22"/>
+        </w:rPr>
+        <w:t>에</w:t>
+      </w:r>
+      <w:r>
+        <w:rPr>
+          <w:rFonts w:ascii="Pretendard SemiBold" w:eastAsia="Pretendard SemiBold" w:hAnsi="Pretendard SemiBold" w:hint="eastAsia"/>
+          <w:color w:val="0070C0"/>
+          <w:sz w:val="20"/>
+          <w:szCs w:val="22"/>
+        </w:rPr>
+        <w:t>요</w:t>
+      </w:r>
+      <w:proofErr w:type="spellEnd"/>
+      <w:proofErr w:type="gramEnd"/>
+      <w:r>
+        <w:rPr>
+          <w:rFonts w:ascii="Pretendard SemiBold" w:eastAsia="Pretendard SemiBold" w:hAnsi="Pretendard SemiBold" w:hint="eastAsia"/>
+          <w:color w:val="0070C0"/>
+          <w:sz w:val="20"/>
+          <w:szCs w:val="22"/>
+        </w:rPr>
+        <w:t>?</w:t>
+      </w:r>
+    </w:p>
+    <w:p>
+      <w:pPr>
+        <w:spacing w:after="80"/>
+        <w:rPr>
+          <w:rFonts w:ascii="Pretendard" w:eastAsia="Pretendard" w:hAnsi="Pretendard"/>
+          <w:sz w:val="18"/>
+          <w:szCs w:val="20"/>
+        </w:rPr>
+      </w:pPr>
+      <w:r>
+        <w:rPr>
+          <w:rFonts w:ascii="Pretendard" w:eastAsia="Pretendard" w:hAnsi="Pretendard" w:hint="eastAsia"/>
+          <w:sz w:val="18"/>
+          <w:szCs w:val="20"/>
+        </w:rPr>
+        <w:t>(실패 경험과 연결)</w:t>
+      </w:r>
+    </w:p>
+    <w:p>
+      <w:pPr>
+        <w:spacing w:after="80"/>
+        <w:rPr>
+          <w:rFonts w:ascii="Pretendard" w:eastAsia="Pretendard" w:hAnsi="Pretendard" w:hint="eastAsia"/>
+          <w:sz w:val="18"/>
+          <w:szCs w:val="20"/>
+        </w:rPr>
+      </w:pPr>
+      <w:r>
+        <w:rPr>
+          <w:rFonts w:ascii="Pretendard" w:eastAsia="Pretendard" w:hAnsi="Pretendard" w:hint="eastAsia"/>
+          <w:sz w:val="18"/>
+          <w:szCs w:val="20"/>
+        </w:rPr>
+        <w:t xml:space="preserve">맞습니다. 졸업 이후 꾸준하게 전투 기획자로 도전을 했습니다. 다만, 제가 어떤 기획자인지 강점이 무엇인지 등 스스로를 명확하게 정리하지 못한 채로 준비해 왔었기 때문에, 보여줄 수 있는 것에 한계가 있어서 준비 기간이 길어졌습니다. </w:t>
+      </w:r>
+    </w:p>
+    <w:p>
+      <w:pPr>
+        <w:spacing w:after="80"/>
+        <w:rPr>
+          <w:rFonts w:ascii="Pretendard" w:eastAsia="Pretendard" w:hAnsi="Pretendard"/>
+          <w:sz w:val="18"/>
+          <w:szCs w:val="20"/>
+        </w:rPr>
+      </w:pPr>
+    </w:p>
+    <w:p>
+      <w:pPr>
+        <w:spacing w:after="80"/>
+        <w:rPr>
+          <w:rFonts w:ascii="Pretendard" w:eastAsia="Pretendard" w:hAnsi="Pretendard"/>
+          <w:sz w:val="18"/>
+          <w:szCs w:val="20"/>
+        </w:rPr>
+      </w:pPr>
+    </w:p>
+    <w:p>
+      <w:pPr>
+        <w:widowControl/>
+        <w:wordWrap/>
+        <w:autoSpaceDE/>
+        <w:autoSpaceDN/>
+        <w:rPr>
+          <w:rFonts w:ascii="Pretendard" w:eastAsia="Pretendard" w:hAnsi="Pretendard"/>
           <w:sz w:val="18"/>
           <w:szCs w:val="20"/>
         </w:rPr>
@@ -3933,7 +4071,25 @@
           <w:szCs w:val="20"/>
         </w:rPr>
         <w:br/>
-        <w:t>▶ “완벽한 게임” 을 위해 적극적으로 고민하고 행동합니다.</w:t>
+        <w:t>▶ “완벽한 게임</w:t>
+      </w:r>
+      <w:proofErr w:type="gramStart"/>
+      <w:r>
+        <w:rPr>
+          <w:rFonts w:ascii="Pretendard" w:eastAsia="Pretendard" w:hAnsi="Pretendard" w:hint="eastAsia"/>
+          <w:sz w:val="18"/>
+          <w:szCs w:val="20"/>
+        </w:rPr>
+        <w:t>” 을</w:t>
+      </w:r>
+      <w:proofErr w:type="gramEnd"/>
+      <w:r>
+        <w:rPr>
+          <w:rFonts w:ascii="Pretendard" w:eastAsia="Pretendard" w:hAnsi="Pretendard" w:hint="eastAsia"/>
+          <w:sz w:val="18"/>
+          <w:szCs w:val="20"/>
+        </w:rPr>
+        <w:t xml:space="preserve"> 위해 적극적으로 고민하고 행동합니다.</w:t>
       </w:r>
       <w:r>
         <w:rPr>
@@ -4085,6 +4241,7 @@
         </w:rPr>
         <w:t>유저와의 소통</w:t>
       </w:r>
+      <w:proofErr w:type="gramStart"/>
       <w:r>
         <w:rPr>
           <w:rFonts w:ascii="Pretendard" w:eastAsia="Pretendard" w:hAnsi="Pretendard"/>
@@ -4109,6 +4266,7 @@
         </w:rPr>
         <w:t>‘</w:t>
       </w:r>
+      <w:proofErr w:type="gramEnd"/>
       <w:r>
         <w:rPr>
           <w:rFonts w:ascii="Pretendard" w:eastAsia="Pretendard" w:hAnsi="Pretendard" w:hint="eastAsia"/>
@@ -4223,7 +4381,7 @@
         <w:autoSpaceDE/>
         <w:autoSpaceDN/>
         <w:rPr>
-          <w:rFonts w:ascii="Pretendard" w:eastAsia="Pretendard" w:hAnsi="Pretendard" w:hint="eastAsia"/>
+          <w:rFonts w:ascii="Pretendard" w:eastAsia="Pretendard" w:hAnsi="Pretendard"/>
           <w:sz w:val="18"/>
           <w:szCs w:val="20"/>
         </w:rPr>
@@ -4547,7 +4705,25 @@
           <w:sz w:val="18"/>
           <w:szCs w:val="20"/>
         </w:rPr>
-        <w:t xml:space="preserve"> 마인을 폭발 시키고 동시에 게이지를 얻음과 동시에 </w:t>
+        <w:t xml:space="preserve"> 마인을 </w:t>
+      </w:r>
+      <w:proofErr w:type="gramStart"/>
+      <w:r>
+        <w:rPr>
+          <w:rFonts w:ascii="Pretendard" w:eastAsia="Pretendard" w:hAnsi="Pretendard" w:hint="eastAsia"/>
+          <w:sz w:val="18"/>
+          <w:szCs w:val="20"/>
+        </w:rPr>
+        <w:t>폭발 시키고</w:t>
+      </w:r>
+      <w:proofErr w:type="gramEnd"/>
+      <w:r>
+        <w:rPr>
+          <w:rFonts w:ascii="Pretendard" w:eastAsia="Pretendard" w:hAnsi="Pretendard" w:hint="eastAsia"/>
+          <w:sz w:val="18"/>
+          <w:szCs w:val="20"/>
+        </w:rPr>
+        <w:t xml:space="preserve"> 동시에 게이지를 얻음과 동시에 </w:t>
       </w:r>
       <w:proofErr w:type="spellStart"/>
       <w:r>
@@ -4603,7 +4779,17 @@
           <w:sz w:val="20"/>
           <w:szCs w:val="22"/>
         </w:rPr>
-        <w:t xml:space="preserve">폭발적인 피해를 주기 위해 1코스트 </w:t>
+        <w:t>폭발적인 피해를 주기 위해 1</w:t>
+      </w:r>
+      <w:proofErr w:type="gramStart"/>
+      <w:r>
+        <w:rPr>
+          <w:rFonts w:ascii="Pretendard SemiBold" w:eastAsia="Pretendard SemiBold" w:hAnsi="Pretendard SemiBold" w:hint="eastAsia"/>
+          <w:color w:val="0070C0"/>
+          <w:sz w:val="20"/>
+          <w:szCs w:val="22"/>
+        </w:rPr>
+        <w:t xml:space="preserve">코스트 </w:t>
       </w:r>
       <w:proofErr w:type="spellStart"/>
       <w:r>
@@ -4616,6 +4802,7 @@
         <w:t>짜리</w:t>
       </w:r>
       <w:proofErr w:type="spellEnd"/>
+      <w:proofErr w:type="gramEnd"/>
       <w:r>
         <w:rPr>
           <w:rFonts w:ascii="Pretendard SemiBold" w:eastAsia="Pretendard SemiBold" w:hAnsi="Pretendard SemiBold" w:hint="eastAsia"/>
@@ -5133,7 +5320,25 @@
           <w:sz w:val="18"/>
           <w:szCs w:val="20"/>
         </w:rPr>
-        <w:t xml:space="preserve"> 공격 받는 순간 고리들이 그 위치로 뭉쳐 1회 </w:t>
+        <w:t xml:space="preserve"> </w:t>
+      </w:r>
+      <w:proofErr w:type="gramStart"/>
+      <w:r>
+        <w:rPr>
+          <w:rFonts w:ascii="Pretendard" w:eastAsia="Pretendard" w:hAnsi="Pretendard" w:hint="eastAsia"/>
+          <w:sz w:val="18"/>
+          <w:szCs w:val="20"/>
+        </w:rPr>
+        <w:t>공격 받는</w:t>
+      </w:r>
+      <w:proofErr w:type="gramEnd"/>
+      <w:r>
+        <w:rPr>
+          <w:rFonts w:ascii="Pretendard" w:eastAsia="Pretendard" w:hAnsi="Pretendard" w:hint="eastAsia"/>
+          <w:sz w:val="18"/>
+          <w:szCs w:val="20"/>
+        </w:rPr>
+        <w:t xml:space="preserve"> 순간 고리들이 그 위치로 뭉쳐 1회 </w:t>
       </w:r>
       <w:proofErr w:type="spellStart"/>
       <w:r>
@@ -5207,7 +5412,25 @@
           <w:sz w:val="18"/>
           <w:szCs w:val="20"/>
         </w:rPr>
-        <w:t xml:space="preserve">운명의 고리 : 지속 시간 동안 1회 자동 </w:t>
+        <w:t xml:space="preserve">운명의 </w:t>
+      </w:r>
+      <w:proofErr w:type="gramStart"/>
+      <w:r>
+        <w:rPr>
+          <w:rFonts w:ascii="Pretendard" w:eastAsia="Pretendard" w:hAnsi="Pretendard" w:hint="eastAsia"/>
+          <w:sz w:val="18"/>
+          <w:szCs w:val="20"/>
+        </w:rPr>
+        <w:t>고리 :</w:t>
+      </w:r>
+      <w:proofErr w:type="gramEnd"/>
+      <w:r>
+        <w:rPr>
+          <w:rFonts w:ascii="Pretendard" w:eastAsia="Pretendard" w:hAnsi="Pretendard" w:hint="eastAsia"/>
+          <w:sz w:val="18"/>
+          <w:szCs w:val="20"/>
+        </w:rPr>
+        <w:t xml:space="preserve"> 지속 시간 동안 1회 자동 </w:t>
       </w:r>
       <w:proofErr w:type="spellStart"/>
       <w:r>
@@ -5439,7 +5662,7 @@
         </w:rPr>
         <w:lastRenderedPageBreak/>
         <w:drawing>
-          <wp:anchor distT="0" distB="0" distL="114300" distR="114300" simplePos="0" relativeHeight="251669504" behindDoc="0" locked="0" layoutInCell="1" allowOverlap="1" wp14:anchorId="7FA78EF4" wp14:editId="735DC755">
+          <wp:anchor distT="0" distB="0" distL="114300" distR="114300" simplePos="0" relativeHeight="251669504" behindDoc="0" locked="0" layoutInCell="1" allowOverlap="1" wp14:anchorId="7FA78EF4" wp14:editId="3A37EE17">
             <wp:simplePos x="0" y="0"/>
             <wp:positionH relativeFrom="column">
               <wp:posOffset>4445</wp:posOffset>
@@ -5784,6 +6007,7 @@
         <w:pStyle w:val="ab"/>
       </w:pPr>
       <w:proofErr w:type="spellStart"/>
+      <w:proofErr w:type="gramStart"/>
       <w:r>
         <w:rPr>
           <w:rFonts w:hint="eastAsia"/>
@@ -5795,7 +6019,14 @@
         <w:rPr>
           <w:rFonts w:hint="eastAsia"/>
         </w:rPr>
-        <w:t xml:space="preserve"> : 가장 캐스팅 시간이 길지만, 인과 소모 시 스킬을 대신 시전해 준다. 시저지가 행성들이 일렬로 정렬하는 것을 의미하는데, 여기서는 행성 대신 마법진이 일렬로 정렬한다는 느낌. 그 마법진이 캐스팅 시간 동안 생성되는데, 그걸 </w:t>
+        <w:t xml:space="preserve"> :</w:t>
+      </w:r>
+      <w:proofErr w:type="gramEnd"/>
+      <w:r>
+        <w:rPr>
+          <w:rFonts w:hint="eastAsia"/>
+        </w:rPr>
+        <w:t xml:space="preserve"> 가장 캐스팅 시간이 길지만, 인과 소모 시 스킬을 대신 시전해 준다. 시저지가 행성들이 일렬로 정렬하는 것을 의미하는데, 여기서는 행성 대신 마법진이 일렬로 정렬한다는 느낌. 그 마법진이 캐스팅 시간 동안 생성되는데, 그걸 </w:t>
       </w:r>
       <w:proofErr w:type="spellStart"/>
       <w:r>
@@ -5944,13 +6175,28 @@
           <w:rFonts w:hint="eastAsia"/>
           <w:highlight w:val="yellow"/>
         </w:rPr>
-        <w:t>스타 연계</w:t>
-      </w:r>
-      <w:r>
-        <w:rPr>
-          <w:rFonts w:hint="eastAsia"/>
-        </w:rPr>
-        <w:t xml:space="preserve"> : 비교적 낮은 운용 난이도, 무난한 선택지</w:t>
+        <w:t xml:space="preserve">스타 </w:t>
+      </w:r>
+      <w:proofErr w:type="gramStart"/>
+      <w:r>
+        <w:rPr>
+          <w:rFonts w:hint="eastAsia"/>
+          <w:highlight w:val="yellow"/>
+        </w:rPr>
+        <w:t>연계</w:t>
+      </w:r>
+      <w:r>
+        <w:rPr>
+          <w:rFonts w:hint="eastAsia"/>
+        </w:rPr>
+        <w:t xml:space="preserve"> :</w:t>
+      </w:r>
+      <w:proofErr w:type="gramEnd"/>
+      <w:r>
+        <w:rPr>
+          <w:rFonts w:hint="eastAsia"/>
+        </w:rPr>
+        <w:t xml:space="preserve"> 비교적 낮은 운용 난이도, 무난한 선택지</w:t>
       </w:r>
     </w:p>
     <w:p>
@@ -6053,13 +6299,28 @@
           <w:rFonts w:hint="eastAsia"/>
           <w:highlight w:val="yellow"/>
         </w:rPr>
-        <w:t>빛 연계</w:t>
-      </w:r>
-      <w:r>
-        <w:rPr>
-          <w:rFonts w:hint="eastAsia"/>
-        </w:rPr>
-        <w:t xml:space="preserve"> : </w:t>
+        <w:t xml:space="preserve">빛 </w:t>
+      </w:r>
+      <w:proofErr w:type="gramStart"/>
+      <w:r>
+        <w:rPr>
+          <w:rFonts w:hint="eastAsia"/>
+          <w:highlight w:val="yellow"/>
+        </w:rPr>
+        <w:t>연계</w:t>
+      </w:r>
+      <w:r>
+        <w:rPr>
+          <w:rFonts w:hint="eastAsia"/>
+        </w:rPr>
+        <w:t xml:space="preserve"> :</w:t>
+      </w:r>
+      <w:proofErr w:type="gramEnd"/>
+      <w:r>
+        <w:rPr>
+          <w:rFonts w:hint="eastAsia"/>
+        </w:rPr>
+        <w:t xml:space="preserve"> </w:t>
       </w:r>
       <w:r>
         <w:rPr>
@@ -6193,19 +6454,34 @@
           <w:rFonts w:hint="eastAsia"/>
           <w:highlight w:val="yellow"/>
         </w:rPr>
-        <w:t xml:space="preserve"> 연계</w:t>
-      </w:r>
-      <w:r>
-        <w:rPr>
-          <w:rFonts w:hint="eastAsia"/>
-        </w:rPr>
         <w:t xml:space="preserve"> </w:t>
       </w:r>
-      <w:r>
-        <w:rPr>
-          <w:rFonts w:hint="eastAsia"/>
-        </w:rPr>
-        <w:t xml:space="preserve">: </w:t>
+      <w:proofErr w:type="gramStart"/>
+      <w:r>
+        <w:rPr>
+          <w:rFonts w:hint="eastAsia"/>
+          <w:highlight w:val="yellow"/>
+        </w:rPr>
+        <w:t>연계</w:t>
+      </w:r>
+      <w:r>
+        <w:rPr>
+          <w:rFonts w:hint="eastAsia"/>
+        </w:rPr>
+        <w:t xml:space="preserve"> </w:t>
+      </w:r>
+      <w:r>
+        <w:rPr>
+          <w:rFonts w:hint="eastAsia"/>
+        </w:rPr>
+        <w:t>:</w:t>
+      </w:r>
+      <w:proofErr w:type="gramEnd"/>
+      <w:r>
+        <w:rPr>
+          <w:rFonts w:hint="eastAsia"/>
+        </w:rPr>
+        <w:t xml:space="preserve"> </w:t>
       </w:r>
       <w:r>
         <w:rPr>
@@ -6276,9 +6552,6 @@
     <w:p>
       <w:pPr>
         <w:pStyle w:val="ab"/>
-        <w:rPr>
-          <w:rFonts w:hint="eastAsia"/>
-        </w:rPr>
       </w:pPr>
     </w:p>
     <w:p>
@@ -6319,7 +6592,21 @@
         <w:rPr>
           <w:rFonts w:hint="eastAsia"/>
         </w:rPr>
-        <w:t xml:space="preserve"> 근/중거리 마법사로 거리를 유지해야 하기 때문에, 남은 무기를 근거리용 / 원거리용으로 컨셉을 나누었습니다. </w:t>
+        <w:t xml:space="preserve"> 근/중거리 마법사로 거리를 유지해야 하기 때문에, 남은 무기를 </w:t>
+      </w:r>
+      <w:proofErr w:type="gramStart"/>
+      <w:r>
+        <w:rPr>
+          <w:rFonts w:hint="eastAsia"/>
+        </w:rPr>
+        <w:t>근거리용 /</w:t>
+      </w:r>
+      <w:proofErr w:type="gramEnd"/>
+      <w:r>
+        <w:rPr>
+          <w:rFonts w:hint="eastAsia"/>
+        </w:rPr>
+        <w:t xml:space="preserve"> 원거리용으로 컨셉을 나누었습니다. </w:t>
       </w:r>
     </w:p>
     <w:p>
@@ -7968,6 +8255,7 @@
   <w:style w:type="character" w:default="1" w:styleId="a0">
     <w:name w:val="Default Paragraph Font"/>
     <w:uiPriority w:val="1"/>
+    <w:semiHidden/>
     <w:unhideWhenUsed/>
   </w:style>
   <w:style w:type="table" w:default="1" w:styleId="a1">
